--- a/Development/IW/Analysis/IW-DDS.docx
+++ b/Development/IW/Analysis/IW-DDS.docx
@@ -1,37 +1,34 @@
 
 <file path=word/document.xml><?xml version="1.0" encoding="utf-8"?>
-<w:document xmlns:mc="http://schemas.openxmlformats.org/markup-compatibility/2006" xmlns:o="urn:schemas-microsoft-com:office:office" xmlns:r="http://schemas.openxmlformats.org/officeDocument/2006/relationships" xmlns:m="http://schemas.openxmlformats.org/officeDocument/2006/math" xmlns:v="urn:schemas-microsoft-com:vml" xmlns:wp="http://schemas.openxmlformats.org/drawingml/2006/wordprocessingDrawing" xmlns:w10="urn:schemas-microsoft-com:office:word" xmlns:w="http://schemas.openxmlformats.org/wordprocessingml/2006/main" xmlns:wne="http://schemas.microsoft.com/office/word/2006/wordml" xmlns:sl="http://schemas.openxmlformats.org/schemaLibrary/2006/main" xmlns:a="http://schemas.openxmlformats.org/drawingml/2006/main" xmlns:pic="http://schemas.openxmlformats.org/drawingml/2006/picture" xmlns:c="http://schemas.openxmlformats.org/drawingml/2006/chart" xmlns:lc="http://schemas.openxmlformats.org/drawingml/2006/lockedCanvas" xmlns:dgm="http://schemas.openxmlformats.org/drawingml/2006/diagram" xmlns:wps="http://schemas.microsoft.com/office/word/2010/wordprocessingShape" xmlns:wpg="http://schemas.microsoft.com/office/word/2010/wordprocessingGroup" xmlns:w14="http://schemas.microsoft.com/office/word/2010/wordml" xmlns:w15="http://schemas.microsoft.com/office/word/2012/wordml">
+<w:document xmlns:wpc="http://schemas.microsoft.com/office/word/2010/wordprocessingCanvas" xmlns:cx="http://schemas.microsoft.com/office/drawing/2014/chartex" xmlns:cx1="http://schemas.microsoft.com/office/drawing/2015/9/8/chartex" xmlns:cx2="http://schemas.microsoft.com/office/drawing/2015/10/21/chartex" xmlns:cx3="http://schemas.microsoft.com/office/drawing/2016/5/9/chartex" xmlns:cx4="http://schemas.microsoft.com/office/drawing/2016/5/10/chartex" xmlns:cx5="http://schemas.microsoft.com/office/drawing/2016/5/11/chartex" xmlns:cx6="http://schemas.microsoft.com/office/drawing/2016/5/12/chartex" xmlns:cx7="http://schemas.microsoft.com/office/drawing/2016/5/13/chartex" xmlns:cx8="http://schemas.microsoft.com/office/drawing/2016/5/14/chartex" xmlns:mc="http://schemas.openxmlformats.org/markup-compatibility/2006" xmlns:aink="http://schemas.microsoft.com/office/drawing/2016/ink" xmlns:am3d="http://schemas.microsoft.com/office/drawing/2017/model3d" xmlns:o="urn:schemas-microsoft-com:office:office" xmlns:r="http://schemas.openxmlformats.org/officeDocument/2006/relationships" xmlns:m="http://schemas.openxmlformats.org/officeDocument/2006/math" xmlns:v="urn:schemas-microsoft-com:vml" xmlns:wp14="http://schemas.microsoft.com/office/word/2010/wordprocessingDrawing" xmlns:wp="http://schemas.openxmlformats.org/drawingml/2006/wordprocessingDrawing" xmlns:w10="urn:schemas-microsoft-com:office:word" xmlns:w="http://schemas.openxmlformats.org/wordprocessingml/2006/main" xmlns:w14="http://schemas.microsoft.com/office/word/2010/wordml" xmlns:w15="http://schemas.microsoft.com/office/word/2012/wordml" xmlns:w16cex="http://schemas.microsoft.com/office/word/2018/wordml/cex" xmlns:w16cid="http://schemas.microsoft.com/office/word/2016/wordml/cid" xmlns:w16="http://schemas.microsoft.com/office/word/2018/wordml" xmlns:w16se="http://schemas.microsoft.com/office/word/2015/wordml/symex" xmlns:wpg="http://schemas.microsoft.com/office/word/2010/wordprocessingGroup" xmlns:wpi="http://schemas.microsoft.com/office/word/2010/wordprocessingInk" xmlns:wne="http://schemas.microsoft.com/office/word/2006/wordml" xmlns:wps="http://schemas.microsoft.com/office/word/2010/wordprocessingShape" mc:Ignorable="w14 w15 w16se w16cid w16 w16cex wp14">
   <w:body>
     <w:p>
       <w:pPr>
         <w:spacing w:line="240" w:lineRule="auto"/>
-        <w:ind w:left="851" w:right="-46" w:firstLine="0"/>
+        <w:ind w:left="851" w:right="-46"/>
         <w:jc w:val="center"/>
         <w:rPr>
-          <w:rFonts w:ascii="Times New Roman" w:cs="Times New Roman" w:eastAsia="Times New Roman" w:hAnsi="Times New Roman"/>
-          <w:sz w:val="24"/>
-          <w:szCs w:val="24"/>
-        </w:rPr>
-      </w:pPr>
-      <w:r>
-        <w:rPr>
-          <w:rFonts w:ascii="Times New Roman" w:cs="Times New Roman" w:eastAsia="Times New Roman" w:hAnsi="Times New Roman"/>
+          <w:rFonts w:ascii="Times New Roman" w:eastAsia="Times New Roman" w:hAnsi="Times New Roman" w:cs="Times New Roman"/>
+          <w:sz w:val="24"/>
+          <w:szCs w:val="24"/>
+        </w:rPr>
+      </w:pPr>
+      <w:r>
+        <w:rPr>
+          <w:rFonts w:ascii="Times New Roman" w:eastAsia="Times New Roman" w:hAnsi="Times New Roman" w:cs="Times New Roman"/>
           <w:sz w:val="52"/>
           <w:szCs w:val="52"/>
-          <w:rtl w:val="0"/>
-        </w:rPr>
-        <w:t xml:space="preserve">UNIVERSIDAD MAYOR DE</w:t>
-      </w:r>
-      <w:r>
-        <w:rPr>
-          <w:rtl w:val="0"/>
-        </w:rPr>
-      </w:r>
-      <w:r>
+        </w:rPr>
+        <w:t>UNIVERSIDAD MAYOR DE</w:t>
+      </w:r>
+      <w:r>
+        <w:rPr>
+          <w:noProof/>
+        </w:rPr>
         <mc:AlternateContent>
           <mc:Choice Requires="wpg">
             <w:drawing>
-              <wp:anchor allowOverlap="1" behindDoc="0" distB="0" distT="0" distL="0" distR="0" hidden="0" layoutInCell="1" locked="0" relativeHeight="0" simplePos="0">
+              <wp:anchor distT="0" distB="0" distL="0" distR="0" simplePos="0" relativeHeight="251658240" behindDoc="0" locked="0" layoutInCell="1" hidden="0" allowOverlap="1" wp14:anchorId="2B24AD74" wp14:editId="391F0BD7">
                 <wp:simplePos x="0" y="0"/>
                 <wp:positionH relativeFrom="column">
                   <wp:posOffset>-609599</wp:posOffset>
@@ -40,14 +37,14 @@
                   <wp:posOffset>-609599</wp:posOffset>
                 </wp:positionV>
                 <wp:extent cx="1503045" cy="10095230"/>
-                <wp:effectExtent b="0" l="0" r="0" t="0"/>
-                <wp:wrapSquare wrapText="bothSides" distB="0" distT="0" distL="0" distR="0"/>
-                <wp:docPr id="1" name=""/>
-                <a:graphic>
+                <wp:effectExtent l="0" t="0" r="0" b="0"/>
+                <wp:wrapSquare wrapText="bothSides" distT="0" distB="0" distL="0" distR="0"/>
+                <wp:docPr id="1" name="Rectángulo 1"/>
+                <wp:cNvGraphicFramePr/>
+                <a:graphic xmlns:a="http://schemas.openxmlformats.org/drawingml/2006/main">
                   <a:graphicData uri="http://schemas.microsoft.com/office/word/2010/wordprocessingShape">
                     <wps:wsp>
                       <wps:cNvSpPr/>
-                      <wps:cNvPr id="2" name="Shape 2"/>
                       <wps:spPr>
                         <a:xfrm>
                           <a:off x="4599240" y="0"/>
@@ -78,15 +75,13 @@
                         <w:txbxContent>
                           <w:p>
                             <w:pPr>
-                              <w:spacing w:after="0" w:before="0" w:line="240"/>
-                              <w:ind w:left="0" w:right="0" w:firstLine="0"/>
-                              <w:jc w:val="left"/>
+                              <w:spacing w:line="240" w:lineRule="auto"/>
                               <w:textDirection w:val="btLr"/>
                             </w:pPr>
                           </w:p>
                         </w:txbxContent>
                       </wps:txbx>
-                      <wps:bodyPr anchorCtr="0" anchor="ctr" bIns="91425" lIns="91425" spcFirstLastPara="1" rIns="91425" wrap="square" tIns="91425">
+                      <wps:bodyPr spcFirstLastPara="1" wrap="square" lIns="91425" tIns="91425" rIns="91425" bIns="91425" anchor="ctr" anchorCtr="0">
                         <a:noAutofit/>
                       </wps:bodyPr>
                     </wps:wsp>
@@ -95,7 +90,7 @@
               </wp:anchor>
             </w:drawing>
           </mc:Choice>
-          <mc:Fallback>
+          <mc:Fallback xmlns:dgm="http://schemas.openxmlformats.org/drawingml/2006/diagram" xmlns:lc="http://schemas.openxmlformats.org/drawingml/2006/lockedCanvas" xmlns:c="http://schemas.openxmlformats.org/drawingml/2006/chart" xmlns:pic="http://schemas.openxmlformats.org/drawingml/2006/picture" xmlns:a="http://schemas.openxmlformats.org/drawingml/2006/main" xmlns:sl="http://schemas.openxmlformats.org/schemaLibrary/2006/main">
             <w:drawing>
               <wp:anchor allowOverlap="1" behindDoc="0" distB="0" distT="0" distL="0" distR="0" hidden="0" layoutInCell="1" locked="0" relativeHeight="0" simplePos="0">
                 <wp:simplePos x="0" y="0"/>
@@ -108,12 +103,12 @@
                 <wp:extent cx="1503045" cy="10095230"/>
                 <wp:effectExtent b="0" l="0" r="0" t="0"/>
                 <wp:wrapSquare wrapText="bothSides" distB="0" distT="0" distL="0" distR="0"/>
-                <wp:docPr id="1" name="image1.png"/>
+                <wp:docPr id="1" name="image3.png"/>
                 <a:graphic>
                   <a:graphicData uri="http://schemas.openxmlformats.org/drawingml/2006/picture">
                     <pic:pic>
                       <pic:nvPicPr>
-                        <pic:cNvPr id="0" name="image1.png"/>
+                        <pic:cNvPr id="0" name="image3.png"/>
                         <pic:cNvPicPr preferRelativeResize="0"/>
                       </pic:nvPicPr>
                       <pic:blipFill>
@@ -140,8 +135,11 @@
         </mc:AlternateContent>
       </w:r>
       <w:r>
+        <w:rPr>
+          <w:noProof/>
+        </w:rPr>
         <w:drawing>
-          <wp:anchor allowOverlap="1" behindDoc="0" distB="0" distT="0" distL="114300" distR="114300" hidden="0" layoutInCell="1" locked="0" relativeHeight="0" simplePos="0">
+          <wp:anchor distT="0" distB="0" distL="114300" distR="114300" simplePos="0" relativeHeight="251659264" behindDoc="0" locked="0" layoutInCell="1" hidden="0" allowOverlap="1" wp14:anchorId="771602A1" wp14:editId="226FDE4A">
             <wp:simplePos x="0" y="0"/>
             <wp:positionH relativeFrom="column">
               <wp:posOffset>-208279</wp:posOffset>
@@ -150,19 +148,20 @@
               <wp:posOffset>472</wp:posOffset>
             </wp:positionV>
             <wp:extent cx="1783080" cy="2077085"/>
-            <wp:effectExtent b="0" l="0" r="0" t="0"/>
-            <wp:wrapSquare wrapText="bothSides" distB="0" distT="0" distL="114300" distR="114300"/>
+            <wp:effectExtent l="0" t="0" r="0" b="0"/>
+            <wp:wrapSquare wrapText="bothSides" distT="0" distB="0" distL="114300" distR="114300"/>
             <wp:docPr id="2" name="image2.png"/>
-            <a:graphic>
+            <wp:cNvGraphicFramePr/>
+            <a:graphic xmlns:a="http://schemas.openxmlformats.org/drawingml/2006/main">
               <a:graphicData uri="http://schemas.openxmlformats.org/drawingml/2006/picture">
-                <pic:pic>
+                <pic:pic xmlns:pic="http://schemas.openxmlformats.org/drawingml/2006/picture">
                   <pic:nvPicPr>
                     <pic:cNvPr id="0" name="image2.png"/>
                     <pic:cNvPicPr preferRelativeResize="0"/>
                   </pic:nvPicPr>
                   <pic:blipFill>
                     <a:blip r:embed="rId7"/>
-                    <a:srcRect b="0" l="0" r="0" t="0"/>
+                    <a:srcRect/>
                     <a:stretch>
                       <a:fillRect/>
                     </a:stretch>
@@ -172,7 +171,9 @@
                       <a:off x="0" y="0"/>
                       <a:ext cx="1783080" cy="2077085"/>
                     </a:xfrm>
-                    <a:prstGeom prst="rect"/>
+                    <a:prstGeom prst="rect">
+                      <a:avLst/>
+                    </a:prstGeom>
                     <a:ln/>
                   </pic:spPr>
                 </pic:pic>
@@ -185,814 +186,744 @@
     <w:p>
       <w:pPr>
         <w:spacing w:line="240" w:lineRule="auto"/>
-        <w:ind w:left="851" w:right="-46" w:firstLine="0"/>
+        <w:ind w:left="851" w:right="-46"/>
         <w:jc w:val="center"/>
         <w:rPr>
-          <w:rFonts w:ascii="Times New Roman" w:cs="Times New Roman" w:eastAsia="Times New Roman" w:hAnsi="Times New Roman"/>
-          <w:sz w:val="24"/>
-          <w:szCs w:val="24"/>
-        </w:rPr>
-      </w:pPr>
-      <w:r>
-        <w:rPr>
-          <w:rFonts w:ascii="Times New Roman" w:cs="Times New Roman" w:eastAsia="Times New Roman" w:hAnsi="Times New Roman"/>
+          <w:rFonts w:ascii="Times New Roman" w:eastAsia="Times New Roman" w:hAnsi="Times New Roman" w:cs="Times New Roman"/>
+          <w:sz w:val="24"/>
+          <w:szCs w:val="24"/>
+        </w:rPr>
+      </w:pPr>
+      <w:r>
+        <w:rPr>
+          <w:rFonts w:ascii="Times New Roman" w:eastAsia="Times New Roman" w:hAnsi="Times New Roman" w:cs="Times New Roman"/>
           <w:sz w:val="96"/>
           <w:szCs w:val="96"/>
-          <w:rtl w:val="0"/>
-        </w:rPr>
-        <w:t xml:space="preserve">SAN MARCOS</w:t>
-      </w:r>
-      <w:r>
-        <w:rPr>
-          <w:rtl w:val="0"/>
-        </w:rPr>
+        </w:rPr>
+        <w:lastRenderedPageBreak/>
+        <w:t>SAN MARCOS</w:t>
       </w:r>
     </w:p>
     <w:p>
       <w:pPr>
         <w:spacing w:line="240" w:lineRule="auto"/>
-        <w:ind w:left="851" w:right="-46" w:firstLine="0"/>
+        <w:ind w:left="851" w:right="-46"/>
         <w:jc w:val="center"/>
         <w:rPr>
-          <w:rFonts w:ascii="Times New Roman" w:cs="Times New Roman" w:eastAsia="Times New Roman" w:hAnsi="Times New Roman"/>
-          <w:sz w:val="24"/>
-          <w:szCs w:val="24"/>
-        </w:rPr>
-      </w:pPr>
-      <w:r>
-        <w:rPr>
-          <w:rFonts w:ascii="Times New Roman" w:cs="Times New Roman" w:eastAsia="Times New Roman" w:hAnsi="Times New Roman"/>
+          <w:rFonts w:ascii="Times New Roman" w:eastAsia="Times New Roman" w:hAnsi="Times New Roman" w:cs="Times New Roman"/>
+          <w:sz w:val="24"/>
+          <w:szCs w:val="24"/>
+        </w:rPr>
+      </w:pPr>
+      <w:r>
+        <w:rPr>
+          <w:rFonts w:ascii="Times New Roman" w:eastAsia="Times New Roman" w:hAnsi="Times New Roman" w:cs="Times New Roman"/>
           <w:sz w:val="32"/>
           <w:szCs w:val="32"/>
-          <w:rtl w:val="0"/>
-        </w:rPr>
-        <w:t xml:space="preserve">Universidad del Perú, DECANA DE AMÉRICA.</w:t>
-      </w:r>
-      <w:r>
-        <w:rPr>
-          <w:rtl w:val="0"/>
-        </w:rPr>
+        </w:rPr>
+        <w:t>Universidad del Perú, DECANA DE AMÉRICA.</w:t>
       </w:r>
     </w:p>
     <w:p>
       <w:pPr>
         <w:spacing w:line="240" w:lineRule="auto"/>
-        <w:ind w:left="851" w:right="-46" w:firstLine="0"/>
+        <w:ind w:left="851" w:right="-46"/>
         <w:jc w:val="center"/>
         <w:rPr>
-          <w:rFonts w:ascii="Times New Roman" w:cs="Times New Roman" w:eastAsia="Times New Roman" w:hAnsi="Times New Roman"/>
-          <w:sz w:val="24"/>
-          <w:szCs w:val="24"/>
-        </w:rPr>
-      </w:pPr>
-      <w:r>
-        <w:rPr>
-          <w:rtl w:val="0"/>
-        </w:rPr>
-      </w:r>
+          <w:rFonts w:ascii="Times New Roman" w:eastAsia="Times New Roman" w:hAnsi="Times New Roman" w:cs="Times New Roman"/>
+          <w:sz w:val="24"/>
+          <w:szCs w:val="24"/>
+        </w:rPr>
+      </w:pPr>
     </w:p>
     <w:p>
       <w:pPr>
         <w:spacing w:after="160" w:line="240" w:lineRule="auto"/>
-        <w:ind w:left="851" w:right="-46" w:firstLine="0"/>
+        <w:ind w:left="851" w:right="-46"/>
         <w:jc w:val="center"/>
         <w:rPr>
-          <w:rFonts w:ascii="Times New Roman" w:cs="Times New Roman" w:eastAsia="Times New Roman" w:hAnsi="Times New Roman"/>
-          <w:i w:val="1"/>
+          <w:rFonts w:ascii="Times New Roman" w:eastAsia="Times New Roman" w:hAnsi="Times New Roman" w:cs="Times New Roman"/>
+          <w:i/>
           <w:sz w:val="28"/>
           <w:szCs w:val="28"/>
         </w:rPr>
       </w:pPr>
       <w:r>
         <w:rPr>
-          <w:rFonts w:ascii="Times New Roman" w:cs="Times New Roman" w:eastAsia="Times New Roman" w:hAnsi="Times New Roman"/>
-          <w:i w:val="1"/>
+          <w:rFonts w:ascii="Times New Roman" w:eastAsia="Times New Roman" w:hAnsi="Times New Roman" w:cs="Times New Roman"/>
+          <w:i/>
           <w:sz w:val="28"/>
           <w:szCs w:val="28"/>
-          <w:rtl w:val="0"/>
-        </w:rPr>
-        <w:t xml:space="preserve">FACULTAD DE INGENIERÍA DE SISTEMAS E INFORMÁTICA</w:t>
+        </w:rPr>
+        <w:t>FACULTAD DE INGENIERÍA DE SISTEMAS E INFORMÁTICA</w:t>
       </w:r>
     </w:p>
     <w:p>
       <w:pPr>
         <w:spacing w:line="240" w:lineRule="auto"/>
         <w:rPr>
-          <w:rFonts w:ascii="Times New Roman" w:cs="Times New Roman" w:eastAsia="Times New Roman" w:hAnsi="Times New Roman"/>
-          <w:sz w:val="24"/>
-          <w:szCs w:val="24"/>
-        </w:rPr>
-      </w:pPr>
-      <w:r>
-        <w:rPr>
-          <w:rtl w:val="0"/>
-        </w:rPr>
-      </w:r>
+          <w:rFonts w:ascii="Times New Roman" w:eastAsia="Times New Roman" w:hAnsi="Times New Roman" w:cs="Times New Roman"/>
+          <w:sz w:val="24"/>
+          <w:szCs w:val="24"/>
+        </w:rPr>
+      </w:pPr>
     </w:p>
     <w:p>
       <w:pPr>
         <w:spacing w:line="240" w:lineRule="auto"/>
         <w:rPr>
-          <w:rFonts w:ascii="Times New Roman" w:cs="Times New Roman" w:eastAsia="Times New Roman" w:hAnsi="Times New Roman"/>
-          <w:sz w:val="24"/>
-          <w:szCs w:val="24"/>
-        </w:rPr>
-      </w:pPr>
-      <w:r>
-        <w:rPr>
-          <w:rtl w:val="0"/>
-        </w:rPr>
+          <w:rFonts w:ascii="Times New Roman" w:eastAsia="Times New Roman" w:hAnsi="Times New Roman" w:cs="Times New Roman"/>
+          <w:sz w:val="24"/>
+          <w:szCs w:val="24"/>
+        </w:rPr>
+      </w:pPr>
+    </w:p>
+    <w:p>
+      <w:pPr>
+        <w:pStyle w:val="Ttulo"/>
+      </w:pPr>
+      <w:bookmarkStart w:id="0" w:name="_oy05zoejvw8x" w:colFirst="0" w:colLast="0"/>
+      <w:bookmarkEnd w:id="0"/>
+      <w:r>
+        <w:t>DISEÑO DEL SISTEMA</w:t>
       </w:r>
     </w:p>
     <w:p>
       <w:pPr>
         <w:spacing w:after="160" w:line="240" w:lineRule="auto"/>
-        <w:ind w:left="1701" w:right="-472" w:firstLine="0"/>
+        <w:ind w:left="1701" w:right="-472"/>
         <w:jc w:val="center"/>
         <w:rPr>
-          <w:rFonts w:ascii="Times New Roman" w:cs="Times New Roman" w:eastAsia="Times New Roman" w:hAnsi="Times New Roman"/>
-          <w:b w:val="1"/>
+          <w:rFonts w:ascii="Times New Roman" w:eastAsia="Times New Roman" w:hAnsi="Times New Roman" w:cs="Times New Roman"/>
+          <w:b/>
           <w:sz w:val="46"/>
           <w:szCs w:val="46"/>
         </w:rPr>
       </w:pPr>
-      <w:r>
-        <w:rPr>
-          <w:rFonts w:ascii="Times New Roman" w:cs="Times New Roman" w:eastAsia="Times New Roman" w:hAnsi="Times New Roman"/>
-          <w:b w:val="1"/>
-          <w:sz w:val="46"/>
-          <w:szCs w:val="46"/>
-          <w:rtl w:val="0"/>
-        </w:rPr>
-        <w:t xml:space="preserve">DISEÑO DEL SISTEMA</w:t>
-      </w:r>
     </w:p>
     <w:p>
       <w:pPr>
         <w:spacing w:after="160" w:line="240" w:lineRule="auto"/>
-        <w:ind w:left="1701" w:right="-472" w:firstLine="0"/>
-        <w:jc w:val="center"/>
-        <w:rPr>
-          <w:rFonts w:ascii="Times New Roman" w:cs="Times New Roman" w:eastAsia="Times New Roman" w:hAnsi="Times New Roman"/>
-          <w:b w:val="1"/>
-          <w:sz w:val="46"/>
-          <w:szCs w:val="46"/>
-        </w:rPr>
-      </w:pPr>
-      <w:r>
-        <w:rPr>
-          <w:rtl w:val="0"/>
-        </w:rPr>
-      </w:r>
-    </w:p>
-    <w:p>
-      <w:pPr>
-        <w:spacing w:after="160" w:line="240" w:lineRule="auto"/>
-        <w:ind w:left="1701" w:right="-472" w:firstLine="0"/>
-        <w:rPr>
-          <w:rFonts w:ascii="Times New Roman" w:cs="Times New Roman" w:eastAsia="Times New Roman" w:hAnsi="Times New Roman"/>
-          <w:sz w:val="24"/>
-          <w:szCs w:val="24"/>
-        </w:rPr>
-      </w:pPr>
-      <w:r>
-        <w:rPr>
-          <w:rtl w:val="0"/>
-        </w:rPr>
-      </w:r>
+        <w:ind w:left="1701" w:right="-472"/>
+        <w:rPr>
+          <w:rFonts w:ascii="Times New Roman" w:eastAsia="Times New Roman" w:hAnsi="Times New Roman" w:cs="Times New Roman"/>
+          <w:sz w:val="24"/>
+          <w:szCs w:val="24"/>
+        </w:rPr>
+      </w:pPr>
     </w:p>
     <w:tbl>
       <w:tblPr>
-        <w:tblStyle w:val="Table1"/>
-        <w:tblW w:w="7328.0" w:type="dxa"/>
-        <w:jc w:val="left"/>
-        <w:tblInd w:w="1801.0" w:type="dxa"/>
+        <w:tblStyle w:val="a"/>
+        <w:tblW w:w="7328" w:type="dxa"/>
+        <w:tblInd w:w="1801" w:type="dxa"/>
         <w:tblBorders>
-          <w:top w:color="000000" w:space="0" w:sz="8" w:val="single"/>
-          <w:left w:color="000000" w:space="0" w:sz="8" w:val="single"/>
-          <w:bottom w:color="000000" w:space="0" w:sz="8" w:val="single"/>
-          <w:right w:color="000000" w:space="0" w:sz="8" w:val="single"/>
-          <w:insideH w:color="000000" w:space="0" w:sz="8" w:val="single"/>
-          <w:insideV w:color="000000" w:space="0" w:sz="8" w:val="single"/>
+          <w:top w:val="single" w:sz="8" w:space="0" w:color="000000"/>
+          <w:left w:val="single" w:sz="8" w:space="0" w:color="000000"/>
+          <w:bottom w:val="single" w:sz="8" w:space="0" w:color="000000"/>
+          <w:right w:val="single" w:sz="8" w:space="0" w:color="000000"/>
+          <w:insideH w:val="single" w:sz="8" w:space="0" w:color="000000"/>
+          <w:insideV w:val="single" w:sz="8" w:space="0" w:color="000000"/>
         </w:tblBorders>
         <w:tblLayout w:type="fixed"/>
-        <w:tblLook w:val="0600"/>
+        <w:tblLook w:val="0600" w:firstRow="0" w:lastRow="0" w:firstColumn="0" w:lastColumn="0" w:noHBand="1" w:noVBand="1"/>
       </w:tblPr>
       <w:tblGrid>
         <w:gridCol w:w="1530"/>
         <w:gridCol w:w="285"/>
         <w:gridCol w:w="3660"/>
         <w:gridCol w:w="1853"/>
-        <w:tblGridChange w:id="0">
-          <w:tblGrid>
-            <w:gridCol w:w="1530"/>
-            <w:gridCol w:w="285"/>
-            <w:gridCol w:w="3660"/>
-            <w:gridCol w:w="1853"/>
-          </w:tblGrid>
-        </w:tblGridChange>
       </w:tblGrid>
       <w:tr>
         <w:tc>
           <w:tcPr>
+            <w:tcW w:w="1530" w:type="dxa"/>
             <w:tcBorders>
-              <w:top w:color="ffffff" w:space="0" w:sz="8" w:val="single"/>
-              <w:left w:color="ffffff" w:space="0" w:sz="8" w:val="single"/>
-              <w:bottom w:color="ffffff" w:space="0" w:sz="8" w:val="single"/>
-              <w:right w:color="ffffff" w:space="0" w:sz="8" w:val="single"/>
+              <w:top w:val="single" w:sz="8" w:space="0" w:color="FFFFFF"/>
+              <w:left w:val="single" w:sz="8" w:space="0" w:color="FFFFFF"/>
+              <w:bottom w:val="single" w:sz="8" w:space="0" w:color="FFFFFF"/>
+              <w:right w:val="single" w:sz="8" w:space="0" w:color="FFFFFF"/>
             </w:tcBorders>
-            <w:shd w:fill="auto" w:val="clear"/>
+            <w:shd w:val="clear" w:color="auto" w:fill="auto"/>
             <w:tcMar>
-              <w:top w:w="100.0" w:type="dxa"/>
-              <w:left w:w="100.0" w:type="dxa"/>
-              <w:bottom w:w="100.0" w:type="dxa"/>
-              <w:right w:w="100.0" w:type="dxa"/>
+              <w:top w:w="100" w:type="dxa"/>
+              <w:left w:w="100" w:type="dxa"/>
+              <w:bottom w:w="100" w:type="dxa"/>
+              <w:right w:w="100" w:type="dxa"/>
             </w:tcMar>
-            <w:vAlign w:val="top"/>
           </w:tcPr>
           <w:p>
             <w:pPr>
               <w:widowControl w:val="0"/>
               <w:spacing w:line="240" w:lineRule="auto"/>
               <w:rPr>
-                <w:rFonts w:ascii="Times New Roman" w:cs="Times New Roman" w:eastAsia="Times New Roman" w:hAnsi="Times New Roman"/>
+                <w:rFonts w:ascii="Times New Roman" w:eastAsia="Times New Roman" w:hAnsi="Times New Roman" w:cs="Times New Roman"/>
                 <w:sz w:val="24"/>
                 <w:szCs w:val="24"/>
               </w:rPr>
             </w:pPr>
             <w:r>
               <w:rPr>
-                <w:rFonts w:ascii="Times New Roman" w:cs="Times New Roman" w:eastAsia="Times New Roman" w:hAnsi="Times New Roman"/>
-                <w:sz w:val="24"/>
-                <w:szCs w:val="24"/>
-                <w:rtl w:val="0"/>
-              </w:rPr>
-              <w:t xml:space="preserve">Curso</w:t>
+                <w:rFonts w:ascii="Times New Roman" w:eastAsia="Times New Roman" w:hAnsi="Times New Roman" w:cs="Times New Roman"/>
+                <w:sz w:val="24"/>
+                <w:szCs w:val="24"/>
+              </w:rPr>
+              <w:t>Curso</w:t>
             </w:r>
           </w:p>
         </w:tc>
         <w:tc>
           <w:tcPr>
+            <w:tcW w:w="285" w:type="dxa"/>
             <w:tcBorders>
-              <w:top w:color="ffffff" w:space="0" w:sz="8" w:val="single"/>
-              <w:left w:color="ffffff" w:space="0" w:sz="8" w:val="single"/>
-              <w:bottom w:color="ffffff" w:space="0" w:sz="8" w:val="single"/>
-              <w:right w:color="ffffff" w:space="0" w:sz="8" w:val="single"/>
+              <w:top w:val="single" w:sz="8" w:space="0" w:color="FFFFFF"/>
+              <w:left w:val="single" w:sz="8" w:space="0" w:color="FFFFFF"/>
+              <w:bottom w:val="single" w:sz="8" w:space="0" w:color="FFFFFF"/>
+              <w:right w:val="single" w:sz="8" w:space="0" w:color="FFFFFF"/>
             </w:tcBorders>
-            <w:shd w:fill="auto" w:val="clear"/>
+            <w:shd w:val="clear" w:color="auto" w:fill="auto"/>
             <w:tcMar>
-              <w:top w:w="100.0" w:type="dxa"/>
-              <w:left w:w="100.0" w:type="dxa"/>
-              <w:bottom w:w="100.0" w:type="dxa"/>
-              <w:right w:w="100.0" w:type="dxa"/>
+              <w:top w:w="100" w:type="dxa"/>
+              <w:left w:w="100" w:type="dxa"/>
+              <w:bottom w:w="100" w:type="dxa"/>
+              <w:right w:w="100" w:type="dxa"/>
             </w:tcMar>
-            <w:vAlign w:val="top"/>
           </w:tcPr>
           <w:p>
             <w:pPr>
               <w:widowControl w:val="0"/>
               <w:spacing w:line="240" w:lineRule="auto"/>
               <w:rPr>
-                <w:rFonts w:ascii="Times New Roman" w:cs="Times New Roman" w:eastAsia="Times New Roman" w:hAnsi="Times New Roman"/>
+                <w:rFonts w:ascii="Times New Roman" w:eastAsia="Times New Roman" w:hAnsi="Times New Roman" w:cs="Times New Roman"/>
                 <w:sz w:val="24"/>
                 <w:szCs w:val="24"/>
               </w:rPr>
             </w:pPr>
             <w:r>
               <w:rPr>
-                <w:rFonts w:ascii="Times New Roman" w:cs="Times New Roman" w:eastAsia="Times New Roman" w:hAnsi="Times New Roman"/>
-                <w:sz w:val="24"/>
-                <w:szCs w:val="24"/>
-                <w:rtl w:val="0"/>
-              </w:rPr>
-              <w:t xml:space="preserve">:</w:t>
+                <w:rFonts w:ascii="Times New Roman" w:eastAsia="Times New Roman" w:hAnsi="Times New Roman" w:cs="Times New Roman"/>
+                <w:sz w:val="24"/>
+                <w:szCs w:val="24"/>
+              </w:rPr>
+              <w:t>:</w:t>
             </w:r>
           </w:p>
         </w:tc>
         <w:tc>
           <w:tcPr>
+            <w:tcW w:w="3660" w:type="dxa"/>
             <w:tcBorders>
-              <w:top w:color="ffffff" w:space="0" w:sz="8" w:val="single"/>
-              <w:left w:color="ffffff" w:space="0" w:sz="8" w:val="single"/>
-              <w:bottom w:color="ffffff" w:space="0" w:sz="8" w:val="single"/>
-              <w:right w:color="ffffff" w:space="0" w:sz="8" w:val="single"/>
+              <w:top w:val="single" w:sz="8" w:space="0" w:color="FFFFFF"/>
+              <w:left w:val="single" w:sz="8" w:space="0" w:color="FFFFFF"/>
+              <w:bottom w:val="single" w:sz="8" w:space="0" w:color="FFFFFF"/>
+              <w:right w:val="single" w:sz="8" w:space="0" w:color="FFFFFF"/>
             </w:tcBorders>
-            <w:shd w:fill="auto" w:val="clear"/>
+            <w:shd w:val="clear" w:color="auto" w:fill="auto"/>
             <w:tcMar>
-              <w:top w:w="100.0" w:type="dxa"/>
-              <w:left w:w="100.0" w:type="dxa"/>
-              <w:bottom w:w="100.0" w:type="dxa"/>
-              <w:right w:w="100.0" w:type="dxa"/>
+              <w:top w:w="100" w:type="dxa"/>
+              <w:left w:w="100" w:type="dxa"/>
+              <w:bottom w:w="100" w:type="dxa"/>
+              <w:right w:w="100" w:type="dxa"/>
             </w:tcMar>
-            <w:vAlign w:val="top"/>
           </w:tcPr>
           <w:p>
             <w:pPr>
               <w:widowControl w:val="0"/>
               <w:spacing w:line="240" w:lineRule="auto"/>
               <w:rPr>
-                <w:rFonts w:ascii="Times New Roman" w:cs="Times New Roman" w:eastAsia="Times New Roman" w:hAnsi="Times New Roman"/>
+                <w:rFonts w:ascii="Times New Roman" w:eastAsia="Times New Roman" w:hAnsi="Times New Roman" w:cs="Times New Roman"/>
                 <w:sz w:val="24"/>
                 <w:szCs w:val="24"/>
               </w:rPr>
             </w:pPr>
             <w:r>
               <w:rPr>
-                <w:rFonts w:ascii="Times New Roman" w:cs="Times New Roman" w:eastAsia="Times New Roman" w:hAnsi="Times New Roman"/>
-                <w:sz w:val="24"/>
-                <w:szCs w:val="24"/>
-                <w:rtl w:val="0"/>
-              </w:rPr>
-              <w:t xml:space="preserve">Gestión de la Configuración de Software</w:t>
+                <w:rFonts w:ascii="Times New Roman" w:eastAsia="Times New Roman" w:hAnsi="Times New Roman" w:cs="Times New Roman"/>
+                <w:sz w:val="24"/>
+                <w:szCs w:val="24"/>
+              </w:rPr>
+              <w:t>Gestión de la Configuración de Software</w:t>
             </w:r>
           </w:p>
         </w:tc>
         <w:tc>
           <w:tcPr>
+            <w:tcW w:w="1853" w:type="dxa"/>
             <w:tcBorders>
-              <w:top w:color="ffffff" w:space="0" w:sz="8" w:val="single"/>
-              <w:left w:color="ffffff" w:space="0" w:sz="8" w:val="single"/>
-              <w:bottom w:color="ffffff" w:space="0" w:sz="8" w:val="single"/>
-              <w:right w:color="ffffff" w:space="0" w:sz="8" w:val="single"/>
+              <w:top w:val="single" w:sz="8" w:space="0" w:color="FFFFFF"/>
+              <w:left w:val="single" w:sz="8" w:space="0" w:color="FFFFFF"/>
+              <w:bottom w:val="single" w:sz="8" w:space="0" w:color="FFFFFF"/>
+              <w:right w:val="single" w:sz="8" w:space="0" w:color="FFFFFF"/>
             </w:tcBorders>
-            <w:shd w:fill="auto" w:val="clear"/>
+            <w:shd w:val="clear" w:color="auto" w:fill="auto"/>
             <w:tcMar>
-              <w:top w:w="100.0" w:type="dxa"/>
-              <w:left w:w="100.0" w:type="dxa"/>
-              <w:bottom w:w="100.0" w:type="dxa"/>
-              <w:right w:w="100.0" w:type="dxa"/>
+              <w:top w:w="100" w:type="dxa"/>
+              <w:left w:w="100" w:type="dxa"/>
+              <w:bottom w:w="100" w:type="dxa"/>
+              <w:right w:w="100" w:type="dxa"/>
             </w:tcMar>
-            <w:vAlign w:val="top"/>
           </w:tcPr>
           <w:p>
             <w:pPr>
               <w:widowControl w:val="0"/>
               <w:spacing w:line="240" w:lineRule="auto"/>
               <w:rPr>
-                <w:rFonts w:ascii="Times New Roman" w:cs="Times New Roman" w:eastAsia="Times New Roman" w:hAnsi="Times New Roman"/>
+                <w:rFonts w:ascii="Times New Roman" w:eastAsia="Times New Roman" w:hAnsi="Times New Roman" w:cs="Times New Roman"/>
                 <w:sz w:val="24"/>
                 <w:szCs w:val="24"/>
               </w:rPr>
             </w:pPr>
-            <w:r>
-              <w:rPr>
-                <w:rtl w:val="0"/>
-              </w:rPr>
-            </w:r>
           </w:p>
         </w:tc>
       </w:tr>
       <w:tr>
         <w:tc>
           <w:tcPr>
+            <w:tcW w:w="1530" w:type="dxa"/>
             <w:tcBorders>
-              <w:top w:color="ffffff" w:space="0" w:sz="8" w:val="single"/>
-              <w:left w:color="ffffff" w:space="0" w:sz="8" w:val="single"/>
-              <w:bottom w:color="ffffff" w:space="0" w:sz="8" w:val="single"/>
-              <w:right w:color="ffffff" w:space="0" w:sz="8" w:val="single"/>
+              <w:top w:val="single" w:sz="8" w:space="0" w:color="FFFFFF"/>
+              <w:left w:val="single" w:sz="8" w:space="0" w:color="FFFFFF"/>
+              <w:bottom w:val="single" w:sz="8" w:space="0" w:color="FFFFFF"/>
+              <w:right w:val="single" w:sz="8" w:space="0" w:color="FFFFFF"/>
             </w:tcBorders>
-            <w:shd w:fill="auto" w:val="clear"/>
+            <w:shd w:val="clear" w:color="auto" w:fill="auto"/>
             <w:tcMar>
-              <w:top w:w="100.0" w:type="dxa"/>
-              <w:left w:w="100.0" w:type="dxa"/>
-              <w:bottom w:w="100.0" w:type="dxa"/>
-              <w:right w:w="100.0" w:type="dxa"/>
+              <w:top w:w="100" w:type="dxa"/>
+              <w:left w:w="100" w:type="dxa"/>
+              <w:bottom w:w="100" w:type="dxa"/>
+              <w:right w:w="100" w:type="dxa"/>
             </w:tcMar>
-            <w:vAlign w:val="top"/>
           </w:tcPr>
           <w:p>
             <w:pPr>
               <w:widowControl w:val="0"/>
               <w:spacing w:line="240" w:lineRule="auto"/>
               <w:rPr>
-                <w:rFonts w:ascii="Times New Roman" w:cs="Times New Roman" w:eastAsia="Times New Roman" w:hAnsi="Times New Roman"/>
+                <w:rFonts w:ascii="Times New Roman" w:eastAsia="Times New Roman" w:hAnsi="Times New Roman" w:cs="Times New Roman"/>
                 <w:sz w:val="24"/>
                 <w:szCs w:val="24"/>
               </w:rPr>
             </w:pPr>
             <w:r>
               <w:rPr>
-                <w:rFonts w:ascii="Times New Roman" w:cs="Times New Roman" w:eastAsia="Times New Roman" w:hAnsi="Times New Roman"/>
-                <w:sz w:val="24"/>
-                <w:szCs w:val="24"/>
-                <w:rtl w:val="0"/>
-              </w:rPr>
-              <w:t xml:space="preserve">Profesor</w:t>
+                <w:rFonts w:ascii="Times New Roman" w:eastAsia="Times New Roman" w:hAnsi="Times New Roman" w:cs="Times New Roman"/>
+                <w:sz w:val="24"/>
+                <w:szCs w:val="24"/>
+              </w:rPr>
+              <w:t>Profesor</w:t>
             </w:r>
           </w:p>
         </w:tc>
         <w:tc>
           <w:tcPr>
+            <w:tcW w:w="285" w:type="dxa"/>
             <w:tcBorders>
-              <w:top w:color="ffffff" w:space="0" w:sz="8" w:val="single"/>
-              <w:left w:color="ffffff" w:space="0" w:sz="8" w:val="single"/>
-              <w:bottom w:color="ffffff" w:space="0" w:sz="8" w:val="single"/>
-              <w:right w:color="ffffff" w:space="0" w:sz="8" w:val="single"/>
+              <w:top w:val="single" w:sz="8" w:space="0" w:color="FFFFFF"/>
+              <w:left w:val="single" w:sz="8" w:space="0" w:color="FFFFFF"/>
+              <w:bottom w:val="single" w:sz="8" w:space="0" w:color="FFFFFF"/>
+              <w:right w:val="single" w:sz="8" w:space="0" w:color="FFFFFF"/>
             </w:tcBorders>
-            <w:shd w:fill="auto" w:val="clear"/>
+            <w:shd w:val="clear" w:color="auto" w:fill="auto"/>
             <w:tcMar>
-              <w:top w:w="100.0" w:type="dxa"/>
-              <w:left w:w="100.0" w:type="dxa"/>
-              <w:bottom w:w="100.0" w:type="dxa"/>
-              <w:right w:w="100.0" w:type="dxa"/>
+              <w:top w:w="100" w:type="dxa"/>
+              <w:left w:w="100" w:type="dxa"/>
+              <w:bottom w:w="100" w:type="dxa"/>
+              <w:right w:w="100" w:type="dxa"/>
             </w:tcMar>
-            <w:vAlign w:val="top"/>
           </w:tcPr>
           <w:p>
             <w:pPr>
               <w:widowControl w:val="0"/>
               <w:spacing w:line="240" w:lineRule="auto"/>
               <w:rPr>
-                <w:rFonts w:ascii="Times New Roman" w:cs="Times New Roman" w:eastAsia="Times New Roman" w:hAnsi="Times New Roman"/>
+                <w:rFonts w:ascii="Times New Roman" w:eastAsia="Times New Roman" w:hAnsi="Times New Roman" w:cs="Times New Roman"/>
                 <w:sz w:val="24"/>
                 <w:szCs w:val="24"/>
               </w:rPr>
             </w:pPr>
             <w:r>
               <w:rPr>
-                <w:rFonts w:ascii="Times New Roman" w:cs="Times New Roman" w:eastAsia="Times New Roman" w:hAnsi="Times New Roman"/>
-                <w:sz w:val="24"/>
-                <w:szCs w:val="24"/>
-                <w:rtl w:val="0"/>
-              </w:rPr>
-              <w:t xml:space="preserve">:</w:t>
+                <w:rFonts w:ascii="Times New Roman" w:eastAsia="Times New Roman" w:hAnsi="Times New Roman" w:cs="Times New Roman"/>
+                <w:sz w:val="24"/>
+                <w:szCs w:val="24"/>
+              </w:rPr>
+              <w:t>:</w:t>
             </w:r>
           </w:p>
         </w:tc>
         <w:tc>
           <w:tcPr>
+            <w:tcW w:w="3660" w:type="dxa"/>
             <w:tcBorders>
-              <w:top w:color="ffffff" w:space="0" w:sz="8" w:val="single"/>
-              <w:left w:color="ffffff" w:space="0" w:sz="8" w:val="single"/>
-              <w:bottom w:color="ffffff" w:space="0" w:sz="8" w:val="single"/>
-              <w:right w:color="ffffff" w:space="0" w:sz="8" w:val="single"/>
+              <w:top w:val="single" w:sz="8" w:space="0" w:color="FFFFFF"/>
+              <w:left w:val="single" w:sz="8" w:space="0" w:color="FFFFFF"/>
+              <w:bottom w:val="single" w:sz="8" w:space="0" w:color="FFFFFF"/>
+              <w:right w:val="single" w:sz="8" w:space="0" w:color="FFFFFF"/>
             </w:tcBorders>
-            <w:shd w:fill="auto" w:val="clear"/>
+            <w:shd w:val="clear" w:color="auto" w:fill="auto"/>
             <w:tcMar>
-              <w:top w:w="100.0" w:type="dxa"/>
-              <w:left w:w="100.0" w:type="dxa"/>
-              <w:bottom w:w="100.0" w:type="dxa"/>
-              <w:right w:w="100.0" w:type="dxa"/>
+              <w:top w:w="100" w:type="dxa"/>
+              <w:left w:w="100" w:type="dxa"/>
+              <w:bottom w:w="100" w:type="dxa"/>
+              <w:right w:w="100" w:type="dxa"/>
             </w:tcMar>
-            <w:vAlign w:val="top"/>
           </w:tcPr>
           <w:p>
             <w:pPr>
               <w:widowControl w:val="0"/>
               <w:spacing w:line="240" w:lineRule="auto"/>
               <w:rPr>
-                <w:rFonts w:ascii="Times New Roman" w:cs="Times New Roman" w:eastAsia="Times New Roman" w:hAnsi="Times New Roman"/>
+                <w:rFonts w:ascii="Times New Roman" w:eastAsia="Times New Roman" w:hAnsi="Times New Roman" w:cs="Times New Roman"/>
                 <w:sz w:val="24"/>
                 <w:szCs w:val="24"/>
               </w:rPr>
             </w:pPr>
             <w:r>
               <w:rPr>
-                <w:rFonts w:ascii="Times New Roman" w:cs="Times New Roman" w:eastAsia="Times New Roman" w:hAnsi="Times New Roman"/>
-                <w:sz w:val="24"/>
-                <w:szCs w:val="24"/>
-                <w:rtl w:val="0"/>
-              </w:rPr>
-              <w:t xml:space="preserve">Lenis Rossi Wong Portillo</w:t>
+                <w:rFonts w:ascii="Times New Roman" w:eastAsia="Times New Roman" w:hAnsi="Times New Roman" w:cs="Times New Roman"/>
+                <w:sz w:val="24"/>
+                <w:szCs w:val="24"/>
+              </w:rPr>
+              <w:t>Lenis Rossi Wong Portillo</w:t>
             </w:r>
           </w:p>
         </w:tc>
         <w:tc>
           <w:tcPr>
+            <w:tcW w:w="1853" w:type="dxa"/>
             <w:tcBorders>
-              <w:top w:color="ffffff" w:space="0" w:sz="8" w:val="single"/>
-              <w:left w:color="ffffff" w:space="0" w:sz="8" w:val="single"/>
-              <w:bottom w:color="ffffff" w:space="0" w:sz="8" w:val="single"/>
-              <w:right w:color="ffffff" w:space="0" w:sz="8" w:val="single"/>
+              <w:top w:val="single" w:sz="8" w:space="0" w:color="FFFFFF"/>
+              <w:left w:val="single" w:sz="8" w:space="0" w:color="FFFFFF"/>
+              <w:bottom w:val="single" w:sz="8" w:space="0" w:color="FFFFFF"/>
+              <w:right w:val="single" w:sz="8" w:space="0" w:color="FFFFFF"/>
             </w:tcBorders>
-            <w:shd w:fill="auto" w:val="clear"/>
+            <w:shd w:val="clear" w:color="auto" w:fill="auto"/>
             <w:tcMar>
-              <w:top w:w="100.0" w:type="dxa"/>
-              <w:left w:w="100.0" w:type="dxa"/>
-              <w:bottom w:w="100.0" w:type="dxa"/>
-              <w:right w:w="100.0" w:type="dxa"/>
+              <w:top w:w="100" w:type="dxa"/>
+              <w:left w:w="100" w:type="dxa"/>
+              <w:bottom w:w="100" w:type="dxa"/>
+              <w:right w:w="100" w:type="dxa"/>
             </w:tcMar>
-            <w:vAlign w:val="top"/>
           </w:tcPr>
           <w:p>
             <w:pPr>
               <w:widowControl w:val="0"/>
               <w:spacing w:line="240" w:lineRule="auto"/>
               <w:rPr>
-                <w:rFonts w:ascii="Times New Roman" w:cs="Times New Roman" w:eastAsia="Times New Roman" w:hAnsi="Times New Roman"/>
+                <w:rFonts w:ascii="Times New Roman" w:eastAsia="Times New Roman" w:hAnsi="Times New Roman" w:cs="Times New Roman"/>
                 <w:sz w:val="24"/>
                 <w:szCs w:val="24"/>
               </w:rPr>
             </w:pPr>
-            <w:r>
-              <w:rPr>
-                <w:rtl w:val="0"/>
-              </w:rPr>
-            </w:r>
           </w:p>
         </w:tc>
       </w:tr>
       <w:tr>
         <w:tc>
           <w:tcPr>
+            <w:tcW w:w="1530" w:type="dxa"/>
             <w:tcBorders>
-              <w:top w:color="ffffff" w:space="0" w:sz="8" w:val="single"/>
-              <w:left w:color="ffffff" w:space="0" w:sz="8" w:val="single"/>
-              <w:bottom w:color="ffffff" w:space="0" w:sz="8" w:val="single"/>
-              <w:right w:color="ffffff" w:space="0" w:sz="8" w:val="single"/>
+              <w:top w:val="single" w:sz="8" w:space="0" w:color="FFFFFF"/>
+              <w:left w:val="single" w:sz="8" w:space="0" w:color="FFFFFF"/>
+              <w:bottom w:val="single" w:sz="8" w:space="0" w:color="FFFFFF"/>
+              <w:right w:val="single" w:sz="8" w:space="0" w:color="FFFFFF"/>
             </w:tcBorders>
-            <w:shd w:fill="auto" w:val="clear"/>
+            <w:shd w:val="clear" w:color="auto" w:fill="auto"/>
             <w:tcMar>
-              <w:top w:w="100.0" w:type="dxa"/>
-              <w:left w:w="100.0" w:type="dxa"/>
-              <w:bottom w:w="100.0" w:type="dxa"/>
-              <w:right w:w="100.0" w:type="dxa"/>
+              <w:top w:w="100" w:type="dxa"/>
+              <w:left w:w="100" w:type="dxa"/>
+              <w:bottom w:w="100" w:type="dxa"/>
+              <w:right w:w="100" w:type="dxa"/>
             </w:tcMar>
-            <w:vAlign w:val="top"/>
           </w:tcPr>
           <w:p>
             <w:pPr>
               <w:widowControl w:val="0"/>
               <w:spacing w:line="240" w:lineRule="auto"/>
               <w:rPr>
-                <w:rFonts w:ascii="Times New Roman" w:cs="Times New Roman" w:eastAsia="Times New Roman" w:hAnsi="Times New Roman"/>
+                <w:rFonts w:ascii="Times New Roman" w:eastAsia="Times New Roman" w:hAnsi="Times New Roman" w:cs="Times New Roman"/>
                 <w:sz w:val="24"/>
                 <w:szCs w:val="24"/>
               </w:rPr>
             </w:pPr>
             <w:r>
               <w:rPr>
-                <w:rFonts w:ascii="Times New Roman" w:cs="Times New Roman" w:eastAsia="Times New Roman" w:hAnsi="Times New Roman"/>
-                <w:sz w:val="24"/>
-                <w:szCs w:val="24"/>
-                <w:rtl w:val="0"/>
-              </w:rPr>
-              <w:t xml:space="preserve">Escuela Profesional</w:t>
+                <w:rFonts w:ascii="Times New Roman" w:eastAsia="Times New Roman" w:hAnsi="Times New Roman" w:cs="Times New Roman"/>
+                <w:sz w:val="24"/>
+                <w:szCs w:val="24"/>
+              </w:rPr>
+              <w:t>Escuela Profesional</w:t>
             </w:r>
           </w:p>
         </w:tc>
         <w:tc>
           <w:tcPr>
+            <w:tcW w:w="285" w:type="dxa"/>
             <w:tcBorders>
-              <w:top w:color="ffffff" w:space="0" w:sz="8" w:val="single"/>
-              <w:left w:color="ffffff" w:space="0" w:sz="8" w:val="single"/>
-              <w:bottom w:color="ffffff" w:space="0" w:sz="8" w:val="single"/>
-              <w:right w:color="ffffff" w:space="0" w:sz="8" w:val="single"/>
+              <w:top w:val="single" w:sz="8" w:space="0" w:color="FFFFFF"/>
+              <w:left w:val="single" w:sz="8" w:space="0" w:color="FFFFFF"/>
+              <w:bottom w:val="single" w:sz="8" w:space="0" w:color="FFFFFF"/>
+              <w:right w:val="single" w:sz="8" w:space="0" w:color="FFFFFF"/>
             </w:tcBorders>
-            <w:shd w:fill="auto" w:val="clear"/>
+            <w:shd w:val="clear" w:color="auto" w:fill="auto"/>
             <w:tcMar>
-              <w:top w:w="100.0" w:type="dxa"/>
-              <w:left w:w="100.0" w:type="dxa"/>
-              <w:bottom w:w="100.0" w:type="dxa"/>
-              <w:right w:w="100.0" w:type="dxa"/>
+              <w:top w:w="100" w:type="dxa"/>
+              <w:left w:w="100" w:type="dxa"/>
+              <w:bottom w:w="100" w:type="dxa"/>
+              <w:right w:w="100" w:type="dxa"/>
             </w:tcMar>
-            <w:vAlign w:val="top"/>
           </w:tcPr>
           <w:p>
             <w:pPr>
               <w:widowControl w:val="0"/>
               <w:spacing w:line="240" w:lineRule="auto"/>
               <w:rPr>
-                <w:rFonts w:ascii="Times New Roman" w:cs="Times New Roman" w:eastAsia="Times New Roman" w:hAnsi="Times New Roman"/>
+                <w:rFonts w:ascii="Times New Roman" w:eastAsia="Times New Roman" w:hAnsi="Times New Roman" w:cs="Times New Roman"/>
                 <w:sz w:val="24"/>
                 <w:szCs w:val="24"/>
               </w:rPr>
             </w:pPr>
             <w:r>
               <w:rPr>
-                <w:rFonts w:ascii="Times New Roman" w:cs="Times New Roman" w:eastAsia="Times New Roman" w:hAnsi="Times New Roman"/>
-                <w:sz w:val="24"/>
-                <w:szCs w:val="24"/>
-                <w:rtl w:val="0"/>
-              </w:rPr>
-              <w:t xml:space="preserve">:</w:t>
+                <w:rFonts w:ascii="Times New Roman" w:eastAsia="Times New Roman" w:hAnsi="Times New Roman" w:cs="Times New Roman"/>
+                <w:sz w:val="24"/>
+                <w:szCs w:val="24"/>
+              </w:rPr>
+              <w:t>:</w:t>
             </w:r>
           </w:p>
         </w:tc>
         <w:tc>
           <w:tcPr>
+            <w:tcW w:w="3660" w:type="dxa"/>
             <w:tcBorders>
-              <w:top w:color="ffffff" w:space="0" w:sz="8" w:val="single"/>
-              <w:left w:color="ffffff" w:space="0" w:sz="8" w:val="single"/>
-              <w:bottom w:color="ffffff" w:space="0" w:sz="8" w:val="single"/>
-              <w:right w:color="ffffff" w:space="0" w:sz="8" w:val="single"/>
+              <w:top w:val="single" w:sz="8" w:space="0" w:color="FFFFFF"/>
+              <w:left w:val="single" w:sz="8" w:space="0" w:color="FFFFFF"/>
+              <w:bottom w:val="single" w:sz="8" w:space="0" w:color="FFFFFF"/>
+              <w:right w:val="single" w:sz="8" w:space="0" w:color="FFFFFF"/>
             </w:tcBorders>
-            <w:shd w:fill="auto" w:val="clear"/>
+            <w:shd w:val="clear" w:color="auto" w:fill="auto"/>
             <w:tcMar>
-              <w:top w:w="100.0" w:type="dxa"/>
-              <w:left w:w="100.0" w:type="dxa"/>
-              <w:bottom w:w="100.0" w:type="dxa"/>
-              <w:right w:w="100.0" w:type="dxa"/>
+              <w:top w:w="100" w:type="dxa"/>
+              <w:left w:w="100" w:type="dxa"/>
+              <w:bottom w:w="100" w:type="dxa"/>
+              <w:right w:w="100" w:type="dxa"/>
             </w:tcMar>
-            <w:vAlign w:val="top"/>
           </w:tcPr>
           <w:p>
             <w:pPr>
               <w:widowControl w:val="0"/>
               <w:spacing w:line="240" w:lineRule="auto"/>
               <w:rPr>
-                <w:rFonts w:ascii="Times New Roman" w:cs="Times New Roman" w:eastAsia="Times New Roman" w:hAnsi="Times New Roman"/>
+                <w:rFonts w:ascii="Times New Roman" w:eastAsia="Times New Roman" w:hAnsi="Times New Roman" w:cs="Times New Roman"/>
                 <w:sz w:val="24"/>
                 <w:szCs w:val="24"/>
               </w:rPr>
             </w:pPr>
             <w:r>
               <w:rPr>
-                <w:rFonts w:ascii="Times New Roman" w:cs="Times New Roman" w:eastAsia="Times New Roman" w:hAnsi="Times New Roman"/>
-                <w:sz w:val="24"/>
-                <w:szCs w:val="24"/>
-                <w:rtl w:val="0"/>
-              </w:rPr>
-              <w:t xml:space="preserve">Ingeniería de Software</w:t>
+                <w:rFonts w:ascii="Times New Roman" w:eastAsia="Times New Roman" w:hAnsi="Times New Roman" w:cs="Times New Roman"/>
+                <w:sz w:val="24"/>
+                <w:szCs w:val="24"/>
+              </w:rPr>
+              <w:t>Ingeniería de Software</w:t>
             </w:r>
           </w:p>
         </w:tc>
         <w:tc>
           <w:tcPr>
+            <w:tcW w:w="1853" w:type="dxa"/>
             <w:tcBorders>
-              <w:top w:color="ffffff" w:space="0" w:sz="8" w:val="single"/>
-              <w:left w:color="ffffff" w:space="0" w:sz="8" w:val="single"/>
-              <w:bottom w:color="ffffff" w:space="0" w:sz="8" w:val="single"/>
-              <w:right w:color="ffffff" w:space="0" w:sz="8" w:val="single"/>
+              <w:top w:val="single" w:sz="8" w:space="0" w:color="FFFFFF"/>
+              <w:left w:val="single" w:sz="8" w:space="0" w:color="FFFFFF"/>
+              <w:bottom w:val="single" w:sz="8" w:space="0" w:color="FFFFFF"/>
+              <w:right w:val="single" w:sz="8" w:space="0" w:color="FFFFFF"/>
             </w:tcBorders>
-            <w:shd w:fill="auto" w:val="clear"/>
+            <w:shd w:val="clear" w:color="auto" w:fill="auto"/>
             <w:tcMar>
-              <w:top w:w="100.0" w:type="dxa"/>
-              <w:left w:w="100.0" w:type="dxa"/>
-              <w:bottom w:w="100.0" w:type="dxa"/>
-              <w:right w:w="100.0" w:type="dxa"/>
+              <w:top w:w="100" w:type="dxa"/>
+              <w:left w:w="100" w:type="dxa"/>
+              <w:bottom w:w="100" w:type="dxa"/>
+              <w:right w:w="100" w:type="dxa"/>
             </w:tcMar>
-            <w:vAlign w:val="top"/>
           </w:tcPr>
           <w:p>
             <w:pPr>
               <w:widowControl w:val="0"/>
               <w:spacing w:line="240" w:lineRule="auto"/>
               <w:rPr>
-                <w:rFonts w:ascii="Times New Roman" w:cs="Times New Roman" w:eastAsia="Times New Roman" w:hAnsi="Times New Roman"/>
+                <w:rFonts w:ascii="Times New Roman" w:eastAsia="Times New Roman" w:hAnsi="Times New Roman" w:cs="Times New Roman"/>
                 <w:sz w:val="24"/>
                 <w:szCs w:val="24"/>
               </w:rPr>
             </w:pPr>
-            <w:r>
-              <w:rPr>
-                <w:rtl w:val="0"/>
-              </w:rPr>
-            </w:r>
           </w:p>
         </w:tc>
       </w:tr>
       <w:tr>
         <w:tc>
           <w:tcPr>
+            <w:tcW w:w="1530" w:type="dxa"/>
             <w:tcBorders>
-              <w:top w:color="ffffff" w:space="0" w:sz="8" w:val="single"/>
-              <w:left w:color="ffffff" w:space="0" w:sz="8" w:val="single"/>
-              <w:bottom w:color="ffffff" w:space="0" w:sz="8" w:val="single"/>
-              <w:right w:color="ffffff" w:space="0" w:sz="8" w:val="single"/>
+              <w:top w:val="single" w:sz="8" w:space="0" w:color="FFFFFF"/>
+              <w:left w:val="single" w:sz="8" w:space="0" w:color="FFFFFF"/>
+              <w:bottom w:val="single" w:sz="8" w:space="0" w:color="FFFFFF"/>
+              <w:right w:val="single" w:sz="8" w:space="0" w:color="FFFFFF"/>
             </w:tcBorders>
-            <w:shd w:fill="auto" w:val="clear"/>
+            <w:shd w:val="clear" w:color="auto" w:fill="auto"/>
             <w:tcMar>
-              <w:top w:w="100.0" w:type="dxa"/>
-              <w:left w:w="100.0" w:type="dxa"/>
-              <w:bottom w:w="100.0" w:type="dxa"/>
-              <w:right w:w="100.0" w:type="dxa"/>
+              <w:top w:w="100" w:type="dxa"/>
+              <w:left w:w="100" w:type="dxa"/>
+              <w:bottom w:w="100" w:type="dxa"/>
+              <w:right w:w="100" w:type="dxa"/>
             </w:tcMar>
-            <w:vAlign w:val="top"/>
           </w:tcPr>
           <w:p>
             <w:pPr>
               <w:widowControl w:val="0"/>
               <w:spacing w:line="240" w:lineRule="auto"/>
               <w:rPr>
-                <w:rFonts w:ascii="Times New Roman" w:cs="Times New Roman" w:eastAsia="Times New Roman" w:hAnsi="Times New Roman"/>
+                <w:rFonts w:ascii="Times New Roman" w:eastAsia="Times New Roman" w:hAnsi="Times New Roman" w:cs="Times New Roman"/>
                 <w:sz w:val="24"/>
                 <w:szCs w:val="24"/>
               </w:rPr>
             </w:pPr>
             <w:r>
               <w:rPr>
-                <w:rFonts w:ascii="Times New Roman" w:cs="Times New Roman" w:eastAsia="Times New Roman" w:hAnsi="Times New Roman"/>
-                <w:sz w:val="24"/>
-                <w:szCs w:val="24"/>
-                <w:rtl w:val="0"/>
-              </w:rPr>
-              <w:t xml:space="preserve">Alumnos</w:t>
+                <w:rFonts w:ascii="Times New Roman" w:eastAsia="Times New Roman" w:hAnsi="Times New Roman" w:cs="Times New Roman"/>
+                <w:sz w:val="24"/>
+                <w:szCs w:val="24"/>
+              </w:rPr>
+              <w:t>Alumnos</w:t>
             </w:r>
           </w:p>
         </w:tc>
         <w:tc>
           <w:tcPr>
+            <w:tcW w:w="285" w:type="dxa"/>
             <w:tcBorders>
-              <w:top w:color="ffffff" w:space="0" w:sz="8" w:val="single"/>
-              <w:left w:color="ffffff" w:space="0" w:sz="8" w:val="single"/>
-              <w:bottom w:color="ffffff" w:space="0" w:sz="8" w:val="single"/>
-              <w:right w:color="ffffff" w:space="0" w:sz="8" w:val="single"/>
+              <w:top w:val="single" w:sz="8" w:space="0" w:color="FFFFFF"/>
+              <w:left w:val="single" w:sz="8" w:space="0" w:color="FFFFFF"/>
+              <w:bottom w:val="single" w:sz="8" w:space="0" w:color="FFFFFF"/>
+              <w:right w:val="single" w:sz="8" w:space="0" w:color="FFFFFF"/>
             </w:tcBorders>
-            <w:shd w:fill="auto" w:val="clear"/>
+            <w:shd w:val="clear" w:color="auto" w:fill="auto"/>
             <w:tcMar>
-              <w:top w:w="100.0" w:type="dxa"/>
-              <w:left w:w="100.0" w:type="dxa"/>
-              <w:bottom w:w="100.0" w:type="dxa"/>
-              <w:right w:w="100.0" w:type="dxa"/>
+              <w:top w:w="100" w:type="dxa"/>
+              <w:left w:w="100" w:type="dxa"/>
+              <w:bottom w:w="100" w:type="dxa"/>
+              <w:right w:w="100" w:type="dxa"/>
             </w:tcMar>
-            <w:vAlign w:val="top"/>
           </w:tcPr>
           <w:p>
             <w:pPr>
               <w:widowControl w:val="0"/>
               <w:spacing w:line="240" w:lineRule="auto"/>
               <w:rPr>
-                <w:rFonts w:ascii="Times New Roman" w:cs="Times New Roman" w:eastAsia="Times New Roman" w:hAnsi="Times New Roman"/>
+                <w:rFonts w:ascii="Times New Roman" w:eastAsia="Times New Roman" w:hAnsi="Times New Roman" w:cs="Times New Roman"/>
                 <w:sz w:val="24"/>
                 <w:szCs w:val="24"/>
               </w:rPr>
             </w:pPr>
             <w:r>
               <w:rPr>
-                <w:rFonts w:ascii="Times New Roman" w:cs="Times New Roman" w:eastAsia="Times New Roman" w:hAnsi="Times New Roman"/>
-                <w:sz w:val="24"/>
-                <w:szCs w:val="24"/>
-                <w:rtl w:val="0"/>
-              </w:rPr>
-              <w:t xml:space="preserve">:</w:t>
+                <w:rFonts w:ascii="Times New Roman" w:eastAsia="Times New Roman" w:hAnsi="Times New Roman" w:cs="Times New Roman"/>
+                <w:sz w:val="24"/>
+                <w:szCs w:val="24"/>
+              </w:rPr>
+              <w:t>:</w:t>
             </w:r>
           </w:p>
         </w:tc>
         <w:tc>
           <w:tcPr>
+            <w:tcW w:w="3660" w:type="dxa"/>
             <w:tcBorders>
-              <w:top w:color="ffffff" w:space="0" w:sz="8" w:val="single"/>
-              <w:left w:color="ffffff" w:space="0" w:sz="8" w:val="single"/>
-              <w:bottom w:color="ffffff" w:space="0" w:sz="8" w:val="single"/>
-              <w:right w:color="ffffff" w:space="0" w:sz="8" w:val="single"/>
+              <w:top w:val="single" w:sz="8" w:space="0" w:color="FFFFFF"/>
+              <w:left w:val="single" w:sz="8" w:space="0" w:color="FFFFFF"/>
+              <w:bottom w:val="single" w:sz="8" w:space="0" w:color="FFFFFF"/>
+              <w:right w:val="single" w:sz="8" w:space="0" w:color="FFFFFF"/>
             </w:tcBorders>
-            <w:shd w:fill="auto" w:val="clear"/>
+            <w:shd w:val="clear" w:color="auto" w:fill="auto"/>
             <w:tcMar>
-              <w:top w:w="100.0" w:type="dxa"/>
-              <w:left w:w="100.0" w:type="dxa"/>
-              <w:bottom w:w="100.0" w:type="dxa"/>
-              <w:right w:w="100.0" w:type="dxa"/>
+              <w:top w:w="100" w:type="dxa"/>
+              <w:left w:w="100" w:type="dxa"/>
+              <w:bottom w:w="100" w:type="dxa"/>
+              <w:right w:w="100" w:type="dxa"/>
             </w:tcMar>
-            <w:vAlign w:val="top"/>
           </w:tcPr>
           <w:p>
             <w:pPr>
               <w:widowControl w:val="0"/>
               <w:spacing w:line="240" w:lineRule="auto"/>
               <w:rPr>
-                <w:rFonts w:ascii="Times New Roman" w:cs="Times New Roman" w:eastAsia="Times New Roman" w:hAnsi="Times New Roman"/>
+                <w:rFonts w:ascii="Times New Roman" w:eastAsia="Times New Roman" w:hAnsi="Times New Roman" w:cs="Times New Roman"/>
                 <w:sz w:val="24"/>
                 <w:szCs w:val="24"/>
               </w:rPr>
             </w:pPr>
             <w:r>
               <w:rPr>
-                <w:rFonts w:ascii="Times New Roman" w:cs="Times New Roman" w:eastAsia="Times New Roman" w:hAnsi="Times New Roman"/>
-                <w:sz w:val="24"/>
-                <w:szCs w:val="24"/>
-                <w:rtl w:val="0"/>
-              </w:rPr>
-              <w:t xml:space="preserve">Aguilar Salazar, Edwin Ccari</w:t>
+                <w:rFonts w:ascii="Times New Roman" w:eastAsia="Times New Roman" w:hAnsi="Times New Roman" w:cs="Times New Roman"/>
+                <w:sz w:val="24"/>
+                <w:szCs w:val="24"/>
+              </w:rPr>
+              <w:t xml:space="preserve">Aguilar Salazar, Edwin </w:t>
+            </w:r>
+            <w:proofErr w:type="spellStart"/>
+            <w:r>
+              <w:rPr>
+                <w:rFonts w:ascii="Times New Roman" w:eastAsia="Times New Roman" w:hAnsi="Times New Roman" w:cs="Times New Roman"/>
+                <w:sz w:val="24"/>
+                <w:szCs w:val="24"/>
+              </w:rPr>
+              <w:t>Ccari</w:t>
+            </w:r>
+            <w:proofErr w:type="spellEnd"/>
+            <w:r>
+              <w:rPr>
+                <w:rFonts w:ascii="Times New Roman" w:eastAsia="Times New Roman" w:hAnsi="Times New Roman" w:cs="Times New Roman"/>
+                <w:sz w:val="24"/>
+                <w:szCs w:val="24"/>
+              </w:rPr>
               <w:tab/>
             </w:r>
           </w:p>
         </w:tc>
         <w:tc>
           <w:tcPr>
+            <w:tcW w:w="1853" w:type="dxa"/>
             <w:tcBorders>
-              <w:top w:color="ffffff" w:space="0" w:sz="8" w:val="single"/>
-              <w:left w:color="ffffff" w:space="0" w:sz="8" w:val="single"/>
-              <w:bottom w:color="ffffff" w:space="0" w:sz="8" w:val="single"/>
-              <w:right w:color="ffffff" w:space="0" w:sz="8" w:val="single"/>
+              <w:top w:val="single" w:sz="8" w:space="0" w:color="FFFFFF"/>
+              <w:left w:val="single" w:sz="8" w:space="0" w:color="FFFFFF"/>
+              <w:bottom w:val="single" w:sz="8" w:space="0" w:color="FFFFFF"/>
+              <w:right w:val="single" w:sz="8" w:space="0" w:color="FFFFFF"/>
             </w:tcBorders>
-            <w:shd w:fill="auto" w:val="clear"/>
+            <w:shd w:val="clear" w:color="auto" w:fill="auto"/>
             <w:tcMar>
-              <w:top w:w="100.0" w:type="dxa"/>
-              <w:left w:w="100.0" w:type="dxa"/>
-              <w:bottom w:w="100.0" w:type="dxa"/>
-              <w:right w:w="100.0" w:type="dxa"/>
+              <w:top w:w="100" w:type="dxa"/>
+              <w:left w:w="100" w:type="dxa"/>
+              <w:bottom w:w="100" w:type="dxa"/>
+              <w:right w:w="100" w:type="dxa"/>
             </w:tcMar>
-            <w:vAlign w:val="top"/>
           </w:tcPr>
           <w:p>
             <w:pPr>
               <w:widowControl w:val="0"/>
               <w:spacing w:line="240" w:lineRule="auto"/>
               <w:rPr>
-                <w:rFonts w:ascii="Times New Roman" w:cs="Times New Roman" w:eastAsia="Times New Roman" w:hAnsi="Times New Roman"/>
+                <w:rFonts w:ascii="Times New Roman" w:eastAsia="Times New Roman" w:hAnsi="Times New Roman" w:cs="Times New Roman"/>
                 <w:sz w:val="24"/>
                 <w:szCs w:val="24"/>
               </w:rPr>
             </w:pPr>
             <w:r>
               <w:rPr>
-                <w:rFonts w:ascii="Times New Roman" w:cs="Times New Roman" w:eastAsia="Times New Roman" w:hAnsi="Times New Roman"/>
-                <w:sz w:val="24"/>
-                <w:szCs w:val="24"/>
-                <w:rtl w:val="0"/>
-              </w:rPr>
-              <w:t xml:space="preserve">18200323</w:t>
+                <w:rFonts w:ascii="Times New Roman" w:eastAsia="Times New Roman" w:hAnsi="Times New Roman" w:cs="Times New Roman"/>
+                <w:sz w:val="24"/>
+                <w:szCs w:val="24"/>
+              </w:rPr>
+              <w:t>18200323</w:t>
             </w:r>
           </w:p>
         </w:tc>
@@ -1000,145 +931,151 @@
       <w:tr>
         <w:tc>
           <w:tcPr>
+            <w:tcW w:w="1530" w:type="dxa"/>
             <w:tcBorders>
-              <w:top w:color="ffffff" w:space="0" w:sz="8" w:val="single"/>
-              <w:left w:color="ffffff" w:space="0" w:sz="8" w:val="single"/>
-              <w:bottom w:color="ffffff" w:space="0" w:sz="8" w:val="single"/>
-              <w:right w:color="ffffff" w:space="0" w:sz="8" w:val="single"/>
+              <w:top w:val="single" w:sz="8" w:space="0" w:color="FFFFFF"/>
+              <w:left w:val="single" w:sz="8" w:space="0" w:color="FFFFFF"/>
+              <w:bottom w:val="single" w:sz="8" w:space="0" w:color="FFFFFF"/>
+              <w:right w:val="single" w:sz="8" w:space="0" w:color="FFFFFF"/>
             </w:tcBorders>
-            <w:shd w:fill="auto" w:val="clear"/>
+            <w:shd w:val="clear" w:color="auto" w:fill="auto"/>
             <w:tcMar>
-              <w:top w:w="100.0" w:type="dxa"/>
-              <w:left w:w="100.0" w:type="dxa"/>
-              <w:bottom w:w="100.0" w:type="dxa"/>
-              <w:right w:w="100.0" w:type="dxa"/>
+              <w:top w:w="100" w:type="dxa"/>
+              <w:left w:w="100" w:type="dxa"/>
+              <w:bottom w:w="100" w:type="dxa"/>
+              <w:right w:w="100" w:type="dxa"/>
             </w:tcMar>
-            <w:vAlign w:val="top"/>
           </w:tcPr>
           <w:p>
             <w:pPr>
               <w:widowControl w:val="0"/>
               <w:spacing w:line="240" w:lineRule="auto"/>
               <w:rPr>
-                <w:rFonts w:ascii="Times New Roman" w:cs="Times New Roman" w:eastAsia="Times New Roman" w:hAnsi="Times New Roman"/>
+                <w:rFonts w:ascii="Times New Roman" w:eastAsia="Times New Roman" w:hAnsi="Times New Roman" w:cs="Times New Roman"/>
                 <w:sz w:val="24"/>
                 <w:szCs w:val="24"/>
               </w:rPr>
             </w:pPr>
-            <w:r>
-              <w:rPr>
-                <w:rtl w:val="0"/>
-              </w:rPr>
-            </w:r>
           </w:p>
         </w:tc>
         <w:tc>
           <w:tcPr>
+            <w:tcW w:w="285" w:type="dxa"/>
             <w:tcBorders>
-              <w:top w:color="ffffff" w:space="0" w:sz="8" w:val="single"/>
-              <w:left w:color="ffffff" w:space="0" w:sz="8" w:val="single"/>
-              <w:bottom w:color="ffffff" w:space="0" w:sz="8" w:val="single"/>
-              <w:right w:color="ffffff" w:space="0" w:sz="8" w:val="single"/>
+              <w:top w:val="single" w:sz="8" w:space="0" w:color="FFFFFF"/>
+              <w:left w:val="single" w:sz="8" w:space="0" w:color="FFFFFF"/>
+              <w:bottom w:val="single" w:sz="8" w:space="0" w:color="FFFFFF"/>
+              <w:right w:val="single" w:sz="8" w:space="0" w:color="FFFFFF"/>
             </w:tcBorders>
-            <w:shd w:fill="auto" w:val="clear"/>
+            <w:shd w:val="clear" w:color="auto" w:fill="auto"/>
             <w:tcMar>
-              <w:top w:w="100.0" w:type="dxa"/>
-              <w:left w:w="100.0" w:type="dxa"/>
-              <w:bottom w:w="100.0" w:type="dxa"/>
-              <w:right w:w="100.0" w:type="dxa"/>
+              <w:top w:w="100" w:type="dxa"/>
+              <w:left w:w="100" w:type="dxa"/>
+              <w:bottom w:w="100" w:type="dxa"/>
+              <w:right w:w="100" w:type="dxa"/>
             </w:tcMar>
-            <w:vAlign w:val="top"/>
           </w:tcPr>
           <w:p>
             <w:pPr>
               <w:widowControl w:val="0"/>
               <w:spacing w:line="240" w:lineRule="auto"/>
               <w:rPr>
-                <w:rFonts w:ascii="Times New Roman" w:cs="Times New Roman" w:eastAsia="Times New Roman" w:hAnsi="Times New Roman"/>
+                <w:rFonts w:ascii="Times New Roman" w:eastAsia="Times New Roman" w:hAnsi="Times New Roman" w:cs="Times New Roman"/>
                 <w:sz w:val="24"/>
                 <w:szCs w:val="24"/>
               </w:rPr>
             </w:pPr>
-            <w:r>
-              <w:rPr>
-                <w:rtl w:val="0"/>
-              </w:rPr>
-            </w:r>
           </w:p>
         </w:tc>
         <w:tc>
           <w:tcPr>
+            <w:tcW w:w="3660" w:type="dxa"/>
             <w:tcBorders>
-              <w:top w:color="ffffff" w:space="0" w:sz="8" w:val="single"/>
-              <w:left w:color="ffffff" w:space="0" w:sz="8" w:val="single"/>
-              <w:bottom w:color="ffffff" w:space="0" w:sz="8" w:val="single"/>
-              <w:right w:color="ffffff" w:space="0" w:sz="8" w:val="single"/>
+              <w:top w:val="single" w:sz="8" w:space="0" w:color="FFFFFF"/>
+              <w:left w:val="single" w:sz="8" w:space="0" w:color="FFFFFF"/>
+              <w:bottom w:val="single" w:sz="8" w:space="0" w:color="FFFFFF"/>
+              <w:right w:val="single" w:sz="8" w:space="0" w:color="FFFFFF"/>
             </w:tcBorders>
-            <w:shd w:fill="auto" w:val="clear"/>
+            <w:shd w:val="clear" w:color="auto" w:fill="auto"/>
             <w:tcMar>
-              <w:top w:w="100.0" w:type="dxa"/>
-              <w:left w:w="100.0" w:type="dxa"/>
-              <w:bottom w:w="100.0" w:type="dxa"/>
-              <w:right w:w="100.0" w:type="dxa"/>
+              <w:top w:w="100" w:type="dxa"/>
+              <w:left w:w="100" w:type="dxa"/>
+              <w:bottom w:w="100" w:type="dxa"/>
+              <w:right w:w="100" w:type="dxa"/>
             </w:tcMar>
-            <w:vAlign w:val="top"/>
           </w:tcPr>
           <w:p>
             <w:pPr>
               <w:widowControl w:val="0"/>
               <w:spacing w:line="240" w:lineRule="auto"/>
               <w:rPr>
-                <w:rFonts w:ascii="Times New Roman" w:cs="Times New Roman" w:eastAsia="Times New Roman" w:hAnsi="Times New Roman"/>
+                <w:rFonts w:ascii="Times New Roman" w:eastAsia="Times New Roman" w:hAnsi="Times New Roman" w:cs="Times New Roman"/>
                 <w:sz w:val="24"/>
                 <w:szCs w:val="24"/>
               </w:rPr>
             </w:pPr>
             <w:r>
               <w:rPr>
-                <w:rFonts w:ascii="Times New Roman" w:cs="Times New Roman" w:eastAsia="Times New Roman" w:hAnsi="Times New Roman"/>
-                <w:sz w:val="24"/>
-                <w:szCs w:val="24"/>
-                <w:rtl w:val="0"/>
-              </w:rPr>
-              <w:t xml:space="preserve">Antúnez Palomino, Kori Xiomara</w:t>
+                <w:rFonts w:ascii="Times New Roman" w:eastAsia="Times New Roman" w:hAnsi="Times New Roman" w:cs="Times New Roman"/>
+                <w:sz w:val="24"/>
+                <w:szCs w:val="24"/>
+              </w:rPr>
+              <w:t xml:space="preserve">Antúnez Palomino, </w:t>
+            </w:r>
+            <w:proofErr w:type="spellStart"/>
+            <w:r>
+              <w:rPr>
+                <w:rFonts w:ascii="Times New Roman" w:eastAsia="Times New Roman" w:hAnsi="Times New Roman" w:cs="Times New Roman"/>
+                <w:sz w:val="24"/>
+                <w:szCs w:val="24"/>
+              </w:rPr>
+              <w:t>Kori</w:t>
+            </w:r>
+            <w:proofErr w:type="spellEnd"/>
+            <w:r>
+              <w:rPr>
+                <w:rFonts w:ascii="Times New Roman" w:eastAsia="Times New Roman" w:hAnsi="Times New Roman" w:cs="Times New Roman"/>
+                <w:sz w:val="24"/>
+                <w:szCs w:val="24"/>
+              </w:rPr>
+              <w:t xml:space="preserve"> Xiomara</w:t>
             </w:r>
           </w:p>
         </w:tc>
         <w:tc>
           <w:tcPr>
+            <w:tcW w:w="1853" w:type="dxa"/>
             <w:tcBorders>
-              <w:top w:color="ffffff" w:space="0" w:sz="8" w:val="single"/>
-              <w:left w:color="ffffff" w:space="0" w:sz="8" w:val="single"/>
-              <w:bottom w:color="ffffff" w:space="0" w:sz="8" w:val="single"/>
-              <w:right w:color="ffffff" w:space="0" w:sz="8" w:val="single"/>
+              <w:top w:val="single" w:sz="8" w:space="0" w:color="FFFFFF"/>
+              <w:left w:val="single" w:sz="8" w:space="0" w:color="FFFFFF"/>
+              <w:bottom w:val="single" w:sz="8" w:space="0" w:color="FFFFFF"/>
+              <w:right w:val="single" w:sz="8" w:space="0" w:color="FFFFFF"/>
             </w:tcBorders>
-            <w:shd w:fill="auto" w:val="clear"/>
+            <w:shd w:val="clear" w:color="auto" w:fill="auto"/>
             <w:tcMar>
-              <w:top w:w="100.0" w:type="dxa"/>
-              <w:left w:w="100.0" w:type="dxa"/>
-              <w:bottom w:w="100.0" w:type="dxa"/>
-              <w:right w:w="100.0" w:type="dxa"/>
+              <w:top w:w="100" w:type="dxa"/>
+              <w:left w:w="100" w:type="dxa"/>
+              <w:bottom w:w="100" w:type="dxa"/>
+              <w:right w:w="100" w:type="dxa"/>
             </w:tcMar>
-            <w:vAlign w:val="top"/>
           </w:tcPr>
           <w:p>
             <w:pPr>
               <w:widowControl w:val="0"/>
               <w:spacing w:line="240" w:lineRule="auto"/>
               <w:rPr>
-                <w:rFonts w:ascii="Times New Roman" w:cs="Times New Roman" w:eastAsia="Times New Roman" w:hAnsi="Times New Roman"/>
+                <w:rFonts w:ascii="Times New Roman" w:eastAsia="Times New Roman" w:hAnsi="Times New Roman" w:cs="Times New Roman"/>
                 <w:sz w:val="24"/>
                 <w:szCs w:val="24"/>
               </w:rPr>
             </w:pPr>
             <w:r>
               <w:rPr>
-                <w:rFonts w:ascii="Times New Roman" w:cs="Times New Roman" w:eastAsia="Times New Roman" w:hAnsi="Times New Roman"/>
-                <w:sz w:val="24"/>
-                <w:szCs w:val="24"/>
-                <w:rtl w:val="0"/>
-              </w:rPr>
-              <w:t xml:space="preserve">18200110</w:t>
+                <w:rFonts w:ascii="Times New Roman" w:eastAsia="Times New Roman" w:hAnsi="Times New Roman" w:cs="Times New Roman"/>
+                <w:sz w:val="24"/>
+                <w:szCs w:val="24"/>
+              </w:rPr>
+              <w:t>18200110</w:t>
             </w:r>
           </w:p>
         </w:tc>
@@ -1146,145 +1083,159 @@
       <w:tr>
         <w:tc>
           <w:tcPr>
+            <w:tcW w:w="1530" w:type="dxa"/>
             <w:tcBorders>
-              <w:top w:color="ffffff" w:space="0" w:sz="8" w:val="single"/>
-              <w:left w:color="ffffff" w:space="0" w:sz="8" w:val="single"/>
-              <w:bottom w:color="ffffff" w:space="0" w:sz="8" w:val="single"/>
-              <w:right w:color="ffffff" w:space="0" w:sz="8" w:val="single"/>
+              <w:top w:val="single" w:sz="8" w:space="0" w:color="FFFFFF"/>
+              <w:left w:val="single" w:sz="8" w:space="0" w:color="FFFFFF"/>
+              <w:bottom w:val="single" w:sz="8" w:space="0" w:color="FFFFFF"/>
+              <w:right w:val="single" w:sz="8" w:space="0" w:color="FFFFFF"/>
             </w:tcBorders>
-            <w:shd w:fill="auto" w:val="clear"/>
+            <w:shd w:val="clear" w:color="auto" w:fill="auto"/>
             <w:tcMar>
-              <w:top w:w="100.0" w:type="dxa"/>
-              <w:left w:w="100.0" w:type="dxa"/>
-              <w:bottom w:w="100.0" w:type="dxa"/>
-              <w:right w:w="100.0" w:type="dxa"/>
+              <w:top w:w="100" w:type="dxa"/>
+              <w:left w:w="100" w:type="dxa"/>
+              <w:bottom w:w="100" w:type="dxa"/>
+              <w:right w:w="100" w:type="dxa"/>
             </w:tcMar>
-            <w:vAlign w:val="top"/>
           </w:tcPr>
           <w:p>
             <w:pPr>
               <w:widowControl w:val="0"/>
               <w:spacing w:line="240" w:lineRule="auto"/>
               <w:rPr>
-                <w:rFonts w:ascii="Times New Roman" w:cs="Times New Roman" w:eastAsia="Times New Roman" w:hAnsi="Times New Roman"/>
+                <w:rFonts w:ascii="Times New Roman" w:eastAsia="Times New Roman" w:hAnsi="Times New Roman" w:cs="Times New Roman"/>
                 <w:sz w:val="24"/>
                 <w:szCs w:val="24"/>
               </w:rPr>
             </w:pPr>
-            <w:r>
-              <w:rPr>
-                <w:rtl w:val="0"/>
-              </w:rPr>
-            </w:r>
           </w:p>
         </w:tc>
         <w:tc>
           <w:tcPr>
+            <w:tcW w:w="285" w:type="dxa"/>
             <w:tcBorders>
-              <w:top w:color="ffffff" w:space="0" w:sz="8" w:val="single"/>
-              <w:left w:color="ffffff" w:space="0" w:sz="8" w:val="single"/>
-              <w:bottom w:color="ffffff" w:space="0" w:sz="8" w:val="single"/>
-              <w:right w:color="ffffff" w:space="0" w:sz="8" w:val="single"/>
+              <w:top w:val="single" w:sz="8" w:space="0" w:color="FFFFFF"/>
+              <w:left w:val="single" w:sz="8" w:space="0" w:color="FFFFFF"/>
+              <w:bottom w:val="single" w:sz="8" w:space="0" w:color="FFFFFF"/>
+              <w:right w:val="single" w:sz="8" w:space="0" w:color="FFFFFF"/>
             </w:tcBorders>
-            <w:shd w:fill="auto" w:val="clear"/>
+            <w:shd w:val="clear" w:color="auto" w:fill="auto"/>
             <w:tcMar>
-              <w:top w:w="100.0" w:type="dxa"/>
-              <w:left w:w="100.0" w:type="dxa"/>
-              <w:bottom w:w="100.0" w:type="dxa"/>
-              <w:right w:w="100.0" w:type="dxa"/>
+              <w:top w:w="100" w:type="dxa"/>
+              <w:left w:w="100" w:type="dxa"/>
+              <w:bottom w:w="100" w:type="dxa"/>
+              <w:right w:w="100" w:type="dxa"/>
             </w:tcMar>
-            <w:vAlign w:val="top"/>
           </w:tcPr>
           <w:p>
             <w:pPr>
               <w:widowControl w:val="0"/>
               <w:spacing w:line="240" w:lineRule="auto"/>
               <w:rPr>
-                <w:rFonts w:ascii="Times New Roman" w:cs="Times New Roman" w:eastAsia="Times New Roman" w:hAnsi="Times New Roman"/>
+                <w:rFonts w:ascii="Times New Roman" w:eastAsia="Times New Roman" w:hAnsi="Times New Roman" w:cs="Times New Roman"/>
                 <w:sz w:val="24"/>
                 <w:szCs w:val="24"/>
               </w:rPr>
             </w:pPr>
-            <w:r>
-              <w:rPr>
-                <w:rtl w:val="0"/>
-              </w:rPr>
-            </w:r>
           </w:p>
         </w:tc>
         <w:tc>
           <w:tcPr>
+            <w:tcW w:w="3660" w:type="dxa"/>
             <w:tcBorders>
-              <w:top w:color="ffffff" w:space="0" w:sz="8" w:val="single"/>
-              <w:left w:color="ffffff" w:space="0" w:sz="8" w:val="single"/>
-              <w:bottom w:color="ffffff" w:space="0" w:sz="8" w:val="single"/>
-              <w:right w:color="ffffff" w:space="0" w:sz="8" w:val="single"/>
+              <w:top w:val="single" w:sz="8" w:space="0" w:color="FFFFFF"/>
+              <w:left w:val="single" w:sz="8" w:space="0" w:color="FFFFFF"/>
+              <w:bottom w:val="single" w:sz="8" w:space="0" w:color="FFFFFF"/>
+              <w:right w:val="single" w:sz="8" w:space="0" w:color="FFFFFF"/>
             </w:tcBorders>
-            <w:shd w:fill="auto" w:val="clear"/>
+            <w:shd w:val="clear" w:color="auto" w:fill="auto"/>
             <w:tcMar>
-              <w:top w:w="100.0" w:type="dxa"/>
-              <w:left w:w="100.0" w:type="dxa"/>
-              <w:bottom w:w="100.0" w:type="dxa"/>
-              <w:right w:w="100.0" w:type="dxa"/>
+              <w:top w:w="100" w:type="dxa"/>
+              <w:left w:w="100" w:type="dxa"/>
+              <w:bottom w:w="100" w:type="dxa"/>
+              <w:right w:w="100" w:type="dxa"/>
             </w:tcMar>
-            <w:vAlign w:val="top"/>
           </w:tcPr>
           <w:p>
             <w:pPr>
-              <w:spacing w:line="276" w:lineRule="auto"/>
-              <w:rPr>
-                <w:rFonts w:ascii="Times New Roman" w:cs="Times New Roman" w:eastAsia="Times New Roman" w:hAnsi="Times New Roman"/>
+              <w:rPr>
+                <w:rFonts w:ascii="Times New Roman" w:eastAsia="Times New Roman" w:hAnsi="Times New Roman" w:cs="Times New Roman"/>
                 <w:sz w:val="24"/>
                 <w:szCs w:val="24"/>
               </w:rPr>
             </w:pPr>
-            <w:r>
-              <w:rPr>
-                <w:rFonts w:ascii="Times New Roman" w:cs="Times New Roman" w:eastAsia="Times New Roman" w:hAnsi="Times New Roman"/>
-                <w:sz w:val="24"/>
-                <w:szCs w:val="24"/>
-                <w:rtl w:val="0"/>
-              </w:rPr>
-              <w:t xml:space="preserve">Gomez Cavero, Mishell</w:t>
+            <w:proofErr w:type="spellStart"/>
+            <w:r>
+              <w:rPr>
+                <w:rFonts w:ascii="Times New Roman" w:eastAsia="Times New Roman" w:hAnsi="Times New Roman" w:cs="Times New Roman"/>
+                <w:sz w:val="24"/>
+                <w:szCs w:val="24"/>
+              </w:rPr>
+              <w:t>Gomez</w:t>
+            </w:r>
+            <w:proofErr w:type="spellEnd"/>
+            <w:r>
+              <w:rPr>
+                <w:rFonts w:ascii="Times New Roman" w:eastAsia="Times New Roman" w:hAnsi="Times New Roman" w:cs="Times New Roman"/>
+                <w:sz w:val="24"/>
+                <w:szCs w:val="24"/>
+              </w:rPr>
+              <w:t xml:space="preserve"> Cavero, </w:t>
+            </w:r>
+            <w:proofErr w:type="spellStart"/>
+            <w:r>
+              <w:rPr>
+                <w:rFonts w:ascii="Times New Roman" w:eastAsia="Times New Roman" w:hAnsi="Times New Roman" w:cs="Times New Roman"/>
+                <w:sz w:val="24"/>
+                <w:szCs w:val="24"/>
+              </w:rPr>
+              <w:t>Mishell</w:t>
+            </w:r>
+            <w:proofErr w:type="spellEnd"/>
+            <w:r>
+              <w:rPr>
+                <w:rFonts w:ascii="Times New Roman" w:eastAsia="Times New Roman" w:hAnsi="Times New Roman" w:cs="Times New Roman"/>
+                <w:sz w:val="24"/>
+                <w:szCs w:val="24"/>
+              </w:rPr>
               <w:tab/>
             </w:r>
           </w:p>
         </w:tc>
         <w:tc>
           <w:tcPr>
+            <w:tcW w:w="1853" w:type="dxa"/>
             <w:tcBorders>
-              <w:top w:color="ffffff" w:space="0" w:sz="8" w:val="single"/>
-              <w:left w:color="ffffff" w:space="0" w:sz="8" w:val="single"/>
-              <w:bottom w:color="ffffff" w:space="0" w:sz="8" w:val="single"/>
-              <w:right w:color="ffffff" w:space="0" w:sz="8" w:val="single"/>
+              <w:top w:val="single" w:sz="8" w:space="0" w:color="FFFFFF"/>
+              <w:left w:val="single" w:sz="8" w:space="0" w:color="FFFFFF"/>
+              <w:bottom w:val="single" w:sz="8" w:space="0" w:color="FFFFFF"/>
+              <w:right w:val="single" w:sz="8" w:space="0" w:color="FFFFFF"/>
             </w:tcBorders>
-            <w:shd w:fill="auto" w:val="clear"/>
+            <w:shd w:val="clear" w:color="auto" w:fill="auto"/>
             <w:tcMar>
-              <w:top w:w="100.0" w:type="dxa"/>
-              <w:left w:w="100.0" w:type="dxa"/>
-              <w:bottom w:w="100.0" w:type="dxa"/>
-              <w:right w:w="100.0" w:type="dxa"/>
+              <w:top w:w="100" w:type="dxa"/>
+              <w:left w:w="100" w:type="dxa"/>
+              <w:bottom w:w="100" w:type="dxa"/>
+              <w:right w:w="100" w:type="dxa"/>
             </w:tcMar>
-            <w:vAlign w:val="top"/>
           </w:tcPr>
           <w:p>
             <w:pPr>
               <w:widowControl w:val="0"/>
               <w:spacing w:line="240" w:lineRule="auto"/>
               <w:rPr>
-                <w:rFonts w:ascii="Times New Roman" w:cs="Times New Roman" w:eastAsia="Times New Roman" w:hAnsi="Times New Roman"/>
+                <w:rFonts w:ascii="Times New Roman" w:eastAsia="Times New Roman" w:hAnsi="Times New Roman" w:cs="Times New Roman"/>
                 <w:sz w:val="24"/>
                 <w:szCs w:val="24"/>
               </w:rPr>
             </w:pPr>
             <w:r>
               <w:rPr>
-                <w:rFonts w:ascii="Times New Roman" w:cs="Times New Roman" w:eastAsia="Times New Roman" w:hAnsi="Times New Roman"/>
-                <w:sz w:val="24"/>
-                <w:szCs w:val="24"/>
-                <w:rtl w:val="0"/>
-              </w:rPr>
-              <w:t xml:space="preserve">18200267</w:t>
+                <w:rFonts w:ascii="Times New Roman" w:eastAsia="Times New Roman" w:hAnsi="Times New Roman" w:cs="Times New Roman"/>
+                <w:sz w:val="24"/>
+                <w:szCs w:val="24"/>
+              </w:rPr>
+              <w:t>18200267</w:t>
             </w:r>
           </w:p>
         </w:tc>
@@ -1292,144 +1243,159 @@
       <w:tr>
         <w:tc>
           <w:tcPr>
+            <w:tcW w:w="1530" w:type="dxa"/>
             <w:tcBorders>
-              <w:top w:color="ffffff" w:space="0" w:sz="8" w:val="single"/>
-              <w:left w:color="ffffff" w:space="0" w:sz="8" w:val="single"/>
-              <w:bottom w:color="ffffff" w:space="0" w:sz="8" w:val="single"/>
-              <w:right w:color="ffffff" w:space="0" w:sz="8" w:val="single"/>
+              <w:top w:val="single" w:sz="8" w:space="0" w:color="FFFFFF"/>
+              <w:left w:val="single" w:sz="8" w:space="0" w:color="FFFFFF"/>
+              <w:bottom w:val="single" w:sz="8" w:space="0" w:color="FFFFFF"/>
+              <w:right w:val="single" w:sz="8" w:space="0" w:color="FFFFFF"/>
             </w:tcBorders>
-            <w:shd w:fill="auto" w:val="clear"/>
+            <w:shd w:val="clear" w:color="auto" w:fill="auto"/>
             <w:tcMar>
-              <w:top w:w="100.0" w:type="dxa"/>
-              <w:left w:w="100.0" w:type="dxa"/>
-              <w:bottom w:w="100.0" w:type="dxa"/>
-              <w:right w:w="100.0" w:type="dxa"/>
+              <w:top w:w="100" w:type="dxa"/>
+              <w:left w:w="100" w:type="dxa"/>
+              <w:bottom w:w="100" w:type="dxa"/>
+              <w:right w:w="100" w:type="dxa"/>
             </w:tcMar>
-            <w:vAlign w:val="top"/>
           </w:tcPr>
           <w:p>
             <w:pPr>
               <w:widowControl w:val="0"/>
               <w:spacing w:line="240" w:lineRule="auto"/>
               <w:rPr>
-                <w:rFonts w:ascii="Times New Roman" w:cs="Times New Roman" w:eastAsia="Times New Roman" w:hAnsi="Times New Roman"/>
+                <w:rFonts w:ascii="Times New Roman" w:eastAsia="Times New Roman" w:hAnsi="Times New Roman" w:cs="Times New Roman"/>
                 <w:sz w:val="24"/>
                 <w:szCs w:val="24"/>
               </w:rPr>
             </w:pPr>
-            <w:r>
-              <w:rPr>
-                <w:rtl w:val="0"/>
-              </w:rPr>
-            </w:r>
           </w:p>
         </w:tc>
         <w:tc>
           <w:tcPr>
+            <w:tcW w:w="285" w:type="dxa"/>
             <w:tcBorders>
-              <w:top w:color="ffffff" w:space="0" w:sz="8" w:val="single"/>
-              <w:left w:color="ffffff" w:space="0" w:sz="8" w:val="single"/>
-              <w:bottom w:color="ffffff" w:space="0" w:sz="8" w:val="single"/>
-              <w:right w:color="ffffff" w:space="0" w:sz="8" w:val="single"/>
+              <w:top w:val="single" w:sz="8" w:space="0" w:color="FFFFFF"/>
+              <w:left w:val="single" w:sz="8" w:space="0" w:color="FFFFFF"/>
+              <w:bottom w:val="single" w:sz="8" w:space="0" w:color="FFFFFF"/>
+              <w:right w:val="single" w:sz="8" w:space="0" w:color="FFFFFF"/>
             </w:tcBorders>
-            <w:shd w:fill="auto" w:val="clear"/>
+            <w:shd w:val="clear" w:color="auto" w:fill="auto"/>
             <w:tcMar>
-              <w:top w:w="100.0" w:type="dxa"/>
-              <w:left w:w="100.0" w:type="dxa"/>
-              <w:bottom w:w="100.0" w:type="dxa"/>
-              <w:right w:w="100.0" w:type="dxa"/>
+              <w:top w:w="100" w:type="dxa"/>
+              <w:left w:w="100" w:type="dxa"/>
+              <w:bottom w:w="100" w:type="dxa"/>
+              <w:right w:w="100" w:type="dxa"/>
             </w:tcMar>
-            <w:vAlign w:val="top"/>
           </w:tcPr>
           <w:p>
             <w:pPr>
               <w:widowControl w:val="0"/>
               <w:spacing w:line="240" w:lineRule="auto"/>
               <w:rPr>
-                <w:rFonts w:ascii="Times New Roman" w:cs="Times New Roman" w:eastAsia="Times New Roman" w:hAnsi="Times New Roman"/>
+                <w:rFonts w:ascii="Times New Roman" w:eastAsia="Times New Roman" w:hAnsi="Times New Roman" w:cs="Times New Roman"/>
                 <w:sz w:val="24"/>
                 <w:szCs w:val="24"/>
               </w:rPr>
             </w:pPr>
-            <w:r>
-              <w:rPr>
-                <w:rtl w:val="0"/>
-              </w:rPr>
-            </w:r>
           </w:p>
         </w:tc>
         <w:tc>
           <w:tcPr>
+            <w:tcW w:w="3660" w:type="dxa"/>
             <w:tcBorders>
-              <w:top w:color="ffffff" w:space="0" w:sz="8" w:val="single"/>
-              <w:left w:color="ffffff" w:space="0" w:sz="8" w:val="single"/>
-              <w:bottom w:color="ffffff" w:space="0" w:sz="8" w:val="single"/>
-              <w:right w:color="ffffff" w:space="0" w:sz="8" w:val="single"/>
+              <w:top w:val="single" w:sz="8" w:space="0" w:color="FFFFFF"/>
+              <w:left w:val="single" w:sz="8" w:space="0" w:color="FFFFFF"/>
+              <w:bottom w:val="single" w:sz="8" w:space="0" w:color="FFFFFF"/>
+              <w:right w:val="single" w:sz="8" w:space="0" w:color="FFFFFF"/>
             </w:tcBorders>
-            <w:shd w:fill="auto" w:val="clear"/>
+            <w:shd w:val="clear" w:color="auto" w:fill="auto"/>
             <w:tcMar>
-              <w:top w:w="100.0" w:type="dxa"/>
-              <w:left w:w="100.0" w:type="dxa"/>
-              <w:bottom w:w="100.0" w:type="dxa"/>
-              <w:right w:w="100.0" w:type="dxa"/>
+              <w:top w:w="100" w:type="dxa"/>
+              <w:left w:w="100" w:type="dxa"/>
+              <w:bottom w:w="100" w:type="dxa"/>
+              <w:right w:w="100" w:type="dxa"/>
             </w:tcMar>
-            <w:vAlign w:val="top"/>
           </w:tcPr>
           <w:p>
             <w:pPr>
-              <w:spacing w:line="276" w:lineRule="auto"/>
-              <w:rPr>
-                <w:rFonts w:ascii="Times New Roman" w:cs="Times New Roman" w:eastAsia="Times New Roman" w:hAnsi="Times New Roman"/>
+              <w:rPr>
+                <w:rFonts w:ascii="Times New Roman" w:eastAsia="Times New Roman" w:hAnsi="Times New Roman" w:cs="Times New Roman"/>
                 <w:sz w:val="24"/>
                 <w:szCs w:val="24"/>
               </w:rPr>
             </w:pPr>
             <w:r>
               <w:rPr>
-                <w:rFonts w:ascii="Times New Roman" w:cs="Times New Roman" w:eastAsia="Times New Roman" w:hAnsi="Times New Roman"/>
-                <w:sz w:val="24"/>
-                <w:szCs w:val="24"/>
-                <w:rtl w:val="0"/>
-              </w:rPr>
-              <w:t xml:space="preserve">Palomino Gutierrez, Erick Victor</w:t>
-            </w:r>
+                <w:rFonts w:ascii="Times New Roman" w:eastAsia="Times New Roman" w:hAnsi="Times New Roman" w:cs="Times New Roman"/>
+                <w:sz w:val="24"/>
+                <w:szCs w:val="24"/>
+              </w:rPr>
+              <w:t xml:space="preserve">Palomino </w:t>
+            </w:r>
+            <w:proofErr w:type="spellStart"/>
+            <w:r>
+              <w:rPr>
+                <w:rFonts w:ascii="Times New Roman" w:eastAsia="Times New Roman" w:hAnsi="Times New Roman" w:cs="Times New Roman"/>
+                <w:sz w:val="24"/>
+                <w:szCs w:val="24"/>
+              </w:rPr>
+              <w:t>Gutierrez</w:t>
+            </w:r>
+            <w:proofErr w:type="spellEnd"/>
+            <w:r>
+              <w:rPr>
+                <w:rFonts w:ascii="Times New Roman" w:eastAsia="Times New Roman" w:hAnsi="Times New Roman" w:cs="Times New Roman"/>
+                <w:sz w:val="24"/>
+                <w:szCs w:val="24"/>
+              </w:rPr>
+              <w:t xml:space="preserve">, Erick </w:t>
+            </w:r>
+            <w:proofErr w:type="spellStart"/>
+            <w:r>
+              <w:rPr>
+                <w:rFonts w:ascii="Times New Roman" w:eastAsia="Times New Roman" w:hAnsi="Times New Roman" w:cs="Times New Roman"/>
+                <w:sz w:val="24"/>
+                <w:szCs w:val="24"/>
+              </w:rPr>
+              <w:t>Victor</w:t>
+            </w:r>
+            <w:proofErr w:type="spellEnd"/>
           </w:p>
         </w:tc>
         <w:tc>
           <w:tcPr>
+            <w:tcW w:w="1853" w:type="dxa"/>
             <w:tcBorders>
-              <w:top w:color="ffffff" w:space="0" w:sz="8" w:val="single"/>
-              <w:left w:color="ffffff" w:space="0" w:sz="8" w:val="single"/>
-              <w:bottom w:color="ffffff" w:space="0" w:sz="8" w:val="single"/>
-              <w:right w:color="ffffff" w:space="0" w:sz="8" w:val="single"/>
+              <w:top w:val="single" w:sz="8" w:space="0" w:color="FFFFFF"/>
+              <w:left w:val="single" w:sz="8" w:space="0" w:color="FFFFFF"/>
+              <w:bottom w:val="single" w:sz="8" w:space="0" w:color="FFFFFF"/>
+              <w:right w:val="single" w:sz="8" w:space="0" w:color="FFFFFF"/>
             </w:tcBorders>
-            <w:shd w:fill="auto" w:val="clear"/>
+            <w:shd w:val="clear" w:color="auto" w:fill="auto"/>
             <w:tcMar>
-              <w:top w:w="100.0" w:type="dxa"/>
-              <w:left w:w="100.0" w:type="dxa"/>
-              <w:bottom w:w="100.0" w:type="dxa"/>
-              <w:right w:w="100.0" w:type="dxa"/>
+              <w:top w:w="100" w:type="dxa"/>
+              <w:left w:w="100" w:type="dxa"/>
+              <w:bottom w:w="100" w:type="dxa"/>
+              <w:right w:w="100" w:type="dxa"/>
             </w:tcMar>
-            <w:vAlign w:val="top"/>
           </w:tcPr>
           <w:p>
             <w:pPr>
               <w:widowControl w:val="0"/>
               <w:spacing w:line="240" w:lineRule="auto"/>
               <w:rPr>
-                <w:rFonts w:ascii="Times New Roman" w:cs="Times New Roman" w:eastAsia="Times New Roman" w:hAnsi="Times New Roman"/>
+                <w:rFonts w:ascii="Times New Roman" w:eastAsia="Times New Roman" w:hAnsi="Times New Roman" w:cs="Times New Roman"/>
                 <w:sz w:val="24"/>
                 <w:szCs w:val="24"/>
               </w:rPr>
             </w:pPr>
             <w:r>
               <w:rPr>
-                <w:rFonts w:ascii="Times New Roman" w:cs="Times New Roman" w:eastAsia="Times New Roman" w:hAnsi="Times New Roman"/>
-                <w:sz w:val="24"/>
-                <w:szCs w:val="24"/>
-                <w:rtl w:val="0"/>
-              </w:rPr>
-              <w:t xml:space="preserve">18200283</w:t>
+                <w:rFonts w:ascii="Times New Roman" w:eastAsia="Times New Roman" w:hAnsi="Times New Roman" w:cs="Times New Roman"/>
+                <w:sz w:val="24"/>
+                <w:szCs w:val="24"/>
+              </w:rPr>
+              <w:t>18200283</w:t>
             </w:r>
           </w:p>
         </w:tc>
@@ -1437,144 +1403,141 @@
       <w:tr>
         <w:tc>
           <w:tcPr>
+            <w:tcW w:w="1530" w:type="dxa"/>
             <w:tcBorders>
-              <w:top w:color="ffffff" w:space="0" w:sz="8" w:val="single"/>
-              <w:left w:color="ffffff" w:space="0" w:sz="8" w:val="single"/>
-              <w:bottom w:color="ffffff" w:space="0" w:sz="8" w:val="single"/>
-              <w:right w:color="ffffff" w:space="0" w:sz="8" w:val="single"/>
+              <w:top w:val="single" w:sz="8" w:space="0" w:color="FFFFFF"/>
+              <w:left w:val="single" w:sz="8" w:space="0" w:color="FFFFFF"/>
+              <w:bottom w:val="single" w:sz="8" w:space="0" w:color="FFFFFF"/>
+              <w:right w:val="single" w:sz="8" w:space="0" w:color="FFFFFF"/>
             </w:tcBorders>
-            <w:shd w:fill="auto" w:val="clear"/>
+            <w:shd w:val="clear" w:color="auto" w:fill="auto"/>
             <w:tcMar>
-              <w:top w:w="100.0" w:type="dxa"/>
-              <w:left w:w="100.0" w:type="dxa"/>
-              <w:bottom w:w="100.0" w:type="dxa"/>
-              <w:right w:w="100.0" w:type="dxa"/>
+              <w:top w:w="100" w:type="dxa"/>
+              <w:left w:w="100" w:type="dxa"/>
+              <w:bottom w:w="100" w:type="dxa"/>
+              <w:right w:w="100" w:type="dxa"/>
             </w:tcMar>
-            <w:vAlign w:val="top"/>
           </w:tcPr>
           <w:p>
             <w:pPr>
               <w:widowControl w:val="0"/>
               <w:spacing w:line="240" w:lineRule="auto"/>
               <w:rPr>
-                <w:rFonts w:ascii="Times New Roman" w:cs="Times New Roman" w:eastAsia="Times New Roman" w:hAnsi="Times New Roman"/>
+                <w:rFonts w:ascii="Times New Roman" w:eastAsia="Times New Roman" w:hAnsi="Times New Roman" w:cs="Times New Roman"/>
                 <w:sz w:val="24"/>
                 <w:szCs w:val="24"/>
               </w:rPr>
             </w:pPr>
-            <w:r>
-              <w:rPr>
-                <w:rtl w:val="0"/>
-              </w:rPr>
-            </w:r>
           </w:p>
         </w:tc>
         <w:tc>
           <w:tcPr>
+            <w:tcW w:w="285" w:type="dxa"/>
             <w:tcBorders>
-              <w:top w:color="ffffff" w:space="0" w:sz="8" w:val="single"/>
-              <w:left w:color="ffffff" w:space="0" w:sz="8" w:val="single"/>
-              <w:bottom w:color="ffffff" w:space="0" w:sz="8" w:val="single"/>
-              <w:right w:color="ffffff" w:space="0" w:sz="8" w:val="single"/>
+              <w:top w:val="single" w:sz="8" w:space="0" w:color="FFFFFF"/>
+              <w:left w:val="single" w:sz="8" w:space="0" w:color="FFFFFF"/>
+              <w:bottom w:val="single" w:sz="8" w:space="0" w:color="FFFFFF"/>
+              <w:right w:val="single" w:sz="8" w:space="0" w:color="FFFFFF"/>
             </w:tcBorders>
-            <w:shd w:fill="auto" w:val="clear"/>
+            <w:shd w:val="clear" w:color="auto" w:fill="auto"/>
             <w:tcMar>
-              <w:top w:w="100.0" w:type="dxa"/>
-              <w:left w:w="100.0" w:type="dxa"/>
-              <w:bottom w:w="100.0" w:type="dxa"/>
-              <w:right w:w="100.0" w:type="dxa"/>
+              <w:top w:w="100" w:type="dxa"/>
+              <w:left w:w="100" w:type="dxa"/>
+              <w:bottom w:w="100" w:type="dxa"/>
+              <w:right w:w="100" w:type="dxa"/>
             </w:tcMar>
-            <w:vAlign w:val="top"/>
           </w:tcPr>
           <w:p>
             <w:pPr>
               <w:widowControl w:val="0"/>
               <w:spacing w:line="240" w:lineRule="auto"/>
               <w:rPr>
-                <w:rFonts w:ascii="Times New Roman" w:cs="Times New Roman" w:eastAsia="Times New Roman" w:hAnsi="Times New Roman"/>
+                <w:rFonts w:ascii="Times New Roman" w:eastAsia="Times New Roman" w:hAnsi="Times New Roman" w:cs="Times New Roman"/>
                 <w:sz w:val="24"/>
                 <w:szCs w:val="24"/>
               </w:rPr>
             </w:pPr>
-            <w:r>
-              <w:rPr>
-                <w:rtl w:val="0"/>
-              </w:rPr>
-            </w:r>
           </w:p>
         </w:tc>
         <w:tc>
           <w:tcPr>
+            <w:tcW w:w="3660" w:type="dxa"/>
             <w:tcBorders>
-              <w:top w:color="ffffff" w:space="0" w:sz="8" w:val="single"/>
-              <w:left w:color="ffffff" w:space="0" w:sz="8" w:val="single"/>
-              <w:bottom w:color="ffffff" w:space="0" w:sz="8" w:val="single"/>
-              <w:right w:color="ffffff" w:space="0" w:sz="8" w:val="single"/>
+              <w:top w:val="single" w:sz="8" w:space="0" w:color="FFFFFF"/>
+              <w:left w:val="single" w:sz="8" w:space="0" w:color="FFFFFF"/>
+              <w:bottom w:val="single" w:sz="8" w:space="0" w:color="FFFFFF"/>
+              <w:right w:val="single" w:sz="8" w:space="0" w:color="FFFFFF"/>
             </w:tcBorders>
-            <w:shd w:fill="auto" w:val="clear"/>
+            <w:shd w:val="clear" w:color="auto" w:fill="auto"/>
             <w:tcMar>
-              <w:top w:w="100.0" w:type="dxa"/>
-              <w:left w:w="100.0" w:type="dxa"/>
-              <w:bottom w:w="100.0" w:type="dxa"/>
-              <w:right w:w="100.0" w:type="dxa"/>
+              <w:top w:w="100" w:type="dxa"/>
+              <w:left w:w="100" w:type="dxa"/>
+              <w:bottom w:w="100" w:type="dxa"/>
+              <w:right w:w="100" w:type="dxa"/>
             </w:tcMar>
-            <w:vAlign w:val="top"/>
           </w:tcPr>
           <w:p>
             <w:pPr>
-              <w:spacing w:line="276" w:lineRule="auto"/>
-              <w:rPr>
-                <w:rFonts w:ascii="Times New Roman" w:cs="Times New Roman" w:eastAsia="Times New Roman" w:hAnsi="Times New Roman"/>
+              <w:rPr>
+                <w:rFonts w:ascii="Times New Roman" w:eastAsia="Times New Roman" w:hAnsi="Times New Roman" w:cs="Times New Roman"/>
                 <w:sz w:val="24"/>
                 <w:szCs w:val="24"/>
               </w:rPr>
             </w:pPr>
             <w:r>
               <w:rPr>
-                <w:rFonts w:ascii="Times New Roman" w:cs="Times New Roman" w:eastAsia="Times New Roman" w:hAnsi="Times New Roman"/>
-                <w:sz w:val="24"/>
-                <w:szCs w:val="24"/>
-                <w:rtl w:val="0"/>
-              </w:rPr>
-              <w:t xml:space="preserve">Sandoval Salinas, Anthony Kevin Jerremy</w:t>
-            </w:r>
+                <w:rFonts w:ascii="Times New Roman" w:eastAsia="Times New Roman" w:hAnsi="Times New Roman" w:cs="Times New Roman"/>
+                <w:sz w:val="24"/>
+                <w:szCs w:val="24"/>
+              </w:rPr>
+              <w:t xml:space="preserve">Sandoval Salinas, Anthony Kevin </w:t>
+            </w:r>
+            <w:proofErr w:type="spellStart"/>
+            <w:r>
+              <w:rPr>
+                <w:rFonts w:ascii="Times New Roman" w:eastAsia="Times New Roman" w:hAnsi="Times New Roman" w:cs="Times New Roman"/>
+                <w:sz w:val="24"/>
+                <w:szCs w:val="24"/>
+              </w:rPr>
+              <w:t>Jerremy</w:t>
+            </w:r>
+            <w:proofErr w:type="spellEnd"/>
           </w:p>
         </w:tc>
         <w:tc>
           <w:tcPr>
+            <w:tcW w:w="1853" w:type="dxa"/>
             <w:tcBorders>
-              <w:top w:color="ffffff" w:space="0" w:sz="8" w:val="single"/>
-              <w:left w:color="ffffff" w:space="0" w:sz="8" w:val="single"/>
-              <w:bottom w:color="ffffff" w:space="0" w:sz="8" w:val="single"/>
-              <w:right w:color="ffffff" w:space="0" w:sz="8" w:val="single"/>
+              <w:top w:val="single" w:sz="8" w:space="0" w:color="FFFFFF"/>
+              <w:left w:val="single" w:sz="8" w:space="0" w:color="FFFFFF"/>
+              <w:bottom w:val="single" w:sz="8" w:space="0" w:color="FFFFFF"/>
+              <w:right w:val="single" w:sz="8" w:space="0" w:color="FFFFFF"/>
             </w:tcBorders>
-            <w:shd w:fill="auto" w:val="clear"/>
+            <w:shd w:val="clear" w:color="auto" w:fill="auto"/>
             <w:tcMar>
-              <w:top w:w="100.0" w:type="dxa"/>
-              <w:left w:w="100.0" w:type="dxa"/>
-              <w:bottom w:w="100.0" w:type="dxa"/>
-              <w:right w:w="100.0" w:type="dxa"/>
+              <w:top w:w="100" w:type="dxa"/>
+              <w:left w:w="100" w:type="dxa"/>
+              <w:bottom w:w="100" w:type="dxa"/>
+              <w:right w:w="100" w:type="dxa"/>
             </w:tcMar>
-            <w:vAlign w:val="top"/>
           </w:tcPr>
           <w:p>
             <w:pPr>
               <w:widowControl w:val="0"/>
               <w:spacing w:line="240" w:lineRule="auto"/>
               <w:rPr>
-                <w:rFonts w:ascii="Times New Roman" w:cs="Times New Roman" w:eastAsia="Times New Roman" w:hAnsi="Times New Roman"/>
+                <w:rFonts w:ascii="Times New Roman" w:eastAsia="Times New Roman" w:hAnsi="Times New Roman" w:cs="Times New Roman"/>
                 <w:sz w:val="24"/>
                 <w:szCs w:val="24"/>
               </w:rPr>
             </w:pPr>
             <w:r>
               <w:rPr>
-                <w:rFonts w:ascii="Times New Roman" w:cs="Times New Roman" w:eastAsia="Times New Roman" w:hAnsi="Times New Roman"/>
-                <w:sz w:val="24"/>
-                <w:szCs w:val="24"/>
-                <w:rtl w:val="0"/>
-              </w:rPr>
-              <w:t xml:space="preserve">18200294</w:t>
+                <w:rFonts w:ascii="Times New Roman" w:eastAsia="Times New Roman" w:hAnsi="Times New Roman" w:cs="Times New Roman"/>
+                <w:sz w:val="24"/>
+                <w:szCs w:val="24"/>
+              </w:rPr>
+              <w:t>18200294</w:t>
             </w:r>
           </w:p>
         </w:tc>
@@ -1582,144 +1545,149 @@
       <w:tr>
         <w:tc>
           <w:tcPr>
+            <w:tcW w:w="1530" w:type="dxa"/>
             <w:tcBorders>
-              <w:top w:color="ffffff" w:space="0" w:sz="8" w:val="single"/>
-              <w:left w:color="ffffff" w:space="0" w:sz="8" w:val="single"/>
-              <w:bottom w:color="ffffff" w:space="0" w:sz="8" w:val="single"/>
-              <w:right w:color="ffffff" w:space="0" w:sz="8" w:val="single"/>
+              <w:top w:val="single" w:sz="8" w:space="0" w:color="FFFFFF"/>
+              <w:left w:val="single" w:sz="8" w:space="0" w:color="FFFFFF"/>
+              <w:bottom w:val="single" w:sz="8" w:space="0" w:color="FFFFFF"/>
+              <w:right w:val="single" w:sz="8" w:space="0" w:color="FFFFFF"/>
             </w:tcBorders>
-            <w:shd w:fill="auto" w:val="clear"/>
+            <w:shd w:val="clear" w:color="auto" w:fill="auto"/>
             <w:tcMar>
-              <w:top w:w="100.0" w:type="dxa"/>
-              <w:left w:w="100.0" w:type="dxa"/>
-              <w:bottom w:w="100.0" w:type="dxa"/>
-              <w:right w:w="100.0" w:type="dxa"/>
+              <w:top w:w="100" w:type="dxa"/>
+              <w:left w:w="100" w:type="dxa"/>
+              <w:bottom w:w="100" w:type="dxa"/>
+              <w:right w:w="100" w:type="dxa"/>
             </w:tcMar>
-            <w:vAlign w:val="top"/>
           </w:tcPr>
           <w:p>
             <w:pPr>
               <w:widowControl w:val="0"/>
               <w:spacing w:line="240" w:lineRule="auto"/>
               <w:rPr>
-                <w:rFonts w:ascii="Times New Roman" w:cs="Times New Roman" w:eastAsia="Times New Roman" w:hAnsi="Times New Roman"/>
+                <w:rFonts w:ascii="Times New Roman" w:eastAsia="Times New Roman" w:hAnsi="Times New Roman" w:cs="Times New Roman"/>
                 <w:sz w:val="24"/>
                 <w:szCs w:val="24"/>
               </w:rPr>
             </w:pPr>
-            <w:r>
-              <w:rPr>
-                <w:rtl w:val="0"/>
-              </w:rPr>
-            </w:r>
           </w:p>
         </w:tc>
         <w:tc>
           <w:tcPr>
+            <w:tcW w:w="285" w:type="dxa"/>
             <w:tcBorders>
-              <w:top w:color="ffffff" w:space="0" w:sz="8" w:val="single"/>
-              <w:left w:color="ffffff" w:space="0" w:sz="8" w:val="single"/>
-              <w:bottom w:color="ffffff" w:space="0" w:sz="8" w:val="single"/>
-              <w:right w:color="ffffff" w:space="0" w:sz="8" w:val="single"/>
+              <w:top w:val="single" w:sz="8" w:space="0" w:color="FFFFFF"/>
+              <w:left w:val="single" w:sz="8" w:space="0" w:color="FFFFFF"/>
+              <w:bottom w:val="single" w:sz="8" w:space="0" w:color="FFFFFF"/>
+              <w:right w:val="single" w:sz="8" w:space="0" w:color="FFFFFF"/>
             </w:tcBorders>
-            <w:shd w:fill="auto" w:val="clear"/>
+            <w:shd w:val="clear" w:color="auto" w:fill="auto"/>
             <w:tcMar>
-              <w:top w:w="100.0" w:type="dxa"/>
-              <w:left w:w="100.0" w:type="dxa"/>
-              <w:bottom w:w="100.0" w:type="dxa"/>
-              <w:right w:w="100.0" w:type="dxa"/>
+              <w:top w:w="100" w:type="dxa"/>
+              <w:left w:w="100" w:type="dxa"/>
+              <w:bottom w:w="100" w:type="dxa"/>
+              <w:right w:w="100" w:type="dxa"/>
             </w:tcMar>
-            <w:vAlign w:val="top"/>
           </w:tcPr>
           <w:p>
             <w:pPr>
               <w:widowControl w:val="0"/>
               <w:spacing w:line="240" w:lineRule="auto"/>
               <w:rPr>
-                <w:rFonts w:ascii="Times New Roman" w:cs="Times New Roman" w:eastAsia="Times New Roman" w:hAnsi="Times New Roman"/>
+                <w:rFonts w:ascii="Times New Roman" w:eastAsia="Times New Roman" w:hAnsi="Times New Roman" w:cs="Times New Roman"/>
                 <w:sz w:val="24"/>
                 <w:szCs w:val="24"/>
               </w:rPr>
             </w:pPr>
-            <w:r>
-              <w:rPr>
-                <w:rtl w:val="0"/>
-              </w:rPr>
-            </w:r>
           </w:p>
         </w:tc>
         <w:tc>
           <w:tcPr>
+            <w:tcW w:w="3660" w:type="dxa"/>
             <w:tcBorders>
-              <w:top w:color="ffffff" w:space="0" w:sz="8" w:val="single"/>
-              <w:left w:color="ffffff" w:space="0" w:sz="8" w:val="single"/>
-              <w:bottom w:color="ffffff" w:space="0" w:sz="8" w:val="single"/>
-              <w:right w:color="ffffff" w:space="0" w:sz="8" w:val="single"/>
+              <w:top w:val="single" w:sz="8" w:space="0" w:color="FFFFFF"/>
+              <w:left w:val="single" w:sz="8" w:space="0" w:color="FFFFFF"/>
+              <w:bottom w:val="single" w:sz="8" w:space="0" w:color="FFFFFF"/>
+              <w:right w:val="single" w:sz="8" w:space="0" w:color="FFFFFF"/>
             </w:tcBorders>
-            <w:shd w:fill="auto" w:val="clear"/>
+            <w:shd w:val="clear" w:color="auto" w:fill="auto"/>
             <w:tcMar>
-              <w:top w:w="100.0" w:type="dxa"/>
-              <w:left w:w="100.0" w:type="dxa"/>
-              <w:bottom w:w="100.0" w:type="dxa"/>
-              <w:right w:w="100.0" w:type="dxa"/>
+              <w:top w:w="100" w:type="dxa"/>
+              <w:left w:w="100" w:type="dxa"/>
+              <w:bottom w:w="100" w:type="dxa"/>
+              <w:right w:w="100" w:type="dxa"/>
             </w:tcMar>
-            <w:vAlign w:val="top"/>
           </w:tcPr>
           <w:p>
             <w:pPr>
-              <w:spacing w:line="276" w:lineRule="auto"/>
-              <w:rPr>
-                <w:rFonts w:ascii="Times New Roman" w:cs="Times New Roman" w:eastAsia="Times New Roman" w:hAnsi="Times New Roman"/>
+              <w:rPr>
+                <w:rFonts w:ascii="Times New Roman" w:eastAsia="Times New Roman" w:hAnsi="Times New Roman" w:cs="Times New Roman"/>
                 <w:sz w:val="24"/>
                 <w:szCs w:val="24"/>
               </w:rPr>
             </w:pPr>
             <w:r>
               <w:rPr>
-                <w:rFonts w:ascii="Times New Roman" w:cs="Times New Roman" w:eastAsia="Times New Roman" w:hAnsi="Times New Roman"/>
-                <w:sz w:val="24"/>
-                <w:szCs w:val="24"/>
-                <w:rtl w:val="0"/>
-              </w:rPr>
-              <w:t xml:space="preserve">Suarez Herandez, Kenny Joel</w:t>
+                <w:rFonts w:ascii="Times New Roman" w:eastAsia="Times New Roman" w:hAnsi="Times New Roman" w:cs="Times New Roman"/>
+                <w:sz w:val="24"/>
+                <w:szCs w:val="24"/>
+              </w:rPr>
+              <w:t xml:space="preserve">Suarez </w:t>
+            </w:r>
+            <w:proofErr w:type="spellStart"/>
+            <w:r>
+              <w:rPr>
+                <w:rFonts w:ascii="Times New Roman" w:eastAsia="Times New Roman" w:hAnsi="Times New Roman" w:cs="Times New Roman"/>
+                <w:sz w:val="24"/>
+                <w:szCs w:val="24"/>
+              </w:rPr>
+              <w:t>Herandez</w:t>
+            </w:r>
+            <w:proofErr w:type="spellEnd"/>
+            <w:r>
+              <w:rPr>
+                <w:rFonts w:ascii="Times New Roman" w:eastAsia="Times New Roman" w:hAnsi="Times New Roman" w:cs="Times New Roman"/>
+                <w:sz w:val="24"/>
+                <w:szCs w:val="24"/>
+              </w:rPr>
+              <w:t>, Kenny Joel</w:t>
             </w:r>
           </w:p>
         </w:tc>
         <w:tc>
           <w:tcPr>
+            <w:tcW w:w="1853" w:type="dxa"/>
             <w:tcBorders>
-              <w:top w:color="ffffff" w:space="0" w:sz="8" w:val="single"/>
-              <w:left w:color="ffffff" w:space="0" w:sz="8" w:val="single"/>
-              <w:bottom w:color="ffffff" w:space="0" w:sz="8" w:val="single"/>
-              <w:right w:color="ffffff" w:space="0" w:sz="8" w:val="single"/>
+              <w:top w:val="single" w:sz="8" w:space="0" w:color="FFFFFF"/>
+              <w:left w:val="single" w:sz="8" w:space="0" w:color="FFFFFF"/>
+              <w:bottom w:val="single" w:sz="8" w:space="0" w:color="FFFFFF"/>
+              <w:right w:val="single" w:sz="8" w:space="0" w:color="FFFFFF"/>
             </w:tcBorders>
-            <w:shd w:fill="auto" w:val="clear"/>
+            <w:shd w:val="clear" w:color="auto" w:fill="auto"/>
             <w:tcMar>
-              <w:top w:w="100.0" w:type="dxa"/>
-              <w:left w:w="100.0" w:type="dxa"/>
-              <w:bottom w:w="100.0" w:type="dxa"/>
-              <w:right w:w="100.0" w:type="dxa"/>
+              <w:top w:w="100" w:type="dxa"/>
+              <w:left w:w="100" w:type="dxa"/>
+              <w:bottom w:w="100" w:type="dxa"/>
+              <w:right w:w="100" w:type="dxa"/>
             </w:tcMar>
-            <w:vAlign w:val="top"/>
           </w:tcPr>
           <w:p>
             <w:pPr>
               <w:widowControl w:val="0"/>
               <w:spacing w:line="240" w:lineRule="auto"/>
               <w:rPr>
-                <w:rFonts w:ascii="Times New Roman" w:cs="Times New Roman" w:eastAsia="Times New Roman" w:hAnsi="Times New Roman"/>
+                <w:rFonts w:ascii="Times New Roman" w:eastAsia="Times New Roman" w:hAnsi="Times New Roman" w:cs="Times New Roman"/>
                 <w:sz w:val="24"/>
                 <w:szCs w:val="24"/>
               </w:rPr>
             </w:pPr>
             <w:r>
               <w:rPr>
-                <w:rFonts w:ascii="Times New Roman" w:cs="Times New Roman" w:eastAsia="Times New Roman" w:hAnsi="Times New Roman"/>
-                <w:sz w:val="24"/>
-                <w:szCs w:val="24"/>
-                <w:rtl w:val="0"/>
-              </w:rPr>
-              <w:t xml:space="preserve">18200102</w:t>
+                <w:rFonts w:ascii="Times New Roman" w:eastAsia="Times New Roman" w:hAnsi="Times New Roman" w:cs="Times New Roman"/>
+                <w:sz w:val="24"/>
+                <w:szCs w:val="24"/>
+              </w:rPr>
+              <w:t>18200102</w:t>
             </w:r>
           </w:p>
         </w:tc>
@@ -1727,144 +1695,131 @@
       <w:tr>
         <w:tc>
           <w:tcPr>
+            <w:tcW w:w="1530" w:type="dxa"/>
             <w:tcBorders>
-              <w:top w:color="ffffff" w:space="0" w:sz="8" w:val="single"/>
-              <w:left w:color="ffffff" w:space="0" w:sz="8" w:val="single"/>
-              <w:bottom w:color="ffffff" w:space="0" w:sz="8" w:val="single"/>
-              <w:right w:color="ffffff" w:space="0" w:sz="8" w:val="single"/>
+              <w:top w:val="single" w:sz="8" w:space="0" w:color="FFFFFF"/>
+              <w:left w:val="single" w:sz="8" w:space="0" w:color="FFFFFF"/>
+              <w:bottom w:val="single" w:sz="8" w:space="0" w:color="FFFFFF"/>
+              <w:right w:val="single" w:sz="8" w:space="0" w:color="FFFFFF"/>
             </w:tcBorders>
-            <w:shd w:fill="auto" w:val="clear"/>
+            <w:shd w:val="clear" w:color="auto" w:fill="auto"/>
             <w:tcMar>
-              <w:top w:w="100.0" w:type="dxa"/>
-              <w:left w:w="100.0" w:type="dxa"/>
-              <w:bottom w:w="100.0" w:type="dxa"/>
-              <w:right w:w="100.0" w:type="dxa"/>
+              <w:top w:w="100" w:type="dxa"/>
+              <w:left w:w="100" w:type="dxa"/>
+              <w:bottom w:w="100" w:type="dxa"/>
+              <w:right w:w="100" w:type="dxa"/>
             </w:tcMar>
-            <w:vAlign w:val="top"/>
           </w:tcPr>
           <w:p>
             <w:pPr>
               <w:widowControl w:val="0"/>
               <w:spacing w:line="240" w:lineRule="auto"/>
               <w:rPr>
-                <w:rFonts w:ascii="Times New Roman" w:cs="Times New Roman" w:eastAsia="Times New Roman" w:hAnsi="Times New Roman"/>
+                <w:rFonts w:ascii="Times New Roman" w:eastAsia="Times New Roman" w:hAnsi="Times New Roman" w:cs="Times New Roman"/>
                 <w:sz w:val="24"/>
                 <w:szCs w:val="24"/>
               </w:rPr>
             </w:pPr>
-            <w:r>
-              <w:rPr>
-                <w:rtl w:val="0"/>
-              </w:rPr>
-            </w:r>
           </w:p>
         </w:tc>
         <w:tc>
           <w:tcPr>
+            <w:tcW w:w="285" w:type="dxa"/>
             <w:tcBorders>
-              <w:top w:color="ffffff" w:space="0" w:sz="8" w:val="single"/>
-              <w:left w:color="ffffff" w:space="0" w:sz="8" w:val="single"/>
-              <w:bottom w:color="ffffff" w:space="0" w:sz="8" w:val="single"/>
-              <w:right w:color="ffffff" w:space="0" w:sz="8" w:val="single"/>
+              <w:top w:val="single" w:sz="8" w:space="0" w:color="FFFFFF"/>
+              <w:left w:val="single" w:sz="8" w:space="0" w:color="FFFFFF"/>
+              <w:bottom w:val="single" w:sz="8" w:space="0" w:color="FFFFFF"/>
+              <w:right w:val="single" w:sz="8" w:space="0" w:color="FFFFFF"/>
             </w:tcBorders>
-            <w:shd w:fill="auto" w:val="clear"/>
+            <w:shd w:val="clear" w:color="auto" w:fill="auto"/>
             <w:tcMar>
-              <w:top w:w="100.0" w:type="dxa"/>
-              <w:left w:w="100.0" w:type="dxa"/>
-              <w:bottom w:w="100.0" w:type="dxa"/>
-              <w:right w:w="100.0" w:type="dxa"/>
+              <w:top w:w="100" w:type="dxa"/>
+              <w:left w:w="100" w:type="dxa"/>
+              <w:bottom w:w="100" w:type="dxa"/>
+              <w:right w:w="100" w:type="dxa"/>
             </w:tcMar>
-            <w:vAlign w:val="top"/>
           </w:tcPr>
           <w:p>
             <w:pPr>
               <w:widowControl w:val="0"/>
               <w:spacing w:line="240" w:lineRule="auto"/>
               <w:rPr>
-                <w:rFonts w:ascii="Times New Roman" w:cs="Times New Roman" w:eastAsia="Times New Roman" w:hAnsi="Times New Roman"/>
+                <w:rFonts w:ascii="Times New Roman" w:eastAsia="Times New Roman" w:hAnsi="Times New Roman" w:cs="Times New Roman"/>
                 <w:sz w:val="24"/>
                 <w:szCs w:val="24"/>
               </w:rPr>
             </w:pPr>
-            <w:r>
-              <w:rPr>
-                <w:rtl w:val="0"/>
-              </w:rPr>
-            </w:r>
           </w:p>
         </w:tc>
         <w:tc>
           <w:tcPr>
+            <w:tcW w:w="3660" w:type="dxa"/>
             <w:tcBorders>
-              <w:top w:color="ffffff" w:space="0" w:sz="8" w:val="single"/>
-              <w:left w:color="ffffff" w:space="0" w:sz="8" w:val="single"/>
-              <w:bottom w:color="ffffff" w:space="0" w:sz="8" w:val="single"/>
-              <w:right w:color="ffffff" w:space="0" w:sz="8" w:val="single"/>
+              <w:top w:val="single" w:sz="8" w:space="0" w:color="FFFFFF"/>
+              <w:left w:val="single" w:sz="8" w:space="0" w:color="FFFFFF"/>
+              <w:bottom w:val="single" w:sz="8" w:space="0" w:color="FFFFFF"/>
+              <w:right w:val="single" w:sz="8" w:space="0" w:color="FFFFFF"/>
             </w:tcBorders>
-            <w:shd w:fill="auto" w:val="clear"/>
+            <w:shd w:val="clear" w:color="auto" w:fill="auto"/>
             <w:tcMar>
-              <w:top w:w="100.0" w:type="dxa"/>
-              <w:left w:w="100.0" w:type="dxa"/>
-              <w:bottom w:w="100.0" w:type="dxa"/>
-              <w:right w:w="100.0" w:type="dxa"/>
+              <w:top w:w="100" w:type="dxa"/>
+              <w:left w:w="100" w:type="dxa"/>
+              <w:bottom w:w="100" w:type="dxa"/>
+              <w:right w:w="100" w:type="dxa"/>
             </w:tcMar>
-            <w:vAlign w:val="top"/>
           </w:tcPr>
           <w:p>
             <w:pPr>
-              <w:spacing w:line="276" w:lineRule="auto"/>
-              <w:rPr>
-                <w:rFonts w:ascii="Times New Roman" w:cs="Times New Roman" w:eastAsia="Times New Roman" w:hAnsi="Times New Roman"/>
+              <w:rPr>
+                <w:rFonts w:ascii="Times New Roman" w:eastAsia="Times New Roman" w:hAnsi="Times New Roman" w:cs="Times New Roman"/>
                 <w:sz w:val="24"/>
                 <w:szCs w:val="24"/>
               </w:rPr>
             </w:pPr>
             <w:r>
               <w:rPr>
-                <w:rFonts w:ascii="Times New Roman" w:cs="Times New Roman" w:eastAsia="Times New Roman" w:hAnsi="Times New Roman"/>
-                <w:sz w:val="24"/>
-                <w:szCs w:val="24"/>
-                <w:rtl w:val="0"/>
-              </w:rPr>
-              <w:t xml:space="preserve">Vilca Daza, Diego Percy</w:t>
+                <w:rFonts w:ascii="Times New Roman" w:eastAsia="Times New Roman" w:hAnsi="Times New Roman" w:cs="Times New Roman"/>
+                <w:sz w:val="24"/>
+                <w:szCs w:val="24"/>
+              </w:rPr>
+              <w:t>Vilca Daza, Diego Percy</w:t>
             </w:r>
           </w:p>
         </w:tc>
         <w:tc>
           <w:tcPr>
+            <w:tcW w:w="1853" w:type="dxa"/>
             <w:tcBorders>
-              <w:top w:color="ffffff" w:space="0" w:sz="8" w:val="single"/>
-              <w:left w:color="ffffff" w:space="0" w:sz="8" w:val="single"/>
-              <w:bottom w:color="ffffff" w:space="0" w:sz="8" w:val="single"/>
-              <w:right w:color="ffffff" w:space="0" w:sz="8" w:val="single"/>
+              <w:top w:val="single" w:sz="8" w:space="0" w:color="FFFFFF"/>
+              <w:left w:val="single" w:sz="8" w:space="0" w:color="FFFFFF"/>
+              <w:bottom w:val="single" w:sz="8" w:space="0" w:color="FFFFFF"/>
+              <w:right w:val="single" w:sz="8" w:space="0" w:color="FFFFFF"/>
             </w:tcBorders>
-            <w:shd w:fill="auto" w:val="clear"/>
+            <w:shd w:val="clear" w:color="auto" w:fill="auto"/>
             <w:tcMar>
-              <w:top w:w="100.0" w:type="dxa"/>
-              <w:left w:w="100.0" w:type="dxa"/>
-              <w:bottom w:w="100.0" w:type="dxa"/>
-              <w:right w:w="100.0" w:type="dxa"/>
+              <w:top w:w="100" w:type="dxa"/>
+              <w:left w:w="100" w:type="dxa"/>
+              <w:bottom w:w="100" w:type="dxa"/>
+              <w:right w:w="100" w:type="dxa"/>
             </w:tcMar>
-            <w:vAlign w:val="top"/>
           </w:tcPr>
           <w:p>
             <w:pPr>
               <w:widowControl w:val="0"/>
               <w:spacing w:line="240" w:lineRule="auto"/>
               <w:rPr>
-                <w:rFonts w:ascii="Times New Roman" w:cs="Times New Roman" w:eastAsia="Times New Roman" w:hAnsi="Times New Roman"/>
+                <w:rFonts w:ascii="Times New Roman" w:eastAsia="Times New Roman" w:hAnsi="Times New Roman" w:cs="Times New Roman"/>
                 <w:sz w:val="24"/>
                 <w:szCs w:val="24"/>
               </w:rPr>
             </w:pPr>
             <w:r>
               <w:rPr>
-                <w:rFonts w:ascii="Times New Roman" w:cs="Times New Roman" w:eastAsia="Times New Roman" w:hAnsi="Times New Roman"/>
-                <w:sz w:val="24"/>
-                <w:szCs w:val="24"/>
-                <w:rtl w:val="0"/>
-              </w:rPr>
-              <w:t xml:space="preserve">18200128</w:t>
+                <w:rFonts w:ascii="Times New Roman" w:eastAsia="Times New Roman" w:hAnsi="Times New Roman" w:cs="Times New Roman"/>
+                <w:sz w:val="24"/>
+                <w:szCs w:val="24"/>
+              </w:rPr>
+              <w:t>18200128</w:t>
             </w:r>
           </w:p>
         </w:tc>
@@ -1874,63 +1829,51 @@
       <w:pPr>
         <w:spacing w:after="160" w:line="240" w:lineRule="auto"/>
         <w:rPr>
-          <w:rFonts w:ascii="Times New Roman" w:cs="Times New Roman" w:eastAsia="Times New Roman" w:hAnsi="Times New Roman"/>
-          <w:sz w:val="24"/>
-          <w:szCs w:val="24"/>
-        </w:rPr>
-      </w:pPr>
-      <w:r>
-        <w:rPr>
-          <w:rtl w:val="0"/>
-        </w:rPr>
-      </w:r>
+          <w:rFonts w:ascii="Times New Roman" w:eastAsia="Times New Roman" w:hAnsi="Times New Roman" w:cs="Times New Roman"/>
+          <w:sz w:val="24"/>
+          <w:szCs w:val="24"/>
+        </w:rPr>
+      </w:pPr>
     </w:p>
     <w:p>
       <w:pPr>
         <w:spacing w:after="160" w:line="240" w:lineRule="auto"/>
-        <w:ind w:left="709" w:firstLine="0"/>
+        <w:ind w:left="709"/>
         <w:jc w:val="center"/>
         <w:rPr>
-          <w:rFonts w:ascii="Times New Roman" w:cs="Times New Roman" w:eastAsia="Times New Roman" w:hAnsi="Times New Roman"/>
-          <w:sz w:val="24"/>
-          <w:szCs w:val="24"/>
-        </w:rPr>
-      </w:pPr>
-      <w:r>
-        <w:rPr>
-          <w:rFonts w:ascii="Times New Roman" w:cs="Times New Roman" w:eastAsia="Times New Roman" w:hAnsi="Times New Roman"/>
-          <w:b w:val="1"/>
+          <w:rFonts w:ascii="Times New Roman" w:eastAsia="Times New Roman" w:hAnsi="Times New Roman" w:cs="Times New Roman"/>
+          <w:sz w:val="24"/>
+          <w:szCs w:val="24"/>
+        </w:rPr>
+      </w:pPr>
+      <w:r>
+        <w:rPr>
+          <w:rFonts w:ascii="Times New Roman" w:eastAsia="Times New Roman" w:hAnsi="Times New Roman" w:cs="Times New Roman"/>
+          <w:b/>
           <w:sz w:val="36"/>
           <w:szCs w:val="36"/>
-          <w:rtl w:val="0"/>
-        </w:rPr>
-        <w:t xml:space="preserve">Lima – Perú</w:t>
-      </w:r>
-      <w:r>
-        <w:rPr>
-          <w:rtl w:val="0"/>
-        </w:rPr>
+        </w:rPr>
+        <w:t>Lima – Perú</w:t>
       </w:r>
     </w:p>
     <w:p>
       <w:pPr>
         <w:spacing w:after="160" w:line="240" w:lineRule="auto"/>
-        <w:ind w:left="709" w:firstLine="0"/>
+        <w:ind w:left="709"/>
         <w:jc w:val="center"/>
         <w:rPr>
-          <w:rFonts w:ascii="Times New Roman" w:cs="Times New Roman" w:eastAsia="Times New Roman" w:hAnsi="Times New Roman"/>
-          <w:b w:val="1"/>
+          <w:rFonts w:ascii="Times New Roman" w:eastAsia="Times New Roman" w:hAnsi="Times New Roman" w:cs="Times New Roman"/>
+          <w:b/>
           <w:sz w:val="36"/>
           <w:szCs w:val="36"/>
         </w:rPr>
       </w:pPr>
       <w:r>
         <w:rPr>
-          <w:rFonts w:ascii="Times New Roman" w:cs="Times New Roman" w:eastAsia="Times New Roman" w:hAnsi="Times New Roman"/>
-          <w:b w:val="1"/>
+          <w:rFonts w:ascii="Times New Roman" w:eastAsia="Times New Roman" w:hAnsi="Times New Roman" w:cs="Times New Roman"/>
+          <w:b/>
           <w:sz w:val="36"/>
           <w:szCs w:val="36"/>
-          <w:rtl w:val="0"/>
         </w:rPr>
         <w:t xml:space="preserve">   Noviembre,2020</w:t>
       </w:r>
@@ -1939,12 +1882,10 @@
       </w:r>
       <w:r>
         <w:rPr>
-          <w:rtl w:val="0"/>
-        </w:rPr>
-      </w:r>
-      <w:r>
+          <w:noProof/>
+        </w:rPr>
         <w:drawing>
-          <wp:anchor allowOverlap="1" behindDoc="0" distB="0" distT="0" distL="114300" distR="114300" hidden="0" layoutInCell="1" locked="0" relativeHeight="0" simplePos="0">
+          <wp:anchor distT="0" distB="0" distL="114300" distR="114300" simplePos="0" relativeHeight="251660288" behindDoc="0" locked="0" layoutInCell="1" hidden="0" allowOverlap="1" wp14:anchorId="38AF83D7" wp14:editId="4061A978">
             <wp:simplePos x="0" y="0"/>
             <wp:positionH relativeFrom="column">
               <wp:posOffset>3076575</wp:posOffset>
@@ -1953,19 +1894,20 @@
               <wp:posOffset>495300</wp:posOffset>
             </wp:positionV>
             <wp:extent cx="648335" cy="585470"/>
-            <wp:effectExtent b="0" l="0" r="0" t="0"/>
-            <wp:wrapSquare wrapText="bothSides" distB="0" distT="0" distL="114300" distR="114300"/>
-            <wp:docPr id="3" name="image3.jpg"/>
-            <a:graphic>
+            <wp:effectExtent l="0" t="0" r="0" b="0"/>
+            <wp:wrapSquare wrapText="bothSides" distT="0" distB="0" distL="114300" distR="114300"/>
+            <wp:docPr id="4" name="image1.jpg"/>
+            <wp:cNvGraphicFramePr/>
+            <a:graphic xmlns:a="http://schemas.openxmlformats.org/drawingml/2006/main">
               <a:graphicData uri="http://schemas.openxmlformats.org/drawingml/2006/picture">
-                <pic:pic>
+                <pic:pic xmlns:pic="http://schemas.openxmlformats.org/drawingml/2006/picture">
                   <pic:nvPicPr>
-                    <pic:cNvPr id="0" name="image3.jpg"/>
+                    <pic:cNvPr id="0" name="image1.jpg"/>
                     <pic:cNvPicPr preferRelativeResize="0"/>
                   </pic:nvPicPr>
                   <pic:blipFill>
                     <a:blip r:embed="rId8"/>
-                    <a:srcRect b="0" l="0" r="0" t="0"/>
+                    <a:srcRect/>
                     <a:stretch>
                       <a:fillRect/>
                     </a:stretch>
@@ -1975,7 +1917,9 @@
                       <a:off x="0" y="0"/>
                       <a:ext cx="648335" cy="585470"/>
                     </a:xfrm>
-                    <a:prstGeom prst="rect"/>
+                    <a:prstGeom prst="rect">
+                      <a:avLst/>
+                    </a:prstGeom>
                     <a:ln/>
                   </pic:spPr>
                 </pic:pic>
@@ -1988,58 +1932,330 @@
     <w:p>
       <w:pPr>
         <w:spacing w:after="160" w:line="240" w:lineRule="auto"/>
-        <w:ind w:left="709" w:firstLine="0"/>
+        <w:ind w:left="709"/>
         <w:jc w:val="center"/>
         <w:rPr>
-          <w:rFonts w:ascii="Times New Roman" w:cs="Times New Roman" w:eastAsia="Times New Roman" w:hAnsi="Times New Roman"/>
-          <w:b w:val="1"/>
-          <w:sz w:val="24"/>
-          <w:szCs w:val="24"/>
-        </w:rPr>
-      </w:pPr>
-      <w:r>
-        <w:rPr>
-          <w:rFonts w:ascii="Times New Roman" w:cs="Times New Roman" w:eastAsia="Times New Roman" w:hAnsi="Times New Roman"/>
-          <w:b w:val="1"/>
-          <w:sz w:val="24"/>
-          <w:szCs w:val="24"/>
-          <w:rtl w:val="0"/>
-        </w:rPr>
-        <w:t xml:space="preserve">ÍNDICE</w:t>
+          <w:rFonts w:ascii="Times New Roman" w:eastAsia="Times New Roman" w:hAnsi="Times New Roman" w:cs="Times New Roman"/>
+          <w:b/>
+          <w:sz w:val="24"/>
+          <w:szCs w:val="24"/>
+        </w:rPr>
+      </w:pPr>
+      <w:r>
+        <w:rPr>
+          <w:rFonts w:ascii="Times New Roman" w:eastAsia="Times New Roman" w:hAnsi="Times New Roman" w:cs="Times New Roman"/>
+          <w:b/>
+          <w:sz w:val="24"/>
+          <w:szCs w:val="24"/>
+        </w:rPr>
+        <w:lastRenderedPageBreak/>
+        <w:t>ÍNDICE</w:t>
       </w:r>
     </w:p>
     <w:sdt>
       <w:sdtPr>
+        <w:id w:val="1510562098"/>
         <w:docPartObj>
           <w:docPartGallery w:val="Table of Contents"/>
-          <w:docPartUnique w:val="1"/>
+          <w:docPartUnique/>
         </w:docPartObj>
       </w:sdtPr>
+      <w:sdtEndPr/>
       <w:sdtContent>
         <w:p>
           <w:pPr>
-            <w:rPr/>
+            <w:tabs>
+              <w:tab w:val="right" w:pos="9025"/>
+            </w:tabs>
+            <w:spacing w:before="80" w:line="240" w:lineRule="auto"/>
+            <w:rPr>
+              <w:b/>
+              <w:color w:val="000000"/>
+            </w:rPr>
           </w:pPr>
           <w:r>
             <w:fldChar w:fldCharType="begin"/>
+          </w:r>
+          <w:r>
             <w:instrText xml:space="preserve"> TOC \h \u \z </w:instrText>
+          </w:r>
+          <w:r>
             <w:fldChar w:fldCharType="separate"/>
           </w:r>
+          <w:hyperlink w:anchor="_jsi9gt7odeye">
+            <w:r>
+              <w:rPr>
+                <w:b/>
+                <w:color w:val="000000"/>
+              </w:rPr>
+              <w:t>Introducción</w:t>
+            </w:r>
+          </w:hyperlink>
           <w:r>
             <w:rPr>
-              <w:rtl w:val="0"/>
+              <w:b/>
+              <w:color w:val="000000"/>
             </w:rPr>
-            <w:t xml:space="preserve">Añade encabezados (Formato &gt; Estilos de párrafo) y aparecerán en el índice.</w:t>
+            <w:tab/>
+          </w:r>
+          <w:r>
+            <w:fldChar w:fldCharType="begin"/>
+          </w:r>
+          <w:r>
+            <w:instrText xml:space="preserve"> PAGEREF _jsi9gt7odeye \h </w:instrText>
+          </w:r>
+          <w:r>
+            <w:fldChar w:fldCharType="separate"/>
+          </w:r>
+          <w:r>
+            <w:rPr>
+              <w:b/>
+              <w:color w:val="000000"/>
+            </w:rPr>
+            <w:t>3</w:t>
+          </w:r>
+          <w:r>
+            <w:fldChar w:fldCharType="end"/>
           </w:r>
         </w:p>
         <w:p>
           <w:pPr>
-            <w:rPr/>
+            <w:tabs>
+              <w:tab w:val="right" w:pos="9025"/>
+            </w:tabs>
+            <w:spacing w:before="200" w:line="240" w:lineRule="auto"/>
           </w:pPr>
+          <w:hyperlink w:anchor="_szt6l6ruuupo">
+            <w:r>
+              <w:rPr>
+                <w:b/>
+              </w:rPr>
+              <w:t>Representación arquitectónica</w:t>
+            </w:r>
+          </w:hyperlink>
           <w:r>
             <w:rPr>
-              <w:rtl w:val="0"/>
+              <w:b/>
             </w:rPr>
+            <w:tab/>
+          </w:r>
+          <w:r>
+            <w:fldChar w:fldCharType="begin"/>
+          </w:r>
+          <w:r>
+            <w:instrText xml:space="preserve"> PAGEREF _szt6l6ruuupo \h </w:instrText>
+          </w:r>
+          <w:r>
+            <w:fldChar w:fldCharType="separate"/>
+          </w:r>
+          <w:r>
+            <w:rPr>
+              <w:b/>
+            </w:rPr>
+            <w:t>4</w:t>
+          </w:r>
+          <w:r>
+            <w:fldChar w:fldCharType="end"/>
+          </w:r>
+        </w:p>
+        <w:p>
+          <w:pPr>
+            <w:tabs>
+              <w:tab w:val="right" w:pos="9025"/>
+            </w:tabs>
+            <w:spacing w:before="200" w:line="240" w:lineRule="auto"/>
+          </w:pPr>
+          <w:hyperlink w:anchor="_xlmyxx6d8njc">
+            <w:r>
+              <w:rPr>
+                <w:b/>
+              </w:rPr>
+              <w:t>Metas y limitaciones arquitectónicas</w:t>
+            </w:r>
+          </w:hyperlink>
+          <w:r>
+            <w:rPr>
+              <w:b/>
+            </w:rPr>
+            <w:tab/>
+          </w:r>
+          <w:r>
+            <w:fldChar w:fldCharType="begin"/>
+          </w:r>
+          <w:r>
+            <w:instrText xml:space="preserve"> PAGEREF _xlmyxx6d8njc \h </w:instrText>
+          </w:r>
+          <w:r>
+            <w:fldChar w:fldCharType="separate"/>
+          </w:r>
+          <w:r>
+            <w:rPr>
+              <w:b/>
+            </w:rPr>
+            <w:t>5</w:t>
+          </w:r>
+          <w:r>
+            <w:fldChar w:fldCharType="end"/>
+          </w:r>
+        </w:p>
+        <w:p>
+          <w:pPr>
+            <w:tabs>
+              <w:tab w:val="right" w:pos="9025"/>
+            </w:tabs>
+            <w:spacing w:before="200" w:line="240" w:lineRule="auto"/>
+          </w:pPr>
+          <w:hyperlink w:anchor="_4qhoc1vwnq2n">
+            <w:r>
+              <w:rPr>
+                <w:b/>
+              </w:rPr>
+              <w:t>Vistas de caso de uso</w:t>
+            </w:r>
+          </w:hyperlink>
+          <w:r>
+            <w:rPr>
+              <w:b/>
+            </w:rPr>
+            <w:tab/>
+          </w:r>
+          <w:r>
+            <w:fldChar w:fldCharType="begin"/>
+          </w:r>
+          <w:r>
+            <w:instrText xml:space="preserve"> PAGEREF _4qhoc1vwnq2n \h </w:instrText>
+          </w:r>
+          <w:r>
+            <w:fldChar w:fldCharType="separate"/>
+          </w:r>
+          <w:r>
+            <w:rPr>
+              <w:b/>
+            </w:rPr>
+            <w:t>6</w:t>
+          </w:r>
+          <w:r>
+            <w:fldChar w:fldCharType="end"/>
+          </w:r>
+        </w:p>
+        <w:p>
+          <w:pPr>
+            <w:tabs>
+              <w:tab w:val="right" w:pos="9025"/>
+            </w:tabs>
+            <w:spacing w:before="200" w:line="240" w:lineRule="auto"/>
+          </w:pPr>
+          <w:hyperlink w:anchor="_a7pgydtvysoy">
+            <w:r>
+              <w:rPr>
+                <w:b/>
+              </w:rPr>
+              <w:t>Vista lógica</w:t>
+            </w:r>
+          </w:hyperlink>
+          <w:r>
+            <w:rPr>
+              <w:b/>
+            </w:rPr>
+            <w:tab/>
+          </w:r>
+          <w:r>
+            <w:fldChar w:fldCharType="begin"/>
+          </w:r>
+          <w:r>
+            <w:instrText xml:space="preserve"> PAGEREF _a7pgydtvysoy \h </w:instrText>
+          </w:r>
+          <w:r>
+            <w:fldChar w:fldCharType="separate"/>
+          </w:r>
+          <w:r>
+            <w:rPr>
+              <w:b/>
+            </w:rPr>
+            <w:t>7</w:t>
+          </w:r>
+          <w:r>
+            <w:fldChar w:fldCharType="end"/>
+          </w:r>
+        </w:p>
+        <w:p>
+          <w:pPr>
+            <w:tabs>
+              <w:tab w:val="right" w:pos="9025"/>
+            </w:tabs>
+            <w:spacing w:before="200" w:line="240" w:lineRule="auto"/>
+          </w:pPr>
+          <w:hyperlink w:anchor="_xpbtuou6gktu">
+            <w:r>
+              <w:rPr>
+                <w:b/>
+              </w:rPr>
+              <w:t>Vista de proceso</w:t>
+            </w:r>
+          </w:hyperlink>
+          <w:r>
+            <w:rPr>
+              <w:b/>
+            </w:rPr>
+            <w:tab/>
+          </w:r>
+          <w:r>
+            <w:fldChar w:fldCharType="begin"/>
+          </w:r>
+          <w:r>
+            <w:instrText xml:space="preserve"> PAGEREF _xpbtuou6gktu \h </w:instrText>
+          </w:r>
+          <w:r>
+            <w:fldChar w:fldCharType="separate"/>
+          </w:r>
+          <w:r>
+            <w:rPr>
+              <w:b/>
+            </w:rPr>
+            <w:t>8</w:t>
+          </w:r>
+          <w:r>
+            <w:fldChar w:fldCharType="end"/>
+          </w:r>
+        </w:p>
+        <w:p>
+          <w:pPr>
+            <w:tabs>
+              <w:tab w:val="right" w:pos="9025"/>
+            </w:tabs>
+            <w:spacing w:before="200" w:after="80" w:line="240" w:lineRule="auto"/>
+          </w:pPr>
+          <w:hyperlink w:anchor="_uhwby4jehwik">
+            <w:r>
+              <w:rPr>
+                <w:b/>
+              </w:rPr>
+              <w:t>Vista de implementación</w:t>
+            </w:r>
+          </w:hyperlink>
+          <w:r>
+            <w:rPr>
+              <w:b/>
+            </w:rPr>
+            <w:tab/>
+          </w:r>
+          <w:r>
+            <w:fldChar w:fldCharType="begin"/>
+          </w:r>
+          <w:r>
+            <w:instrText xml:space="preserve"> PAGEREF _uhwby4jehwik \h </w:instrText>
+          </w:r>
+          <w:r>
+            <w:fldChar w:fldCharType="separate"/>
+          </w:r>
+          <w:r>
+            <w:rPr>
+              <w:b/>
+            </w:rPr>
+            <w:t>9</w:t>
+          </w:r>
+          <w:r>
+            <w:fldChar w:fldCharType="end"/>
           </w:r>
           <w:r>
             <w:fldChar w:fldCharType="end"/>
@@ -2050,26 +2266,21 @@
     <w:p>
       <w:pPr>
         <w:rPr>
-          <w:rFonts w:ascii="Times New Roman" w:cs="Times New Roman" w:eastAsia="Times New Roman" w:hAnsi="Times New Roman"/>
-          <w:b w:val="1"/>
-          <w:sz w:val="24"/>
-          <w:szCs w:val="24"/>
-        </w:rPr>
-      </w:pPr>
-      <w:r>
-        <w:rPr>
-          <w:rtl w:val="0"/>
-        </w:rPr>
-      </w:r>
+          <w:rFonts w:ascii="Times New Roman" w:eastAsia="Times New Roman" w:hAnsi="Times New Roman" w:cs="Times New Roman"/>
+          <w:b/>
+          <w:sz w:val="24"/>
+          <w:szCs w:val="24"/>
+        </w:rPr>
+      </w:pPr>
     </w:p>
     <w:p>
       <w:pPr>
         <w:spacing w:after="160" w:line="240" w:lineRule="auto"/>
-        <w:ind w:left="709" w:firstLine="0"/>
+        <w:ind w:left="709"/>
         <w:jc w:val="center"/>
         <w:rPr>
-          <w:rFonts w:ascii="Times New Roman" w:cs="Times New Roman" w:eastAsia="Times New Roman" w:hAnsi="Times New Roman"/>
-          <w:b w:val="1"/>
+          <w:rFonts w:ascii="Times New Roman" w:eastAsia="Times New Roman" w:hAnsi="Times New Roman" w:cs="Times New Roman"/>
+          <w:b/>
           <w:sz w:val="24"/>
           <w:szCs w:val="24"/>
         </w:rPr>
@@ -2077,46 +2288,98 @@
       <w:r>
         <w:br w:type="page"/>
       </w:r>
-      <w:r>
-        <w:rPr>
-          <w:rtl w:val="0"/>
-        </w:rPr>
-      </w:r>
-    </w:p>
-    <w:p>
-      <w:pPr>
+    </w:p>
+    <w:p>
+      <w:pPr>
+        <w:pStyle w:val="Ttulo1"/>
         <w:numPr>
           <w:ilvl w:val="0"/>
           <w:numId w:val="1"/>
         </w:numPr>
-        <w:spacing w:after="160" w:line="240" w:lineRule="auto"/>
-        <w:ind w:left="720" w:hanging="360"/>
-        <w:rPr>
-          <w:rFonts w:ascii="Times New Roman" w:cs="Times New Roman" w:eastAsia="Times New Roman" w:hAnsi="Times New Roman"/>
-          <w:b w:val="1"/>
-          <w:sz w:val="24"/>
-          <w:szCs w:val="24"/>
-          <w:u w:val="none"/>
-        </w:rPr>
-      </w:pPr>
-      <w:r>
-        <w:rPr>
-          <w:rFonts w:ascii="Times New Roman" w:cs="Times New Roman" w:eastAsia="Times New Roman" w:hAnsi="Times New Roman"/>
-          <w:b w:val="1"/>
-          <w:sz w:val="24"/>
-          <w:szCs w:val="24"/>
-          <w:rtl w:val="0"/>
-        </w:rPr>
-        <w:t xml:space="preserve">Introducción</w:t>
-      </w:r>
-    </w:p>
-    <w:p>
-      <w:pPr>
-        <w:spacing w:after="160" w:line="240" w:lineRule="auto"/>
-        <w:ind w:left="0" w:firstLine="0"/>
-        <w:rPr>
-          <w:rFonts w:ascii="Times New Roman" w:cs="Times New Roman" w:eastAsia="Times New Roman" w:hAnsi="Times New Roman"/>
-          <w:b w:val="1"/>
+      </w:pPr>
+      <w:bookmarkStart w:id="1" w:name="_jsi9gt7odeye" w:colFirst="0" w:colLast="0"/>
+      <w:bookmarkEnd w:id="1"/>
+      <w:r>
+        <w:lastRenderedPageBreak/>
+        <w:t>Introducción</w:t>
+      </w:r>
+    </w:p>
+    <w:p>
+      <w:pPr>
+        <w:spacing w:after="160" w:line="360" w:lineRule="auto"/>
+        <w:rPr>
+          <w:rFonts w:ascii="Times New Roman" w:eastAsia="Times New Roman" w:hAnsi="Times New Roman" w:cs="Times New Roman"/>
+          <w:sz w:val="24"/>
+          <w:szCs w:val="24"/>
+        </w:rPr>
+      </w:pPr>
+      <w:r>
+        <w:rPr>
+          <w:rFonts w:ascii="Times New Roman" w:eastAsia="Times New Roman" w:hAnsi="Times New Roman" w:cs="Times New Roman"/>
+          <w:sz w:val="24"/>
+          <w:szCs w:val="24"/>
+        </w:rPr>
+        <w:t>Con el objetivo de enrumbar a la organización con respecto al proyecto es necesario realizar un documento donde se detallen los puntos de cómo será construido el sistema.</w:t>
+      </w:r>
+    </w:p>
+    <w:p>
+      <w:pPr>
+        <w:spacing w:after="160" w:line="360" w:lineRule="auto"/>
+        <w:rPr>
+          <w:rFonts w:ascii="Times New Roman" w:eastAsia="Times New Roman" w:hAnsi="Times New Roman" w:cs="Times New Roman"/>
+          <w:sz w:val="24"/>
+          <w:szCs w:val="24"/>
+        </w:rPr>
+      </w:pPr>
+      <w:r>
+        <w:rPr>
+          <w:rFonts w:ascii="Times New Roman" w:eastAsia="Times New Roman" w:hAnsi="Times New Roman" w:cs="Times New Roman"/>
+          <w:sz w:val="24"/>
+          <w:szCs w:val="24"/>
+        </w:rPr>
+        <w:t xml:space="preserve">Este documento </w:t>
+      </w:r>
+      <w:proofErr w:type="gramStart"/>
+      <w:r>
+        <w:rPr>
+          <w:rFonts w:ascii="Times New Roman" w:eastAsia="Times New Roman" w:hAnsi="Times New Roman" w:cs="Times New Roman"/>
+          <w:sz w:val="24"/>
+          <w:szCs w:val="24"/>
+        </w:rPr>
+        <w:t>es ,</w:t>
+      </w:r>
+      <w:proofErr w:type="gramEnd"/>
+      <w:r>
+        <w:rPr>
+          <w:rFonts w:ascii="Times New Roman" w:eastAsia="Times New Roman" w:hAnsi="Times New Roman" w:cs="Times New Roman"/>
+          <w:sz w:val="24"/>
+          <w:szCs w:val="24"/>
+        </w:rPr>
+        <w:t xml:space="preserve"> específicamente, el documento de diseño del siste</w:t>
+      </w:r>
+      <w:r>
+        <w:rPr>
+          <w:rFonts w:ascii="Times New Roman" w:eastAsia="Times New Roman" w:hAnsi="Times New Roman" w:cs="Times New Roman"/>
+          <w:sz w:val="24"/>
+          <w:szCs w:val="24"/>
+        </w:rPr>
+        <w:t>ma donde se detallan las el diseño arquitectónico del sistema, la abstracción de los objetos que interactúan en el sistema y sus asociaciones entre ellos. De esta forma se podrán apoyar no solo los desarrolladores del sistema, sino todo aquel relacionado c</w:t>
+      </w:r>
+      <w:r>
+        <w:rPr>
+          <w:rFonts w:ascii="Times New Roman" w:eastAsia="Times New Roman" w:hAnsi="Times New Roman" w:cs="Times New Roman"/>
+          <w:sz w:val="24"/>
+          <w:szCs w:val="24"/>
+        </w:rPr>
+        <w:t>on la realización de este proyecto.</w:t>
+      </w:r>
+    </w:p>
+    <w:p>
+      <w:pPr>
+        <w:spacing w:after="160" w:line="360" w:lineRule="auto"/>
+        <w:rPr>
+          <w:rFonts w:ascii="Times New Roman" w:eastAsia="Times New Roman" w:hAnsi="Times New Roman" w:cs="Times New Roman"/>
+          <w:b/>
           <w:sz w:val="24"/>
           <w:szCs w:val="24"/>
         </w:rPr>
@@ -2124,46 +2387,287 @@
       <w:r>
         <w:br w:type="page"/>
       </w:r>
-      <w:r>
-        <w:rPr>
-          <w:rtl w:val="0"/>
-        </w:rPr>
-      </w:r>
-    </w:p>
-    <w:p>
-      <w:pPr>
+    </w:p>
+    <w:p>
+      <w:pPr>
+        <w:pStyle w:val="Ttulo1"/>
         <w:numPr>
           <w:ilvl w:val="0"/>
           <w:numId w:val="1"/>
         </w:numPr>
-        <w:spacing w:after="160" w:line="240" w:lineRule="auto"/>
-        <w:ind w:left="720" w:hanging="360"/>
-        <w:rPr>
-          <w:rFonts w:ascii="Times New Roman" w:cs="Times New Roman" w:eastAsia="Times New Roman" w:hAnsi="Times New Roman"/>
-          <w:b w:val="1"/>
-          <w:sz w:val="24"/>
-          <w:szCs w:val="24"/>
-          <w:u w:val="none"/>
-        </w:rPr>
-      </w:pPr>
-      <w:r>
-        <w:rPr>
-          <w:rFonts w:ascii="Times New Roman" w:cs="Times New Roman" w:eastAsia="Times New Roman" w:hAnsi="Times New Roman"/>
-          <w:b w:val="1"/>
-          <w:sz w:val="24"/>
-          <w:szCs w:val="24"/>
-          <w:rtl w:val="0"/>
-        </w:rPr>
-        <w:t xml:space="preserve">Representación arquitectónica</w:t>
-      </w:r>
-    </w:p>
-    <w:p>
-      <w:pPr>
-        <w:spacing w:after="160" w:line="240" w:lineRule="auto"/>
-        <w:ind w:left="0" w:firstLine="0"/>
-        <w:rPr>
-          <w:rFonts w:ascii="Times New Roman" w:cs="Times New Roman" w:eastAsia="Times New Roman" w:hAnsi="Times New Roman"/>
-          <w:b w:val="1"/>
+      </w:pPr>
+      <w:bookmarkStart w:id="2" w:name="_szt6l6ruuupo" w:colFirst="0" w:colLast="0"/>
+      <w:bookmarkEnd w:id="2"/>
+      <w:r>
+        <w:lastRenderedPageBreak/>
+        <w:t>Representación arquitectónica</w:t>
+      </w:r>
+    </w:p>
+    <w:p>
+      <w:pPr>
+        <w:spacing w:after="160" w:line="360" w:lineRule="auto"/>
+        <w:rPr>
+          <w:rFonts w:ascii="Times New Roman" w:eastAsia="Times New Roman" w:hAnsi="Times New Roman" w:cs="Times New Roman"/>
+          <w:sz w:val="24"/>
+          <w:szCs w:val="24"/>
+        </w:rPr>
+      </w:pPr>
+      <w:r>
+        <w:rPr>
+          <w:rFonts w:ascii="Times New Roman" w:eastAsia="Times New Roman" w:hAnsi="Times New Roman" w:cs="Times New Roman"/>
+          <w:sz w:val="24"/>
+          <w:szCs w:val="24"/>
+        </w:rPr>
+        <w:t>En este apartado se hablará de los módulos principales que participarán en el sistema.</w:t>
+      </w:r>
+    </w:p>
+    <w:p>
+      <w:pPr>
+        <w:spacing w:after="160" w:line="360" w:lineRule="auto"/>
+        <w:rPr>
+          <w:rFonts w:ascii="Times New Roman" w:eastAsia="Times New Roman" w:hAnsi="Times New Roman" w:cs="Times New Roman"/>
+          <w:sz w:val="24"/>
+          <w:szCs w:val="24"/>
+        </w:rPr>
+      </w:pPr>
+      <w:r>
+        <w:rPr>
+          <w:rFonts w:ascii="Times New Roman" w:eastAsia="Times New Roman" w:hAnsi="Times New Roman" w:cs="Times New Roman"/>
+          <w:sz w:val="24"/>
+          <w:szCs w:val="24"/>
+        </w:rPr>
+        <w:t>Debido a que el sistema es una aplicación web, la arquitectura estará fundamentada en el patrón model</w:t>
+      </w:r>
+      <w:r>
+        <w:rPr>
+          <w:rFonts w:ascii="Times New Roman" w:eastAsia="Times New Roman" w:hAnsi="Times New Roman" w:cs="Times New Roman"/>
+          <w:sz w:val="24"/>
+          <w:szCs w:val="24"/>
+        </w:rPr>
+        <w:t>o-vista-controlador. La idea de este patrón es dividir el sistema en tres componentes principales:</w:t>
+      </w:r>
+    </w:p>
+    <w:p>
+      <w:pPr>
+        <w:spacing w:after="160" w:line="360" w:lineRule="auto"/>
+        <w:rPr>
+          <w:rFonts w:ascii="Times New Roman" w:eastAsia="Times New Roman" w:hAnsi="Times New Roman" w:cs="Times New Roman"/>
+          <w:sz w:val="24"/>
+          <w:szCs w:val="24"/>
+        </w:rPr>
+      </w:pPr>
+      <w:r>
+        <w:rPr>
+          <w:rFonts w:ascii="Times New Roman" w:eastAsia="Times New Roman" w:hAnsi="Times New Roman" w:cs="Times New Roman"/>
+          <w:b/>
+          <w:sz w:val="24"/>
+          <w:szCs w:val="24"/>
+        </w:rPr>
+        <w:t xml:space="preserve">El modelo: </w:t>
+      </w:r>
+      <w:r>
+        <w:rPr>
+          <w:rFonts w:ascii="Times New Roman" w:eastAsia="Times New Roman" w:hAnsi="Times New Roman" w:cs="Times New Roman"/>
+          <w:sz w:val="24"/>
+          <w:szCs w:val="24"/>
+        </w:rPr>
+        <w:t xml:space="preserve">representa a la información con la que el sistema va a operar, es decir, gestiona el acceso directo a la </w:t>
+      </w:r>
+      <w:proofErr w:type="gramStart"/>
+      <w:r>
+        <w:rPr>
+          <w:rFonts w:ascii="Times New Roman" w:eastAsia="Times New Roman" w:hAnsi="Times New Roman" w:cs="Times New Roman"/>
+          <w:sz w:val="24"/>
+          <w:szCs w:val="24"/>
+        </w:rPr>
+        <w:t>información  (</w:t>
+      </w:r>
+      <w:proofErr w:type="gramEnd"/>
+      <w:r>
+        <w:rPr>
+          <w:rFonts w:ascii="Times New Roman" w:eastAsia="Times New Roman" w:hAnsi="Times New Roman" w:cs="Times New Roman"/>
+          <w:sz w:val="24"/>
+          <w:szCs w:val="24"/>
+        </w:rPr>
+        <w:t xml:space="preserve">en este caso a una base de </w:t>
+      </w:r>
+      <w:r>
+        <w:rPr>
+          <w:rFonts w:ascii="Times New Roman" w:eastAsia="Times New Roman" w:hAnsi="Times New Roman" w:cs="Times New Roman"/>
+          <w:sz w:val="24"/>
+          <w:szCs w:val="24"/>
+        </w:rPr>
+        <w:t>datos) y actualiza lo mostrado a través del componente “vista”, además las peticiones de acceso o manipulación de información llegan a través del componente “controlador”.</w:t>
+      </w:r>
+    </w:p>
+    <w:p>
+      <w:pPr>
+        <w:spacing w:after="160" w:line="360" w:lineRule="auto"/>
+        <w:rPr>
+          <w:rFonts w:ascii="Times New Roman" w:eastAsia="Times New Roman" w:hAnsi="Times New Roman" w:cs="Times New Roman"/>
+          <w:sz w:val="24"/>
+          <w:szCs w:val="24"/>
+        </w:rPr>
+      </w:pPr>
+      <w:r>
+        <w:rPr>
+          <w:rFonts w:ascii="Times New Roman" w:eastAsia="Times New Roman" w:hAnsi="Times New Roman" w:cs="Times New Roman"/>
+          <w:b/>
+          <w:sz w:val="24"/>
+          <w:szCs w:val="24"/>
+        </w:rPr>
+        <w:t xml:space="preserve">El controlador: </w:t>
+      </w:r>
+      <w:r>
+        <w:rPr>
+          <w:rFonts w:ascii="Times New Roman" w:eastAsia="Times New Roman" w:hAnsi="Times New Roman" w:cs="Times New Roman"/>
+          <w:sz w:val="24"/>
+          <w:szCs w:val="24"/>
+        </w:rPr>
+        <w:t xml:space="preserve">es el componente encargado de todas las funcionalidades internas de </w:t>
+      </w:r>
+      <w:r>
+        <w:rPr>
+          <w:rFonts w:ascii="Times New Roman" w:eastAsia="Times New Roman" w:hAnsi="Times New Roman" w:cs="Times New Roman"/>
+          <w:sz w:val="24"/>
+          <w:szCs w:val="24"/>
+        </w:rPr>
+        <w:t>la aplicación. Es el responsable de la comunicación entre la “vista” y el “modelo”, en otras palabras, es el intermediario entre ambos componentes.</w:t>
+      </w:r>
+    </w:p>
+    <w:p>
+      <w:pPr>
+        <w:spacing w:after="160" w:line="360" w:lineRule="auto"/>
+        <w:rPr>
+          <w:rFonts w:ascii="Times New Roman" w:eastAsia="Times New Roman" w:hAnsi="Times New Roman" w:cs="Times New Roman"/>
+          <w:sz w:val="24"/>
+          <w:szCs w:val="24"/>
+        </w:rPr>
+      </w:pPr>
+      <w:r>
+        <w:rPr>
+          <w:rFonts w:ascii="Times New Roman" w:eastAsia="Times New Roman" w:hAnsi="Times New Roman" w:cs="Times New Roman"/>
+          <w:b/>
+          <w:sz w:val="24"/>
+          <w:szCs w:val="24"/>
+        </w:rPr>
+        <w:t xml:space="preserve">La Vista: </w:t>
+      </w:r>
+      <w:r>
+        <w:rPr>
+          <w:rFonts w:ascii="Times New Roman" w:eastAsia="Times New Roman" w:hAnsi="Times New Roman" w:cs="Times New Roman"/>
+          <w:sz w:val="24"/>
+          <w:szCs w:val="24"/>
+        </w:rPr>
+        <w:t>Presenta al modelo de forma que pueda interactuar con el usuario, es decir, es la interfaz de usua</w:t>
+      </w:r>
+      <w:r>
+        <w:rPr>
+          <w:rFonts w:ascii="Times New Roman" w:eastAsia="Times New Roman" w:hAnsi="Times New Roman" w:cs="Times New Roman"/>
+          <w:sz w:val="24"/>
+          <w:szCs w:val="24"/>
+        </w:rPr>
+        <w:t>rio.</w:t>
+      </w:r>
+      <w:r>
+        <w:rPr>
+          <w:noProof/>
+        </w:rPr>
+        <w:drawing>
+          <wp:anchor distT="114300" distB="114300" distL="114300" distR="114300" simplePos="0" relativeHeight="251661312" behindDoc="0" locked="0" layoutInCell="1" hidden="0" allowOverlap="1" wp14:anchorId="7DAF3CAD" wp14:editId="46B7C21E">
+            <wp:simplePos x="0" y="0"/>
+            <wp:positionH relativeFrom="column">
+              <wp:posOffset>1819275</wp:posOffset>
+            </wp:positionH>
+            <wp:positionV relativeFrom="paragraph">
+              <wp:posOffset>733425</wp:posOffset>
+            </wp:positionV>
+            <wp:extent cx="2270399" cy="2500313"/>
+            <wp:effectExtent l="0" t="0" r="0" b="0"/>
+            <wp:wrapTopAndBottom distT="114300" distB="114300"/>
+            <wp:docPr id="3" name="image4.png"/>
+            <wp:cNvGraphicFramePr/>
+            <a:graphic xmlns:a="http://schemas.openxmlformats.org/drawingml/2006/main">
+              <a:graphicData uri="http://schemas.openxmlformats.org/drawingml/2006/picture">
+                <pic:pic xmlns:pic="http://schemas.openxmlformats.org/drawingml/2006/picture">
+                  <pic:nvPicPr>
+                    <pic:cNvPr id="0" name="image4.png"/>
+                    <pic:cNvPicPr preferRelativeResize="0"/>
+                  </pic:nvPicPr>
+                  <pic:blipFill>
+                    <a:blip r:embed="rId9"/>
+                    <a:srcRect/>
+                    <a:stretch>
+                      <a:fillRect/>
+                    </a:stretch>
+                  </pic:blipFill>
+                  <pic:spPr>
+                    <a:xfrm>
+                      <a:off x="0" y="0"/>
+                      <a:ext cx="2270399" cy="2500313"/>
+                    </a:xfrm>
+                    <a:prstGeom prst="rect">
+                      <a:avLst/>
+                    </a:prstGeom>
+                    <a:ln/>
+                  </pic:spPr>
+                </pic:pic>
+              </a:graphicData>
+            </a:graphic>
+          </wp:anchor>
+        </w:drawing>
+      </w:r>
+    </w:p>
+    <w:p>
+      <w:pPr>
+        <w:spacing w:after="160" w:line="360" w:lineRule="auto"/>
+        <w:rPr>
+          <w:rFonts w:ascii="Times New Roman" w:eastAsia="Times New Roman" w:hAnsi="Times New Roman" w:cs="Times New Roman"/>
+          <w:b/>
+          <w:sz w:val="24"/>
+          <w:szCs w:val="24"/>
+        </w:rPr>
+      </w:pPr>
+    </w:p>
+    <w:p>
+      <w:pPr>
+        <w:spacing w:after="160" w:line="360" w:lineRule="auto"/>
+        <w:rPr>
+          <w:rFonts w:ascii="Times New Roman" w:eastAsia="Times New Roman" w:hAnsi="Times New Roman" w:cs="Times New Roman"/>
+          <w:b/>
+          <w:sz w:val="24"/>
+          <w:szCs w:val="24"/>
+        </w:rPr>
+      </w:pPr>
+    </w:p>
+    <w:p>
+      <w:pPr>
+        <w:spacing w:after="160" w:line="360" w:lineRule="auto"/>
+        <w:rPr>
+          <w:rFonts w:ascii="Times New Roman" w:eastAsia="Times New Roman" w:hAnsi="Times New Roman" w:cs="Times New Roman"/>
+          <w:b/>
+          <w:sz w:val="24"/>
+          <w:szCs w:val="24"/>
+        </w:rPr>
+      </w:pPr>
+    </w:p>
+    <w:p>
+      <w:pPr>
+        <w:spacing w:after="160" w:line="360" w:lineRule="auto"/>
+        <w:rPr>
+          <w:rFonts w:ascii="Times New Roman" w:eastAsia="Times New Roman" w:hAnsi="Times New Roman" w:cs="Times New Roman"/>
+          <w:b/>
+          <w:sz w:val="24"/>
+          <w:szCs w:val="24"/>
+        </w:rPr>
+      </w:pPr>
+    </w:p>
+    <w:p>
+      <w:pPr>
+        <w:spacing w:after="160" w:line="360" w:lineRule="auto"/>
+        <w:rPr>
+          <w:rFonts w:ascii="Times New Roman" w:eastAsia="Times New Roman" w:hAnsi="Times New Roman" w:cs="Times New Roman"/>
+          <w:b/>
           <w:sz w:val="24"/>
           <w:szCs w:val="24"/>
         </w:rPr>
@@ -2171,46 +2675,29 @@
       <w:r>
         <w:br w:type="page"/>
       </w:r>
-      <w:r>
-        <w:rPr>
-          <w:rtl w:val="0"/>
-        </w:rPr>
-      </w:r>
-    </w:p>
-    <w:p>
-      <w:pPr>
+    </w:p>
+    <w:p>
+      <w:pPr>
+        <w:pStyle w:val="Ttulo1"/>
         <w:numPr>
           <w:ilvl w:val="0"/>
           <w:numId w:val="1"/>
         </w:numPr>
+        <w:spacing w:line="240" w:lineRule="auto"/>
+      </w:pPr>
+      <w:bookmarkStart w:id="3" w:name="_xlmyxx6d8njc" w:colFirst="0" w:colLast="0"/>
+      <w:bookmarkEnd w:id="3"/>
+      <w:r>
+        <w:lastRenderedPageBreak/>
+        <w:t>Metas y limitaciones arquitectónicas</w:t>
+      </w:r>
+    </w:p>
+    <w:p>
+      <w:pPr>
         <w:spacing w:after="160" w:line="240" w:lineRule="auto"/>
-        <w:ind w:left="720" w:hanging="360"/>
-        <w:rPr>
-          <w:rFonts w:ascii="Times New Roman" w:cs="Times New Roman" w:eastAsia="Times New Roman" w:hAnsi="Times New Roman"/>
-          <w:b w:val="1"/>
-          <w:sz w:val="24"/>
-          <w:szCs w:val="24"/>
-          <w:u w:val="none"/>
-        </w:rPr>
-      </w:pPr>
-      <w:r>
-        <w:rPr>
-          <w:rFonts w:ascii="Times New Roman" w:cs="Times New Roman" w:eastAsia="Times New Roman" w:hAnsi="Times New Roman"/>
-          <w:b w:val="1"/>
-          <w:sz w:val="24"/>
-          <w:szCs w:val="24"/>
-          <w:rtl w:val="0"/>
-        </w:rPr>
-        <w:t xml:space="preserve">Metas y limitaciones arquitectónicas</w:t>
-      </w:r>
-    </w:p>
-    <w:p>
-      <w:pPr>
-        <w:spacing w:after="160" w:line="240" w:lineRule="auto"/>
-        <w:ind w:left="0" w:firstLine="0"/>
-        <w:rPr>
-          <w:rFonts w:ascii="Times New Roman" w:cs="Times New Roman" w:eastAsia="Times New Roman" w:hAnsi="Times New Roman"/>
-          <w:b w:val="1"/>
+        <w:rPr>
+          <w:rFonts w:ascii="Times New Roman" w:eastAsia="Times New Roman" w:hAnsi="Times New Roman" w:cs="Times New Roman"/>
+          <w:b/>
           <w:sz w:val="24"/>
           <w:szCs w:val="24"/>
         </w:rPr>
@@ -2218,46 +2705,29 @@
       <w:r>
         <w:br w:type="page"/>
       </w:r>
-      <w:r>
-        <w:rPr>
-          <w:rtl w:val="0"/>
-        </w:rPr>
-      </w:r>
-    </w:p>
-    <w:p>
-      <w:pPr>
+    </w:p>
+    <w:p>
+      <w:pPr>
+        <w:pStyle w:val="Ttulo1"/>
         <w:numPr>
           <w:ilvl w:val="0"/>
           <w:numId w:val="1"/>
         </w:numPr>
+        <w:spacing w:line="240" w:lineRule="auto"/>
+      </w:pPr>
+      <w:bookmarkStart w:id="4" w:name="_4qhoc1vwnq2n" w:colFirst="0" w:colLast="0"/>
+      <w:bookmarkEnd w:id="4"/>
+      <w:r>
+        <w:lastRenderedPageBreak/>
+        <w:t xml:space="preserve">Vistas de caso de uso </w:t>
+      </w:r>
+    </w:p>
+    <w:p>
+      <w:pPr>
         <w:spacing w:after="160" w:line="240" w:lineRule="auto"/>
-        <w:ind w:left="720" w:hanging="360"/>
-        <w:rPr>
-          <w:rFonts w:ascii="Times New Roman" w:cs="Times New Roman" w:eastAsia="Times New Roman" w:hAnsi="Times New Roman"/>
-          <w:b w:val="1"/>
-          <w:sz w:val="24"/>
-          <w:szCs w:val="24"/>
-          <w:u w:val="none"/>
-        </w:rPr>
-      </w:pPr>
-      <w:r>
-        <w:rPr>
-          <w:rFonts w:ascii="Times New Roman" w:cs="Times New Roman" w:eastAsia="Times New Roman" w:hAnsi="Times New Roman"/>
-          <w:b w:val="1"/>
-          <w:sz w:val="24"/>
-          <w:szCs w:val="24"/>
-          <w:rtl w:val="0"/>
-        </w:rPr>
-        <w:t xml:space="preserve">Vistas de caso de uso </w:t>
-      </w:r>
-    </w:p>
-    <w:p>
-      <w:pPr>
-        <w:spacing w:after="160" w:line="240" w:lineRule="auto"/>
-        <w:ind w:left="0" w:firstLine="0"/>
-        <w:rPr>
-          <w:rFonts w:ascii="Times New Roman" w:cs="Times New Roman" w:eastAsia="Times New Roman" w:hAnsi="Times New Roman"/>
-          <w:b w:val="1"/>
+        <w:rPr>
+          <w:rFonts w:ascii="Times New Roman" w:eastAsia="Times New Roman" w:hAnsi="Times New Roman" w:cs="Times New Roman"/>
+          <w:b/>
           <w:sz w:val="24"/>
           <w:szCs w:val="24"/>
         </w:rPr>
@@ -2265,46 +2735,29 @@
       <w:r>
         <w:br w:type="page"/>
       </w:r>
-      <w:r>
-        <w:rPr>
-          <w:rtl w:val="0"/>
-        </w:rPr>
-      </w:r>
-    </w:p>
-    <w:p>
-      <w:pPr>
+    </w:p>
+    <w:p>
+      <w:pPr>
+        <w:pStyle w:val="Ttulo1"/>
         <w:numPr>
           <w:ilvl w:val="0"/>
           <w:numId w:val="1"/>
         </w:numPr>
+        <w:spacing w:line="240" w:lineRule="auto"/>
+      </w:pPr>
+      <w:bookmarkStart w:id="5" w:name="_a7pgydtvysoy" w:colFirst="0" w:colLast="0"/>
+      <w:bookmarkEnd w:id="5"/>
+      <w:r>
+        <w:lastRenderedPageBreak/>
+        <w:t>Vista lógica</w:t>
+      </w:r>
+    </w:p>
+    <w:p>
+      <w:pPr>
         <w:spacing w:after="160" w:line="240" w:lineRule="auto"/>
-        <w:ind w:left="720" w:hanging="360"/>
-        <w:rPr>
-          <w:rFonts w:ascii="Times New Roman" w:cs="Times New Roman" w:eastAsia="Times New Roman" w:hAnsi="Times New Roman"/>
-          <w:b w:val="1"/>
-          <w:sz w:val="24"/>
-          <w:szCs w:val="24"/>
-          <w:u w:val="none"/>
-        </w:rPr>
-      </w:pPr>
-      <w:r>
-        <w:rPr>
-          <w:rFonts w:ascii="Times New Roman" w:cs="Times New Roman" w:eastAsia="Times New Roman" w:hAnsi="Times New Roman"/>
-          <w:b w:val="1"/>
-          <w:sz w:val="24"/>
-          <w:szCs w:val="24"/>
-          <w:rtl w:val="0"/>
-        </w:rPr>
-        <w:t xml:space="preserve">Vista lógica</w:t>
-      </w:r>
-    </w:p>
-    <w:p>
-      <w:pPr>
-        <w:spacing w:after="160" w:line="240" w:lineRule="auto"/>
-        <w:ind w:left="0" w:firstLine="0"/>
-        <w:rPr>
-          <w:rFonts w:ascii="Times New Roman" w:cs="Times New Roman" w:eastAsia="Times New Roman" w:hAnsi="Times New Roman"/>
-          <w:b w:val="1"/>
+        <w:rPr>
+          <w:rFonts w:ascii="Times New Roman" w:eastAsia="Times New Roman" w:hAnsi="Times New Roman" w:cs="Times New Roman"/>
+          <w:b/>
           <w:sz w:val="24"/>
           <w:szCs w:val="24"/>
         </w:rPr>
@@ -2312,46 +2765,29 @@
       <w:r>
         <w:br w:type="page"/>
       </w:r>
-      <w:r>
-        <w:rPr>
-          <w:rtl w:val="0"/>
-        </w:rPr>
-      </w:r>
-    </w:p>
-    <w:p>
-      <w:pPr>
+    </w:p>
+    <w:p>
+      <w:pPr>
+        <w:pStyle w:val="Ttulo1"/>
         <w:numPr>
           <w:ilvl w:val="0"/>
           <w:numId w:val="1"/>
         </w:numPr>
+        <w:spacing w:line="240" w:lineRule="auto"/>
+      </w:pPr>
+      <w:bookmarkStart w:id="6" w:name="_xpbtuou6gktu" w:colFirst="0" w:colLast="0"/>
+      <w:bookmarkEnd w:id="6"/>
+      <w:r>
+        <w:lastRenderedPageBreak/>
+        <w:t>Vista de proceso</w:t>
+      </w:r>
+    </w:p>
+    <w:p>
+      <w:pPr>
         <w:spacing w:after="160" w:line="240" w:lineRule="auto"/>
-        <w:ind w:left="720" w:hanging="360"/>
-        <w:rPr>
-          <w:rFonts w:ascii="Times New Roman" w:cs="Times New Roman" w:eastAsia="Times New Roman" w:hAnsi="Times New Roman"/>
-          <w:b w:val="1"/>
-          <w:sz w:val="24"/>
-          <w:szCs w:val="24"/>
-          <w:u w:val="none"/>
-        </w:rPr>
-      </w:pPr>
-      <w:r>
-        <w:rPr>
-          <w:rFonts w:ascii="Times New Roman" w:cs="Times New Roman" w:eastAsia="Times New Roman" w:hAnsi="Times New Roman"/>
-          <w:b w:val="1"/>
-          <w:sz w:val="24"/>
-          <w:szCs w:val="24"/>
-          <w:rtl w:val="0"/>
-        </w:rPr>
-        <w:t xml:space="preserve">Vista de proceso</w:t>
-      </w:r>
-    </w:p>
-    <w:p>
-      <w:pPr>
-        <w:spacing w:after="160" w:line="240" w:lineRule="auto"/>
-        <w:ind w:left="0" w:firstLine="0"/>
-        <w:rPr>
-          <w:rFonts w:ascii="Times New Roman" w:cs="Times New Roman" w:eastAsia="Times New Roman" w:hAnsi="Times New Roman"/>
-          <w:b w:val="1"/>
+        <w:rPr>
+          <w:rFonts w:ascii="Times New Roman" w:eastAsia="Times New Roman" w:hAnsi="Times New Roman" w:cs="Times New Roman"/>
+          <w:b/>
           <w:sz w:val="24"/>
           <w:szCs w:val="24"/>
         </w:rPr>
@@ -2359,124 +2795,90 @@
       <w:r>
         <w:br w:type="page"/>
       </w:r>
-      <w:r>
-        <w:rPr>
-          <w:rtl w:val="0"/>
-        </w:rPr>
-      </w:r>
-    </w:p>
-    <w:p>
-      <w:pPr>
+    </w:p>
+    <w:p>
+      <w:pPr>
+        <w:pStyle w:val="Ttulo1"/>
         <w:numPr>
           <w:ilvl w:val="0"/>
           <w:numId w:val="1"/>
         </w:numPr>
+        <w:spacing w:line="240" w:lineRule="auto"/>
+      </w:pPr>
+      <w:bookmarkStart w:id="7" w:name="_uhwby4jehwik" w:colFirst="0" w:colLast="0"/>
+      <w:bookmarkEnd w:id="7"/>
+      <w:r>
+        <w:lastRenderedPageBreak/>
+        <w:t>Vista de implementación</w:t>
+      </w:r>
+    </w:p>
+    <w:p>
+      <w:pPr>
         <w:spacing w:after="160" w:line="240" w:lineRule="auto"/>
-        <w:ind w:left="720" w:hanging="360"/>
-        <w:rPr>
-          <w:rFonts w:ascii="Times New Roman" w:cs="Times New Roman" w:eastAsia="Times New Roman" w:hAnsi="Times New Roman"/>
-          <w:b w:val="1"/>
-          <w:sz w:val="24"/>
-          <w:szCs w:val="24"/>
-          <w:u w:val="none"/>
-        </w:rPr>
-      </w:pPr>
-      <w:r>
-        <w:rPr>
-          <w:rFonts w:ascii="Times New Roman" w:cs="Times New Roman" w:eastAsia="Times New Roman" w:hAnsi="Times New Roman"/>
-          <w:b w:val="1"/>
-          <w:sz w:val="24"/>
-          <w:szCs w:val="24"/>
-          <w:rtl w:val="0"/>
-        </w:rPr>
-        <w:t xml:space="preserve">Vista de implementación</w:t>
+        <w:rPr>
+          <w:rFonts w:ascii="Times New Roman" w:eastAsia="Times New Roman" w:hAnsi="Times New Roman" w:cs="Times New Roman"/>
+          <w:b/>
+          <w:sz w:val="24"/>
+          <w:szCs w:val="24"/>
+        </w:rPr>
+      </w:pPr>
+      <w:r>
+        <w:br w:type="page"/>
       </w:r>
     </w:p>
     <w:p>
       <w:pPr>
         <w:spacing w:after="160" w:line="240" w:lineRule="auto"/>
-        <w:ind w:left="0" w:firstLine="0"/>
-        <w:rPr>
-          <w:rFonts w:ascii="Times New Roman" w:cs="Times New Roman" w:eastAsia="Times New Roman" w:hAnsi="Times New Roman"/>
-          <w:b w:val="1"/>
-          <w:sz w:val="24"/>
-          <w:szCs w:val="24"/>
-        </w:rPr>
-      </w:pPr>
-      <w:r>
-        <w:br w:type="page"/>
-      </w:r>
-      <w:r>
-        <w:rPr>
-          <w:rtl w:val="0"/>
-        </w:rPr>
-      </w:r>
+        <w:rPr>
+          <w:rFonts w:ascii="Times New Roman" w:eastAsia="Times New Roman" w:hAnsi="Times New Roman" w:cs="Times New Roman"/>
+          <w:b/>
+          <w:sz w:val="24"/>
+          <w:szCs w:val="24"/>
+        </w:rPr>
+      </w:pPr>
     </w:p>
     <w:p>
       <w:pPr>
         <w:spacing w:after="160" w:line="240" w:lineRule="auto"/>
-        <w:ind w:left="0" w:firstLine="0"/>
-        <w:rPr>
-          <w:rFonts w:ascii="Times New Roman" w:cs="Times New Roman" w:eastAsia="Times New Roman" w:hAnsi="Times New Roman"/>
-          <w:b w:val="1"/>
-          <w:sz w:val="24"/>
-          <w:szCs w:val="24"/>
-        </w:rPr>
-      </w:pPr>
-      <w:r>
-        <w:rPr>
-          <w:rtl w:val="0"/>
-        </w:rPr>
-      </w:r>
-    </w:p>
-    <w:p>
-      <w:pPr>
-        <w:spacing w:after="160" w:line="240" w:lineRule="auto"/>
-        <w:ind w:left="709" w:firstLine="0"/>
+        <w:ind w:left="709"/>
         <w:jc w:val="center"/>
         <w:rPr>
-          <w:rFonts w:ascii="Times New Roman" w:cs="Times New Roman" w:eastAsia="Times New Roman" w:hAnsi="Times New Roman"/>
-          <w:b w:val="1"/>
+          <w:rFonts w:ascii="Times New Roman" w:eastAsia="Times New Roman" w:hAnsi="Times New Roman" w:cs="Times New Roman"/>
+          <w:b/>
           <w:sz w:val="36"/>
           <w:szCs w:val="36"/>
         </w:rPr>
       </w:pPr>
-      <w:r>
-        <w:rPr>
-          <w:rtl w:val="0"/>
-        </w:rPr>
-      </w:r>
     </w:p>
     <w:p>
       <w:pPr>
         <w:spacing w:after="160" w:line="240" w:lineRule="auto"/>
-        <w:ind w:left="709" w:firstLine="0"/>
+        <w:ind w:left="709"/>
         <w:jc w:val="center"/>
         <w:rPr>
-          <w:rFonts w:ascii="Times New Roman" w:cs="Times New Roman" w:eastAsia="Times New Roman" w:hAnsi="Times New Roman"/>
-          <w:b w:val="1"/>
+          <w:rFonts w:ascii="Times New Roman" w:eastAsia="Times New Roman" w:hAnsi="Times New Roman" w:cs="Times New Roman"/>
+          <w:b/>
           <w:sz w:val="36"/>
           <w:szCs w:val="36"/>
         </w:rPr>
       </w:pPr>
-      <w:r>
-        <w:rPr>
-          <w:rtl w:val="0"/>
-        </w:rPr>
-      </w:r>
     </w:p>
     <w:sectPr>
-      <w:pgSz w:h="16834" w:w="11909" w:orient="portrait"/>
-      <w:pgMar w:bottom="1440.0000000000002" w:top="1440.0000000000002" w:left="1440.0000000000002" w:right="1440.0000000000002" w:header="720" w:footer="720"/>
+      <w:pgSz w:w="11909" w:h="16834"/>
+      <w:pgMar w:top="1440" w:right="1440" w:bottom="1440" w:left="1440" w:header="720" w:footer="720" w:gutter="0"/>
       <w:pgNumType w:start="1"/>
+      <w:cols w:space="720"/>
     </w:sectPr>
   </w:body>
 </w:document>
 </file>
 
 <file path=word/numbering.xml><?xml version="1.0" encoding="utf-8"?>
-<w:numbering xmlns:mc="http://schemas.openxmlformats.org/markup-compatibility/2006" xmlns:o="urn:schemas-microsoft-com:office:office" xmlns:r="http://schemas.openxmlformats.org/officeDocument/2006/relationships" xmlns:m="http://schemas.openxmlformats.org/officeDocument/2006/math" xmlns:v="urn:schemas-microsoft-com:vml" xmlns:wp="http://schemas.openxmlformats.org/drawingml/2006/wordprocessingDrawing" xmlns:w10="urn:schemas-microsoft-com:office:word" xmlns:w="http://schemas.openxmlformats.org/wordprocessingml/2006/main" xmlns:wne="http://schemas.microsoft.com/office/word/2006/wordml" xmlns:sl="http://schemas.openxmlformats.org/schemaLibrary/2006/main" xmlns:a="http://schemas.openxmlformats.org/drawingml/2006/main" xmlns:pic="http://schemas.openxmlformats.org/drawingml/2006/picture" xmlns:c="http://schemas.openxmlformats.org/drawingml/2006/chart" xmlns:lc="http://schemas.openxmlformats.org/drawingml/2006/lockedCanvas" xmlns:dgm="http://schemas.openxmlformats.org/drawingml/2006/diagram" xmlns:wps="http://schemas.microsoft.com/office/word/2010/wordprocessingShape" xmlns:wpg="http://schemas.microsoft.com/office/word/2010/wordprocessingGroup" xmlns:w14="http://schemas.microsoft.com/office/word/2010/wordml" xmlns:w15="http://schemas.microsoft.com/office/word/2012/wordml">
-  <w:abstractNum w:abstractNumId="1">
+<w:numbering xmlns:wpc="http://schemas.microsoft.com/office/word/2010/wordprocessingCanvas" xmlns:cx="http://schemas.microsoft.com/office/drawing/2014/chartex" xmlns:cx1="http://schemas.microsoft.com/office/drawing/2015/9/8/chartex" xmlns:cx2="http://schemas.microsoft.com/office/drawing/2015/10/21/chartex" xmlns:cx3="http://schemas.microsoft.com/office/drawing/2016/5/9/chartex" xmlns:cx4="http://schemas.microsoft.com/office/drawing/2016/5/10/chartex" xmlns:cx5="http://schemas.microsoft.com/office/drawing/2016/5/11/chartex" xmlns:cx6="http://schemas.microsoft.com/office/drawing/2016/5/12/chartex" xmlns:cx7="http://schemas.microsoft.com/office/drawing/2016/5/13/chartex" xmlns:cx8="http://schemas.microsoft.com/office/drawing/2016/5/14/chartex" xmlns:mc="http://schemas.openxmlformats.org/markup-compatibility/2006" xmlns:aink="http://schemas.microsoft.com/office/drawing/2016/ink" xmlns:am3d="http://schemas.microsoft.com/office/drawing/2017/model3d" xmlns:o="urn:schemas-microsoft-com:office:office" xmlns:r="http://schemas.openxmlformats.org/officeDocument/2006/relationships" xmlns:m="http://schemas.openxmlformats.org/officeDocument/2006/math" xmlns:v="urn:schemas-microsoft-com:vml" xmlns:wp14="http://schemas.microsoft.com/office/word/2010/wordprocessingDrawing" xmlns:wp="http://schemas.openxmlformats.org/drawingml/2006/wordprocessingDrawing" xmlns:w10="urn:schemas-microsoft-com:office:word" xmlns:w="http://schemas.openxmlformats.org/wordprocessingml/2006/main" xmlns:w14="http://schemas.microsoft.com/office/word/2010/wordml" xmlns:w15="http://schemas.microsoft.com/office/word/2012/wordml" xmlns:w16cex="http://schemas.microsoft.com/office/word/2018/wordml/cex" xmlns:w16cid="http://schemas.microsoft.com/office/word/2016/wordml/cid" xmlns:w16="http://schemas.microsoft.com/office/word/2018/wordml" xmlns:w16se="http://schemas.microsoft.com/office/word/2015/wordml/symex" xmlns:wpg="http://schemas.microsoft.com/office/word/2010/wordprocessingGroup" xmlns:wpi="http://schemas.microsoft.com/office/word/2010/wordprocessingInk" xmlns:wne="http://schemas.microsoft.com/office/word/2006/wordml" xmlns:wps="http://schemas.microsoft.com/office/word/2010/wordprocessingShape" mc:Ignorable="w14 w15 w16se w16cid w16 w16cex wp14">
+  <w:abstractNum w:abstractNumId="0" w15:restartNumberingAfterBreak="0">
+    <w:nsid w:val="1676692C"/>
+    <w:multiLevelType w:val="multilevel"/>
+    <w:tmpl w:val="F03245DC"/>
     <w:lvl w:ilvl="0">
       <w:start w:val="1"/>
       <w:numFmt w:val="decimal"/>
@@ -2587,20 +2989,20 @@
     </w:lvl>
   </w:abstractNum>
   <w:num w:numId="1">
-    <w:abstractNumId w:val="1"/>
+    <w:abstractNumId w:val="0"/>
   </w:num>
 </w:numbering>
 </file>
 
 <file path=word/styles.xml><?xml version="1.0" encoding="utf-8"?>
-<w:styles xmlns:mc="http://schemas.openxmlformats.org/markup-compatibility/2006" xmlns:o="urn:schemas-microsoft-com:office:office" xmlns:r="http://schemas.openxmlformats.org/officeDocument/2006/relationships" xmlns:m="http://schemas.openxmlformats.org/officeDocument/2006/math" xmlns:v="urn:schemas-microsoft-com:vml" xmlns:wp="http://schemas.openxmlformats.org/drawingml/2006/wordprocessingDrawing" xmlns:w10="urn:schemas-microsoft-com:office:word" xmlns:w="http://schemas.openxmlformats.org/wordprocessingml/2006/main" xmlns:wne="http://schemas.microsoft.com/office/word/2006/wordml" xmlns:sl="http://schemas.openxmlformats.org/schemaLibrary/2006/main" xmlns:a="http://schemas.openxmlformats.org/drawingml/2006/main" xmlns:pic="http://schemas.openxmlformats.org/drawingml/2006/picture" xmlns:c="http://schemas.openxmlformats.org/drawingml/2006/chart" xmlns:lc="http://schemas.openxmlformats.org/drawingml/2006/lockedCanvas" xmlns:dgm="http://schemas.openxmlformats.org/drawingml/2006/diagram" xmlns:wps="http://schemas.microsoft.com/office/word/2010/wordprocessingShape" xmlns:wpg="http://schemas.microsoft.com/office/word/2010/wordprocessingGroup" xmlns:w14="http://schemas.microsoft.com/office/word/2010/wordml" xmlns:w15="http://schemas.microsoft.com/office/word/2012/wordml">
+<w:styles xmlns:mc="http://schemas.openxmlformats.org/markup-compatibility/2006" xmlns:r="http://schemas.openxmlformats.org/officeDocument/2006/relationships" xmlns:w="http://schemas.openxmlformats.org/wordprocessingml/2006/main" xmlns:w14="http://schemas.microsoft.com/office/word/2010/wordml" xmlns:w15="http://schemas.microsoft.com/office/word/2012/wordml" xmlns:w16cex="http://schemas.microsoft.com/office/word/2018/wordml/cex" xmlns:w16cid="http://schemas.microsoft.com/office/word/2016/wordml/cid" xmlns:w16="http://schemas.microsoft.com/office/word/2018/wordml" xmlns:w16se="http://schemas.microsoft.com/office/word/2015/wordml/symex" mc:Ignorable="w14 w15 w16se w16cid w16 w16cex">
   <w:docDefaults>
     <w:rPrDefault>
       <w:rPr>
-        <w:rFonts w:ascii="Arial" w:cs="Arial" w:eastAsia="Arial" w:hAnsi="Arial"/>
+        <w:rFonts w:ascii="Arial" w:eastAsia="Arial" w:hAnsi="Arial" w:cs="Arial"/>
         <w:sz w:val="22"/>
         <w:szCs w:val="22"/>
-        <w:lang w:val="es"/>
+        <w:lang w:val="es" w:eastAsia="es-PE" w:bidi="ar-SA"/>
       </w:rPr>
     </w:rPrDefault>
     <w:pPrDefault>
@@ -2609,65 +3011,460 @@
       </w:pPr>
     </w:pPrDefault>
   </w:docDefaults>
-  <w:style w:type="paragraph" w:styleId="Normal" w:default="1">
-    <w:name w:val="normal"/>
+  <w:latentStyles w:defLockedState="0" w:defUIPriority="99" w:defSemiHidden="0" w:defUnhideWhenUsed="0" w:defQFormat="0" w:count="376">
+    <w:lsdException w:name="Normal" w:uiPriority="0" w:qFormat="1"/>
+    <w:lsdException w:name="heading 1" w:uiPriority="9" w:qFormat="1"/>
+    <w:lsdException w:name="heading 2" w:semiHidden="1" w:uiPriority="9" w:unhideWhenUsed="1" w:qFormat="1"/>
+    <w:lsdException w:name="heading 3" w:semiHidden="1" w:uiPriority="9" w:unhideWhenUsed="1" w:qFormat="1"/>
+    <w:lsdException w:name="heading 4" w:semiHidden="1" w:uiPriority="9" w:unhideWhenUsed="1" w:qFormat="1"/>
+    <w:lsdException w:name="heading 5" w:semiHidden="1" w:uiPriority="9" w:unhideWhenUsed="1" w:qFormat="1"/>
+    <w:lsdException w:name="heading 6" w:semiHidden="1" w:uiPriority="9" w:unhideWhenUsed="1" w:qFormat="1"/>
+    <w:lsdException w:name="heading 7" w:semiHidden="1" w:uiPriority="9" w:unhideWhenUsed="1" w:qFormat="1"/>
+    <w:lsdException w:name="heading 8" w:semiHidden="1" w:uiPriority="9" w:unhideWhenUsed="1" w:qFormat="1"/>
+    <w:lsdException w:name="heading 9" w:semiHidden="1" w:uiPriority="9" w:unhideWhenUsed="1" w:qFormat="1"/>
+    <w:lsdException w:name="index 1" w:semiHidden="1" w:unhideWhenUsed="1"/>
+    <w:lsdException w:name="index 2" w:semiHidden="1" w:unhideWhenUsed="1"/>
+    <w:lsdException w:name="index 3" w:semiHidden="1" w:unhideWhenUsed="1"/>
+    <w:lsdException w:name="index 4" w:semiHidden="1" w:unhideWhenUsed="1"/>
+    <w:lsdException w:name="index 5" w:semiHidden="1" w:unhideWhenUsed="1"/>
+    <w:lsdException w:name="index 6" w:semiHidden="1" w:unhideWhenUsed="1"/>
+    <w:lsdException w:name="index 7" w:semiHidden="1" w:unhideWhenUsed="1"/>
+    <w:lsdException w:name="index 8" w:semiHidden="1" w:unhideWhenUsed="1"/>
+    <w:lsdException w:name="index 9" w:semiHidden="1" w:unhideWhenUsed="1"/>
+    <w:lsdException w:name="toc 1" w:semiHidden="1" w:uiPriority="39" w:unhideWhenUsed="1"/>
+    <w:lsdException w:name="toc 2" w:semiHidden="1" w:uiPriority="39" w:unhideWhenUsed="1"/>
+    <w:lsdException w:name="toc 3" w:semiHidden="1" w:uiPriority="39" w:unhideWhenUsed="1"/>
+    <w:lsdException w:name="toc 4" w:semiHidden="1" w:uiPriority="39" w:unhideWhenUsed="1"/>
+    <w:lsdException w:name="toc 5" w:semiHidden="1" w:uiPriority="39" w:unhideWhenUsed="1"/>
+    <w:lsdException w:name="toc 6" w:semiHidden="1" w:uiPriority="39" w:unhideWhenUsed="1"/>
+    <w:lsdException w:name="toc 7" w:semiHidden="1" w:uiPriority="39" w:unhideWhenUsed="1"/>
+    <w:lsdException w:name="toc 8" w:semiHidden="1" w:uiPriority="39" w:unhideWhenUsed="1"/>
+    <w:lsdException w:name="toc 9" w:semiHidden="1" w:uiPriority="39" w:unhideWhenUsed="1"/>
+    <w:lsdException w:name="Normal Indent" w:semiHidden="1" w:unhideWhenUsed="1"/>
+    <w:lsdException w:name="footnote text" w:semiHidden="1" w:unhideWhenUsed="1"/>
+    <w:lsdException w:name="annotation text" w:semiHidden="1" w:unhideWhenUsed="1"/>
+    <w:lsdException w:name="header" w:semiHidden="1" w:unhideWhenUsed="1"/>
+    <w:lsdException w:name="footer" w:semiHidden="1" w:unhideWhenUsed="1"/>
+    <w:lsdException w:name="index heading" w:semiHidden="1" w:unhideWhenUsed="1"/>
+    <w:lsdException w:name="caption" w:semiHidden="1" w:uiPriority="35" w:unhideWhenUsed="1" w:qFormat="1"/>
+    <w:lsdException w:name="table of figures" w:semiHidden="1" w:unhideWhenUsed="1"/>
+    <w:lsdException w:name="envelope address" w:semiHidden="1" w:unhideWhenUsed="1"/>
+    <w:lsdException w:name="envelope return" w:semiHidden="1" w:unhideWhenUsed="1"/>
+    <w:lsdException w:name="footnote reference" w:semiHidden="1" w:unhideWhenUsed="1"/>
+    <w:lsdException w:name="annotation reference" w:semiHidden="1" w:unhideWhenUsed="1"/>
+    <w:lsdException w:name="line number" w:semiHidden="1" w:unhideWhenUsed="1"/>
+    <w:lsdException w:name="page number" w:semiHidden="1" w:unhideWhenUsed="1"/>
+    <w:lsdException w:name="endnote reference" w:semiHidden="1" w:unhideWhenUsed="1"/>
+    <w:lsdException w:name="endnote text" w:semiHidden="1" w:unhideWhenUsed="1"/>
+    <w:lsdException w:name="table of authorities" w:semiHidden="1" w:unhideWhenUsed="1"/>
+    <w:lsdException w:name="macro" w:semiHidden="1" w:unhideWhenUsed="1"/>
+    <w:lsdException w:name="toa heading" w:semiHidden="1" w:unhideWhenUsed="1"/>
+    <w:lsdException w:name="List" w:semiHidden="1" w:unhideWhenUsed="1"/>
+    <w:lsdException w:name="List Bullet" w:semiHidden="1" w:unhideWhenUsed="1"/>
+    <w:lsdException w:name="List Number" w:semiHidden="1" w:unhideWhenUsed="1"/>
+    <w:lsdException w:name="List 2" w:semiHidden="1" w:unhideWhenUsed="1"/>
+    <w:lsdException w:name="List 3" w:semiHidden="1" w:unhideWhenUsed="1"/>
+    <w:lsdException w:name="List 4" w:semiHidden="1" w:unhideWhenUsed="1"/>
+    <w:lsdException w:name="List 5" w:semiHidden="1" w:unhideWhenUsed="1"/>
+    <w:lsdException w:name="List Bullet 2" w:semiHidden="1" w:unhideWhenUsed="1"/>
+    <w:lsdException w:name="List Bullet 3" w:semiHidden="1" w:unhideWhenUsed="1"/>
+    <w:lsdException w:name="List Bullet 4" w:semiHidden="1" w:unhideWhenUsed="1"/>
+    <w:lsdException w:name="List Bullet 5" w:semiHidden="1" w:unhideWhenUsed="1"/>
+    <w:lsdException w:name="List Number 2" w:semiHidden="1" w:unhideWhenUsed="1"/>
+    <w:lsdException w:name="List Number 3" w:semiHidden="1" w:unhideWhenUsed="1"/>
+    <w:lsdException w:name="List Number 4" w:semiHidden="1" w:unhideWhenUsed="1"/>
+    <w:lsdException w:name="List Number 5" w:semiHidden="1" w:unhideWhenUsed="1"/>
+    <w:lsdException w:name="Title" w:uiPriority="10" w:qFormat="1"/>
+    <w:lsdException w:name="Closing" w:semiHidden="1" w:unhideWhenUsed="1"/>
+    <w:lsdException w:name="Signature" w:semiHidden="1" w:unhideWhenUsed="1"/>
+    <w:lsdException w:name="Default Paragraph Font" w:semiHidden="1" w:uiPriority="1" w:unhideWhenUsed="1"/>
+    <w:lsdException w:name="Body Text" w:semiHidden="1" w:unhideWhenUsed="1"/>
+    <w:lsdException w:name="Body Text Indent" w:semiHidden="1" w:unhideWhenUsed="1"/>
+    <w:lsdException w:name="List Continue" w:semiHidden="1" w:unhideWhenUsed="1"/>
+    <w:lsdException w:name="List Continue 2" w:semiHidden="1" w:unhideWhenUsed="1"/>
+    <w:lsdException w:name="List Continue 3" w:semiHidden="1" w:unhideWhenUsed="1"/>
+    <w:lsdException w:name="List Continue 4" w:semiHidden="1" w:unhideWhenUsed="1"/>
+    <w:lsdException w:name="List Continue 5" w:semiHidden="1" w:unhideWhenUsed="1"/>
+    <w:lsdException w:name="Message Header" w:semiHidden="1" w:unhideWhenUsed="1"/>
+    <w:lsdException w:name="Subtitle" w:uiPriority="11" w:qFormat="1"/>
+    <w:lsdException w:name="Salutation" w:semiHidden="1" w:unhideWhenUsed="1"/>
+    <w:lsdException w:name="Date" w:semiHidden="1" w:unhideWhenUsed="1"/>
+    <w:lsdException w:name="Body Text First Indent" w:semiHidden="1" w:unhideWhenUsed="1"/>
+    <w:lsdException w:name="Body Text First Indent 2" w:semiHidden="1" w:unhideWhenUsed="1"/>
+    <w:lsdException w:name="Note Heading" w:semiHidden="1" w:unhideWhenUsed="1"/>
+    <w:lsdException w:name="Body Text 2" w:semiHidden="1" w:unhideWhenUsed="1"/>
+    <w:lsdException w:name="Body Text 3" w:semiHidden="1" w:unhideWhenUsed="1"/>
+    <w:lsdException w:name="Body Text Indent 2" w:semiHidden="1" w:unhideWhenUsed="1"/>
+    <w:lsdException w:name="Body Text Indent 3" w:semiHidden="1" w:unhideWhenUsed="1"/>
+    <w:lsdException w:name="Block Text" w:semiHidden="1" w:unhideWhenUsed="1"/>
+    <w:lsdException w:name="Hyperlink" w:semiHidden="1" w:unhideWhenUsed="1"/>
+    <w:lsdException w:name="FollowedHyperlink" w:semiHidden="1" w:unhideWhenUsed="1"/>
+    <w:lsdException w:name="Strong" w:uiPriority="22" w:qFormat="1"/>
+    <w:lsdException w:name="Emphasis" w:uiPriority="20" w:qFormat="1"/>
+    <w:lsdException w:name="Document Map" w:semiHidden="1" w:unhideWhenUsed="1"/>
+    <w:lsdException w:name="Plain Text" w:semiHidden="1" w:unhideWhenUsed="1"/>
+    <w:lsdException w:name="E-mail Signature" w:semiHidden="1" w:unhideWhenUsed="1"/>
+    <w:lsdException w:name="HTML Top of Form" w:semiHidden="1" w:unhideWhenUsed="1"/>
+    <w:lsdException w:name="HTML Bottom of Form" w:semiHidden="1" w:unhideWhenUsed="1"/>
+    <w:lsdException w:name="Normal (Web)" w:semiHidden="1" w:unhideWhenUsed="1"/>
+    <w:lsdException w:name="HTML Acronym" w:semiHidden="1" w:unhideWhenUsed="1"/>
+    <w:lsdException w:name="HTML Address" w:semiHidden="1" w:unhideWhenUsed="1"/>
+    <w:lsdException w:name="HTML Cite" w:semiHidden="1" w:unhideWhenUsed="1"/>
+    <w:lsdException w:name="HTML Code" w:semiHidden="1" w:unhideWhenUsed="1"/>
+    <w:lsdException w:name="HTML Definition" w:semiHidden="1" w:unhideWhenUsed="1"/>
+    <w:lsdException w:name="HTML Keyboard" w:semiHidden="1" w:unhideWhenUsed="1"/>
+    <w:lsdException w:name="HTML Preformatted" w:semiHidden="1" w:unhideWhenUsed="1"/>
+    <w:lsdException w:name="HTML Sample" w:semiHidden="1" w:unhideWhenUsed="1"/>
+    <w:lsdException w:name="HTML Typewriter" w:semiHidden="1" w:unhideWhenUsed="1"/>
+    <w:lsdException w:name="HTML Variable" w:semiHidden="1" w:unhideWhenUsed="1"/>
+    <w:lsdException w:name="Normal Table" w:semiHidden="1" w:unhideWhenUsed="1"/>
+    <w:lsdException w:name="annotation subject" w:semiHidden="1" w:unhideWhenUsed="1"/>
+    <w:lsdException w:name="No List" w:semiHidden="1" w:unhideWhenUsed="1"/>
+    <w:lsdException w:name="Outline List 1" w:semiHidden="1" w:unhideWhenUsed="1"/>
+    <w:lsdException w:name="Outline List 2" w:semiHidden="1" w:unhideWhenUsed="1"/>
+    <w:lsdException w:name="Outline List 3" w:semiHidden="1" w:unhideWhenUsed="1"/>
+    <w:lsdException w:name="Table Simple 1" w:semiHidden="1" w:unhideWhenUsed="1"/>
+    <w:lsdException w:name="Table Simple 2" w:semiHidden="1" w:unhideWhenUsed="1"/>
+    <w:lsdException w:name="Table Simple 3" w:semiHidden="1" w:unhideWhenUsed="1"/>
+    <w:lsdException w:name="Table Classic 1" w:semiHidden="1" w:unhideWhenUsed="1"/>
+    <w:lsdException w:name="Table Classic 2" w:semiHidden="1" w:unhideWhenUsed="1"/>
+    <w:lsdException w:name="Table Classic 3" w:semiHidden="1" w:unhideWhenUsed="1"/>
+    <w:lsdException w:name="Table Classic 4" w:semiHidden="1" w:unhideWhenUsed="1"/>
+    <w:lsdException w:name="Table Colorful 1" w:semiHidden="1" w:unhideWhenUsed="1"/>
+    <w:lsdException w:name="Table Colorful 2" w:semiHidden="1" w:unhideWhenUsed="1"/>
+    <w:lsdException w:name="Table Colorful 3" w:semiHidden="1" w:unhideWhenUsed="1"/>
+    <w:lsdException w:name="Table Columns 1" w:semiHidden="1" w:unhideWhenUsed="1"/>
+    <w:lsdException w:name="Table Columns 2" w:semiHidden="1" w:unhideWhenUsed="1"/>
+    <w:lsdException w:name="Table Columns 3" w:semiHidden="1" w:unhideWhenUsed="1"/>
+    <w:lsdException w:name="Table Columns 4" w:semiHidden="1" w:unhideWhenUsed="1"/>
+    <w:lsdException w:name="Table Columns 5" w:semiHidden="1" w:unhideWhenUsed="1"/>
+    <w:lsdException w:name="Table Grid 1" w:semiHidden="1" w:unhideWhenUsed="1"/>
+    <w:lsdException w:name="Table Grid 2" w:semiHidden="1" w:unhideWhenUsed="1"/>
+    <w:lsdException w:name="Table Grid 3" w:semiHidden="1" w:unhideWhenUsed="1"/>
+    <w:lsdException w:name="Table Grid 4" w:semiHidden="1" w:unhideWhenUsed="1"/>
+    <w:lsdException w:name="Table Grid 5" w:semiHidden="1" w:unhideWhenUsed="1"/>
+    <w:lsdException w:name="Table Grid 6" w:semiHidden="1" w:unhideWhenUsed="1"/>
+    <w:lsdException w:name="Table Grid 7" w:semiHidden="1" w:unhideWhenUsed="1"/>
+    <w:lsdException w:name="Table Grid 8" w:semiHidden="1" w:unhideWhenUsed="1"/>
+    <w:lsdException w:name="Table List 1" w:semiHidden="1" w:unhideWhenUsed="1"/>
+    <w:lsdException w:name="Table List 2" w:semiHidden="1" w:unhideWhenUsed="1"/>
+    <w:lsdException w:name="Table List 3" w:semiHidden="1" w:unhideWhenUsed="1"/>
+    <w:lsdException w:name="Table List 4" w:semiHidden="1" w:unhideWhenUsed="1"/>
+    <w:lsdException w:name="Table List 5" w:semiHidden="1" w:unhideWhenUsed="1"/>
+    <w:lsdException w:name="Table List 6" w:semiHidden="1" w:unhideWhenUsed="1"/>
+    <w:lsdException w:name="Table List 7" w:semiHidden="1" w:unhideWhenUsed="1"/>
+    <w:lsdException w:name="Table List 8" w:semiHidden="1" w:unhideWhenUsed="1"/>
+    <w:lsdException w:name="Table 3D effects 1" w:semiHidden="1" w:unhideWhenUsed="1"/>
+    <w:lsdException w:name="Table 3D effects 2" w:semiHidden="1" w:unhideWhenUsed="1"/>
+    <w:lsdException w:name="Table 3D effects 3" w:semiHidden="1" w:unhideWhenUsed="1"/>
+    <w:lsdException w:name="Table Contemporary" w:semiHidden="1" w:unhideWhenUsed="1"/>
+    <w:lsdException w:name="Table Elegant" w:semiHidden="1" w:unhideWhenUsed="1"/>
+    <w:lsdException w:name="Table Professional" w:semiHidden="1" w:unhideWhenUsed="1"/>
+    <w:lsdException w:name="Table Subtle 1" w:semiHidden="1" w:unhideWhenUsed="1"/>
+    <w:lsdException w:name="Table Subtle 2" w:semiHidden="1" w:unhideWhenUsed="1"/>
+    <w:lsdException w:name="Table Web 1" w:semiHidden="1" w:unhideWhenUsed="1"/>
+    <w:lsdException w:name="Table Web 2" w:semiHidden="1" w:unhideWhenUsed="1"/>
+    <w:lsdException w:name="Table Web 3" w:semiHidden="1" w:unhideWhenUsed="1"/>
+    <w:lsdException w:name="Balloon Text" w:semiHidden="1" w:unhideWhenUsed="1"/>
+    <w:lsdException w:name="Table Grid" w:uiPriority="39"/>
+    <w:lsdException w:name="Table Theme" w:semiHidden="1" w:unhideWhenUsed="1"/>
+    <w:lsdException w:name="Placeholder Text" w:semiHidden="1"/>
+    <w:lsdException w:name="No Spacing" w:uiPriority="1" w:qFormat="1"/>
+    <w:lsdException w:name="Light Shading" w:uiPriority="60"/>
+    <w:lsdException w:name="Light List" w:uiPriority="61"/>
+    <w:lsdException w:name="Light Grid" w:uiPriority="62"/>
+    <w:lsdException w:name="Medium Shading 1" w:uiPriority="63"/>
+    <w:lsdException w:name="Medium Shading 2" w:uiPriority="64"/>
+    <w:lsdException w:name="Medium List 1" w:uiPriority="65"/>
+    <w:lsdException w:name="Medium List 2" w:uiPriority="66"/>
+    <w:lsdException w:name="Medium Grid 1" w:uiPriority="67"/>
+    <w:lsdException w:name="Medium Grid 2" w:uiPriority="68"/>
+    <w:lsdException w:name="Medium Grid 3" w:uiPriority="69"/>
+    <w:lsdException w:name="Dark List" w:uiPriority="70"/>
+    <w:lsdException w:name="Colorful Shading" w:uiPriority="71"/>
+    <w:lsdException w:name="Colorful List" w:uiPriority="72"/>
+    <w:lsdException w:name="Colorful Grid" w:uiPriority="73"/>
+    <w:lsdException w:name="Light Shading Accent 1" w:uiPriority="60"/>
+    <w:lsdException w:name="Light List Accent 1" w:uiPriority="61"/>
+    <w:lsdException w:name="Light Grid Accent 1" w:uiPriority="62"/>
+    <w:lsdException w:name="Medium Shading 1 Accent 1" w:uiPriority="63"/>
+    <w:lsdException w:name="Medium Shading 2 Accent 1" w:uiPriority="64"/>
+    <w:lsdException w:name="Medium List 1 Accent 1" w:uiPriority="65"/>
+    <w:lsdException w:name="Revision" w:semiHidden="1"/>
+    <w:lsdException w:name="List Paragraph" w:uiPriority="34" w:qFormat="1"/>
+    <w:lsdException w:name="Quote" w:uiPriority="29" w:qFormat="1"/>
+    <w:lsdException w:name="Intense Quote" w:uiPriority="30" w:qFormat="1"/>
+    <w:lsdException w:name="Medium List 2 Accent 1" w:uiPriority="66"/>
+    <w:lsdException w:name="Medium Grid 1 Accent 1" w:uiPriority="67"/>
+    <w:lsdException w:name="Medium Grid 2 Accent 1" w:uiPriority="68"/>
+    <w:lsdException w:name="Medium Grid 3 Accent 1" w:uiPriority="69"/>
+    <w:lsdException w:name="Dark List Accent 1" w:uiPriority="70"/>
+    <w:lsdException w:name="Colorful Shading Accent 1" w:uiPriority="71"/>
+    <w:lsdException w:name="Colorful List Accent 1" w:uiPriority="72"/>
+    <w:lsdException w:name="Colorful Grid Accent 1" w:uiPriority="73"/>
+    <w:lsdException w:name="Light Shading Accent 2" w:uiPriority="60"/>
+    <w:lsdException w:name="Light List Accent 2" w:uiPriority="61"/>
+    <w:lsdException w:name="Light Grid Accent 2" w:uiPriority="62"/>
+    <w:lsdException w:name="Medium Shading 1 Accent 2" w:uiPriority="63"/>
+    <w:lsdException w:name="Medium Shading 2 Accent 2" w:uiPriority="64"/>
+    <w:lsdException w:name="Medium List 1 Accent 2" w:uiPriority="65"/>
+    <w:lsdException w:name="Medium List 2 Accent 2" w:uiPriority="66"/>
+    <w:lsdException w:name="Medium Grid 1 Accent 2" w:uiPriority="67"/>
+    <w:lsdException w:name="Medium Grid 2 Accent 2" w:uiPriority="68"/>
+    <w:lsdException w:name="Medium Grid 3 Accent 2" w:uiPriority="69"/>
+    <w:lsdException w:name="Dark List Accent 2" w:uiPriority="70"/>
+    <w:lsdException w:name="Colorful Shading Accent 2" w:uiPriority="71"/>
+    <w:lsdException w:name="Colorful List Accent 2" w:uiPriority="72"/>
+    <w:lsdException w:name="Colorful Grid Accent 2" w:uiPriority="73"/>
+    <w:lsdException w:name="Light Shading Accent 3" w:uiPriority="60"/>
+    <w:lsdException w:name="Light List Accent 3" w:uiPriority="61"/>
+    <w:lsdException w:name="Light Grid Accent 3" w:uiPriority="62"/>
+    <w:lsdException w:name="Medium Shading 1 Accent 3" w:uiPriority="63"/>
+    <w:lsdException w:name="Medium Shading 2 Accent 3" w:uiPriority="64"/>
+    <w:lsdException w:name="Medium List 1 Accent 3" w:uiPriority="65"/>
+    <w:lsdException w:name="Medium List 2 Accent 3" w:uiPriority="66"/>
+    <w:lsdException w:name="Medium Grid 1 Accent 3" w:uiPriority="67"/>
+    <w:lsdException w:name="Medium Grid 2 Accent 3" w:uiPriority="68"/>
+    <w:lsdException w:name="Medium Grid 3 Accent 3" w:uiPriority="69"/>
+    <w:lsdException w:name="Dark List Accent 3" w:uiPriority="70"/>
+    <w:lsdException w:name="Colorful Shading Accent 3" w:uiPriority="71"/>
+    <w:lsdException w:name="Colorful List Accent 3" w:uiPriority="72"/>
+    <w:lsdException w:name="Colorful Grid Accent 3" w:uiPriority="73"/>
+    <w:lsdException w:name="Light Shading Accent 4" w:uiPriority="60"/>
+    <w:lsdException w:name="Light List Accent 4" w:uiPriority="61"/>
+    <w:lsdException w:name="Light Grid Accent 4" w:uiPriority="62"/>
+    <w:lsdException w:name="Medium Shading 1 Accent 4" w:uiPriority="63"/>
+    <w:lsdException w:name="Medium Shading 2 Accent 4" w:uiPriority="64"/>
+    <w:lsdException w:name="Medium List 1 Accent 4" w:uiPriority="65"/>
+    <w:lsdException w:name="Medium List 2 Accent 4" w:uiPriority="66"/>
+    <w:lsdException w:name="Medium Grid 1 Accent 4" w:uiPriority="67"/>
+    <w:lsdException w:name="Medium Grid 2 Accent 4" w:uiPriority="68"/>
+    <w:lsdException w:name="Medium Grid 3 Accent 4" w:uiPriority="69"/>
+    <w:lsdException w:name="Dark List Accent 4" w:uiPriority="70"/>
+    <w:lsdException w:name="Colorful Shading Accent 4" w:uiPriority="71"/>
+    <w:lsdException w:name="Colorful List Accent 4" w:uiPriority="72"/>
+    <w:lsdException w:name="Colorful Grid Accent 4" w:uiPriority="73"/>
+    <w:lsdException w:name="Light Shading Accent 5" w:uiPriority="60"/>
+    <w:lsdException w:name="Light List Accent 5" w:uiPriority="61"/>
+    <w:lsdException w:name="Light Grid Accent 5" w:uiPriority="62"/>
+    <w:lsdException w:name="Medium Shading 1 Accent 5" w:uiPriority="63"/>
+    <w:lsdException w:name="Medium Shading 2 Accent 5" w:uiPriority="64"/>
+    <w:lsdException w:name="Medium List 1 Accent 5" w:uiPriority="65"/>
+    <w:lsdException w:name="Medium List 2 Accent 5" w:uiPriority="66"/>
+    <w:lsdException w:name="Medium Grid 1 Accent 5" w:uiPriority="67"/>
+    <w:lsdException w:name="Medium Grid 2 Accent 5" w:uiPriority="68"/>
+    <w:lsdException w:name="Medium Grid 3 Accent 5" w:uiPriority="69"/>
+    <w:lsdException w:name="Dark List Accent 5" w:uiPriority="70"/>
+    <w:lsdException w:name="Colorful Shading Accent 5" w:uiPriority="71"/>
+    <w:lsdException w:name="Colorful List Accent 5" w:uiPriority="72"/>
+    <w:lsdException w:name="Colorful Grid Accent 5" w:uiPriority="73"/>
+    <w:lsdException w:name="Light Shading Accent 6" w:uiPriority="60"/>
+    <w:lsdException w:name="Light List Accent 6" w:uiPriority="61"/>
+    <w:lsdException w:name="Light Grid Accent 6" w:uiPriority="62"/>
+    <w:lsdException w:name="Medium Shading 1 Accent 6" w:uiPriority="63"/>
+    <w:lsdException w:name="Medium Shading 2 Accent 6" w:uiPriority="64"/>
+    <w:lsdException w:name="Medium List 1 Accent 6" w:uiPriority="65"/>
+    <w:lsdException w:name="Medium List 2 Accent 6" w:uiPriority="66"/>
+    <w:lsdException w:name="Medium Grid 1 Accent 6" w:uiPriority="67"/>
+    <w:lsdException w:name="Medium Grid 2 Accent 6" w:uiPriority="68"/>
+    <w:lsdException w:name="Medium Grid 3 Accent 6" w:uiPriority="69"/>
+    <w:lsdException w:name="Dark List Accent 6" w:uiPriority="70"/>
+    <w:lsdException w:name="Colorful Shading Accent 6" w:uiPriority="71"/>
+    <w:lsdException w:name="Colorful List Accent 6" w:uiPriority="72"/>
+    <w:lsdException w:name="Colorful Grid Accent 6" w:uiPriority="73"/>
+    <w:lsdException w:name="Subtle Emphasis" w:uiPriority="19" w:qFormat="1"/>
+    <w:lsdException w:name="Intense Emphasis" w:uiPriority="21" w:qFormat="1"/>
+    <w:lsdException w:name="Subtle Reference" w:uiPriority="31" w:qFormat="1"/>
+    <w:lsdException w:name="Intense Reference" w:uiPriority="32" w:qFormat="1"/>
+    <w:lsdException w:name="Book Title" w:uiPriority="33" w:qFormat="1"/>
+    <w:lsdException w:name="Bibliography" w:semiHidden="1" w:uiPriority="37" w:unhideWhenUsed="1"/>
+    <w:lsdException w:name="TOC Heading" w:semiHidden="1" w:uiPriority="39" w:unhideWhenUsed="1" w:qFormat="1"/>
+    <w:lsdException w:name="Plain Table 1" w:uiPriority="41"/>
+    <w:lsdException w:name="Plain Table 2" w:uiPriority="42"/>
+    <w:lsdException w:name="Plain Table 3" w:uiPriority="43"/>
+    <w:lsdException w:name="Plain Table 4" w:uiPriority="44"/>
+    <w:lsdException w:name="Plain Table 5" w:uiPriority="45"/>
+    <w:lsdException w:name="Grid Table Light" w:uiPriority="40"/>
+    <w:lsdException w:name="Grid Table 1 Light" w:uiPriority="46"/>
+    <w:lsdException w:name="Grid Table 2" w:uiPriority="47"/>
+    <w:lsdException w:name="Grid Table 3" w:uiPriority="48"/>
+    <w:lsdException w:name="Grid Table 4" w:uiPriority="49"/>
+    <w:lsdException w:name="Grid Table 5 Dark" w:uiPriority="50"/>
+    <w:lsdException w:name="Grid Table 6 Colorful" w:uiPriority="51"/>
+    <w:lsdException w:name="Grid Table 7 Colorful" w:uiPriority="52"/>
+    <w:lsdException w:name="Grid Table 1 Light Accent 1" w:uiPriority="46"/>
+    <w:lsdException w:name="Grid Table 2 Accent 1" w:uiPriority="47"/>
+    <w:lsdException w:name="Grid Table 3 Accent 1" w:uiPriority="48"/>
+    <w:lsdException w:name="Grid Table 4 Accent 1" w:uiPriority="49"/>
+    <w:lsdException w:name="Grid Table 5 Dark Accent 1" w:uiPriority="50"/>
+    <w:lsdException w:name="Grid Table 6 Colorful Accent 1" w:uiPriority="51"/>
+    <w:lsdException w:name="Grid Table 7 Colorful Accent 1" w:uiPriority="52"/>
+    <w:lsdException w:name="Grid Table 1 Light Accent 2" w:uiPriority="46"/>
+    <w:lsdException w:name="Grid Table 2 Accent 2" w:uiPriority="47"/>
+    <w:lsdException w:name="Grid Table 3 Accent 2" w:uiPriority="48"/>
+    <w:lsdException w:name="Grid Table 4 Accent 2" w:uiPriority="49"/>
+    <w:lsdException w:name="Grid Table 5 Dark Accent 2" w:uiPriority="50"/>
+    <w:lsdException w:name="Grid Table 6 Colorful Accent 2" w:uiPriority="51"/>
+    <w:lsdException w:name="Grid Table 7 Colorful Accent 2" w:uiPriority="52"/>
+    <w:lsdException w:name="Grid Table 1 Light Accent 3" w:uiPriority="46"/>
+    <w:lsdException w:name="Grid Table 2 Accent 3" w:uiPriority="47"/>
+    <w:lsdException w:name="Grid Table 3 Accent 3" w:uiPriority="48"/>
+    <w:lsdException w:name="Grid Table 4 Accent 3" w:uiPriority="49"/>
+    <w:lsdException w:name="Grid Table 5 Dark Accent 3" w:uiPriority="50"/>
+    <w:lsdException w:name="Grid Table 6 Colorful Accent 3" w:uiPriority="51"/>
+    <w:lsdException w:name="Grid Table 7 Colorful Accent 3" w:uiPriority="52"/>
+    <w:lsdException w:name="Grid Table 1 Light Accent 4" w:uiPriority="46"/>
+    <w:lsdException w:name="Grid Table 2 Accent 4" w:uiPriority="47"/>
+    <w:lsdException w:name="Grid Table 3 Accent 4" w:uiPriority="48"/>
+    <w:lsdException w:name="Grid Table 4 Accent 4" w:uiPriority="49"/>
+    <w:lsdException w:name="Grid Table 5 Dark Accent 4" w:uiPriority="50"/>
+    <w:lsdException w:name="Grid Table 6 Colorful Accent 4" w:uiPriority="51"/>
+    <w:lsdException w:name="Grid Table 7 Colorful Accent 4" w:uiPriority="52"/>
+    <w:lsdException w:name="Grid Table 1 Light Accent 5" w:uiPriority="46"/>
+    <w:lsdException w:name="Grid Table 2 Accent 5" w:uiPriority="47"/>
+    <w:lsdException w:name="Grid Table 3 Accent 5" w:uiPriority="48"/>
+    <w:lsdException w:name="Grid Table 4 Accent 5" w:uiPriority="49"/>
+    <w:lsdException w:name="Grid Table 5 Dark Accent 5" w:uiPriority="50"/>
+    <w:lsdException w:name="Grid Table 6 Colorful Accent 5" w:uiPriority="51"/>
+    <w:lsdException w:name="Grid Table 7 Colorful Accent 5" w:uiPriority="52"/>
+    <w:lsdException w:name="Grid Table 1 Light Accent 6" w:uiPriority="46"/>
+    <w:lsdException w:name="Grid Table 2 Accent 6" w:uiPriority="47"/>
+    <w:lsdException w:name="Grid Table 3 Accent 6" w:uiPriority="48"/>
+    <w:lsdException w:name="Grid Table 4 Accent 6" w:uiPriority="49"/>
+    <w:lsdException w:name="Grid Table 5 Dark Accent 6" w:uiPriority="50"/>
+    <w:lsdException w:name="Grid Table 6 Colorful Accent 6" w:uiPriority="51"/>
+    <w:lsdException w:name="Grid Table 7 Colorful Accent 6" w:uiPriority="52"/>
+    <w:lsdException w:name="List Table 1 Light" w:uiPriority="46"/>
+    <w:lsdException w:name="List Table 2" w:uiPriority="47"/>
+    <w:lsdException w:name="List Table 3" w:uiPriority="48"/>
+    <w:lsdException w:name="List Table 4" w:uiPriority="49"/>
+    <w:lsdException w:name="List Table 5 Dark" w:uiPriority="50"/>
+    <w:lsdException w:name="List Table 6 Colorful" w:uiPriority="51"/>
+    <w:lsdException w:name="List Table 7 Colorful" w:uiPriority="52"/>
+    <w:lsdException w:name="List Table 1 Light Accent 1" w:uiPriority="46"/>
+    <w:lsdException w:name="List Table 2 Accent 1" w:uiPriority="47"/>
+    <w:lsdException w:name="List Table 3 Accent 1" w:uiPriority="48"/>
+    <w:lsdException w:name="List Table 4 Accent 1" w:uiPriority="49"/>
+    <w:lsdException w:name="List Table 5 Dark Accent 1" w:uiPriority="50"/>
+    <w:lsdException w:name="List Table 6 Colorful Accent 1" w:uiPriority="51"/>
+    <w:lsdException w:name="List Table 7 Colorful Accent 1" w:uiPriority="52"/>
+    <w:lsdException w:name="List Table 1 Light Accent 2" w:uiPriority="46"/>
+    <w:lsdException w:name="List Table 2 Accent 2" w:uiPriority="47"/>
+    <w:lsdException w:name="List Table 3 Accent 2" w:uiPriority="48"/>
+    <w:lsdException w:name="List Table 4 Accent 2" w:uiPriority="49"/>
+    <w:lsdException w:name="List Table 5 Dark Accent 2" w:uiPriority="50"/>
+    <w:lsdException w:name="List Table 6 Colorful Accent 2" w:uiPriority="51"/>
+    <w:lsdException w:name="List Table 7 Colorful Accent 2" w:uiPriority="52"/>
+    <w:lsdException w:name="List Table 1 Light Accent 3" w:uiPriority="46"/>
+    <w:lsdException w:name="List Table 2 Accent 3" w:uiPriority="47"/>
+    <w:lsdException w:name="List Table 3 Accent 3" w:uiPriority="48"/>
+    <w:lsdException w:name="List Table 4 Accent 3" w:uiPriority="49"/>
+    <w:lsdException w:name="List Table 5 Dark Accent 3" w:uiPriority="50"/>
+    <w:lsdException w:name="List Table 6 Colorful Accent 3" w:uiPriority="51"/>
+    <w:lsdException w:name="List Table 7 Colorful Accent 3" w:uiPriority="52"/>
+    <w:lsdException w:name="List Table 1 Light Accent 4" w:uiPriority="46"/>
+    <w:lsdException w:name="List Table 2 Accent 4" w:uiPriority="47"/>
+    <w:lsdException w:name="List Table 3 Accent 4" w:uiPriority="48"/>
+    <w:lsdException w:name="List Table 4 Accent 4" w:uiPriority="49"/>
+    <w:lsdException w:name="List Table 5 Dark Accent 4" w:uiPriority="50"/>
+    <w:lsdException w:name="List Table 6 Colorful Accent 4" w:uiPriority="51"/>
+    <w:lsdException w:name="List Table 7 Colorful Accent 4" w:uiPriority="52"/>
+    <w:lsdException w:name="List Table 1 Light Accent 5" w:uiPriority="46"/>
+    <w:lsdException w:name="List Table 2 Accent 5" w:uiPriority="47"/>
+    <w:lsdException w:name="List Table 3 Accent 5" w:uiPriority="48"/>
+    <w:lsdException w:name="List Table 4 Accent 5" w:uiPriority="49"/>
+    <w:lsdException w:name="List Table 5 Dark Accent 5" w:uiPriority="50"/>
+    <w:lsdException w:name="List Table 6 Colorful Accent 5" w:uiPriority="51"/>
+    <w:lsdException w:name="List Table 7 Colorful Accent 5" w:uiPriority="52"/>
+    <w:lsdException w:name="List Table 1 Light Accent 6" w:uiPriority="46"/>
+    <w:lsdException w:name="List Table 2 Accent 6" w:uiPriority="47"/>
+    <w:lsdException w:name="List Table 3 Accent 6" w:uiPriority="48"/>
+    <w:lsdException w:name="List Table 4 Accent 6" w:uiPriority="49"/>
+    <w:lsdException w:name="List Table 5 Dark Accent 6" w:uiPriority="50"/>
+    <w:lsdException w:name="List Table 6 Colorful Accent 6" w:uiPriority="51"/>
+    <w:lsdException w:name="List Table 7 Colorful Accent 6" w:uiPriority="52"/>
+    <w:lsdException w:name="Mention" w:semiHidden="1" w:unhideWhenUsed="1"/>
+    <w:lsdException w:name="Smart Hyperlink" w:semiHidden="1" w:unhideWhenUsed="1"/>
+    <w:lsdException w:name="Hashtag" w:semiHidden="1" w:unhideWhenUsed="1"/>
+    <w:lsdException w:name="Unresolved Mention" w:semiHidden="1" w:unhideWhenUsed="1"/>
+    <w:lsdException w:name="Smart Link" w:semiHidden="1" w:unhideWhenUsed="1"/>
+  </w:latentStyles>
+  <w:style w:type="paragraph" w:default="1" w:styleId="Normal">
+    <w:name w:val="Normal"/>
+    <w:qFormat/>
   </w:style>
-  <w:style w:type="table" w:styleId="TableNormal" w:default="1">
-    <w:name w:val="Table Normal"/>
-  </w:style>
-  <w:style w:type="paragraph" w:styleId="Heading1">
+  <w:style w:type="paragraph" w:styleId="Ttulo1">
     <w:name w:val="heading 1"/>
     <w:basedOn w:val="Normal"/>
     <w:next w:val="Normal"/>
+    <w:uiPriority w:val="9"/>
+    <w:qFormat/>
     <w:pPr>
-      <w:keepNext w:val="1"/>
-      <w:keepLines w:val="1"/>
-      <w:spacing w:after="120" w:before="400" w:lineRule="auto"/>
+      <w:keepNext/>
+      <w:keepLines/>
+      <w:spacing w:after="160" w:line="360" w:lineRule="auto"/>
+      <w:ind w:left="720" w:hanging="360"/>
+      <w:outlineLvl w:val="0"/>
     </w:pPr>
     <w:rPr>
-      <w:sz w:val="40"/>
-      <w:szCs w:val="40"/>
+      <w:rFonts w:ascii="Times New Roman" w:eastAsia="Times New Roman" w:hAnsi="Times New Roman" w:cs="Times New Roman"/>
+      <w:b/>
+      <w:sz w:val="24"/>
+      <w:szCs w:val="24"/>
     </w:rPr>
   </w:style>
-  <w:style w:type="paragraph" w:styleId="Heading2">
+  <w:style w:type="paragraph" w:styleId="Ttulo2">
     <w:name w:val="heading 2"/>
     <w:basedOn w:val="Normal"/>
     <w:next w:val="Normal"/>
+    <w:uiPriority w:val="9"/>
+    <w:semiHidden/>
+    <w:unhideWhenUsed/>
+    <w:qFormat/>
     <w:pPr>
-      <w:keepNext w:val="1"/>
-      <w:keepLines w:val="1"/>
-      <w:spacing w:after="120" w:before="360" w:lineRule="auto"/>
+      <w:keepNext/>
+      <w:keepLines/>
+      <w:spacing w:before="360" w:after="120"/>
+      <w:outlineLvl w:val="1"/>
     </w:pPr>
     <w:rPr>
-      <w:b w:val="0"/>
       <w:sz w:val="32"/>
       <w:szCs w:val="32"/>
     </w:rPr>
   </w:style>
-  <w:style w:type="paragraph" w:styleId="Heading3">
+  <w:style w:type="paragraph" w:styleId="Ttulo3">
     <w:name w:val="heading 3"/>
     <w:basedOn w:val="Normal"/>
     <w:next w:val="Normal"/>
+    <w:uiPriority w:val="9"/>
+    <w:semiHidden/>
+    <w:unhideWhenUsed/>
+    <w:qFormat/>
     <w:pPr>
-      <w:keepNext w:val="1"/>
-      <w:keepLines w:val="1"/>
-      <w:spacing w:after="80" w:before="320" w:lineRule="auto"/>
+      <w:keepNext/>
+      <w:keepLines/>
+      <w:spacing w:before="320" w:after="80"/>
+      <w:outlineLvl w:val="2"/>
     </w:pPr>
     <w:rPr>
-      <w:b w:val="0"/>
       <w:color w:val="434343"/>
       <w:sz w:val="28"/>
       <w:szCs w:val="28"/>
     </w:rPr>
   </w:style>
-  <w:style w:type="paragraph" w:styleId="Heading4">
+  <w:style w:type="paragraph" w:styleId="Ttulo4">
     <w:name w:val="heading 4"/>
     <w:basedOn w:val="Normal"/>
     <w:next w:val="Normal"/>
+    <w:uiPriority w:val="9"/>
+    <w:semiHidden/>
+    <w:unhideWhenUsed/>
+    <w:qFormat/>
     <w:pPr>
-      <w:keepNext w:val="1"/>
-      <w:keepLines w:val="1"/>
-      <w:spacing w:after="80" w:before="280" w:lineRule="auto"/>
+      <w:keepNext/>
+      <w:keepLines/>
+      <w:spacing w:before="280" w:after="80"/>
+      <w:outlineLvl w:val="3"/>
     </w:pPr>
     <w:rPr>
       <w:color w:val="666666"/>
@@ -2675,78 +3472,130 @@
       <w:szCs w:val="24"/>
     </w:rPr>
   </w:style>
-  <w:style w:type="paragraph" w:styleId="Heading5">
+  <w:style w:type="paragraph" w:styleId="Ttulo5">
     <w:name w:val="heading 5"/>
     <w:basedOn w:val="Normal"/>
     <w:next w:val="Normal"/>
+    <w:uiPriority w:val="9"/>
+    <w:semiHidden/>
+    <w:unhideWhenUsed/>
+    <w:qFormat/>
     <w:pPr>
-      <w:keepNext w:val="1"/>
-      <w:keepLines w:val="1"/>
-      <w:spacing w:after="80" w:before="240" w:lineRule="auto"/>
+      <w:keepNext/>
+      <w:keepLines/>
+      <w:spacing w:before="240" w:after="80"/>
+      <w:outlineLvl w:val="4"/>
     </w:pPr>
     <w:rPr>
       <w:color w:val="666666"/>
-      <w:sz w:val="22"/>
-      <w:szCs w:val="22"/>
     </w:rPr>
   </w:style>
-  <w:style w:type="paragraph" w:styleId="Heading6">
+  <w:style w:type="paragraph" w:styleId="Ttulo6">
     <w:name w:val="heading 6"/>
     <w:basedOn w:val="Normal"/>
     <w:next w:val="Normal"/>
+    <w:uiPriority w:val="9"/>
+    <w:semiHidden/>
+    <w:unhideWhenUsed/>
+    <w:qFormat/>
     <w:pPr>
-      <w:keepNext w:val="1"/>
-      <w:keepLines w:val="1"/>
-      <w:spacing w:after="80" w:before="240" w:lineRule="auto"/>
+      <w:keepNext/>
+      <w:keepLines/>
+      <w:spacing w:before="240" w:after="80"/>
+      <w:outlineLvl w:val="5"/>
     </w:pPr>
     <w:rPr>
-      <w:i w:val="1"/>
+      <w:i/>
       <w:color w:val="666666"/>
-      <w:sz w:val="22"/>
-      <w:szCs w:val="22"/>
     </w:rPr>
   </w:style>
-  <w:style w:type="paragraph" w:styleId="Title">
+  <w:style w:type="character" w:default="1" w:styleId="Fuentedeprrafopredeter">
+    <w:name w:val="Default Paragraph Font"/>
+    <w:uiPriority w:val="1"/>
+    <w:semiHidden/>
+    <w:unhideWhenUsed/>
+  </w:style>
+  <w:style w:type="table" w:default="1" w:styleId="Tablanormal">
+    <w:name w:val="Normal Table"/>
+    <w:uiPriority w:val="99"/>
+    <w:semiHidden/>
+    <w:unhideWhenUsed/>
+    <w:tblPr>
+      <w:tblInd w:w="0" w:type="dxa"/>
+      <w:tblCellMar>
+        <w:top w:w="0" w:type="dxa"/>
+        <w:left w:w="108" w:type="dxa"/>
+        <w:bottom w:w="0" w:type="dxa"/>
+        <w:right w:w="108" w:type="dxa"/>
+      </w:tblCellMar>
+    </w:tblPr>
+  </w:style>
+  <w:style w:type="numbering" w:default="1" w:styleId="Sinlista">
+    <w:name w:val="No List"/>
+    <w:uiPriority w:val="99"/>
+    <w:semiHidden/>
+    <w:unhideWhenUsed/>
+  </w:style>
+  <w:style w:type="table" w:customStyle="1" w:styleId="TableNormal">
+    <w:name w:val="Table Normal"/>
+    <w:tblPr>
+      <w:tblCellMar>
+        <w:top w:w="0" w:type="dxa"/>
+        <w:left w:w="0" w:type="dxa"/>
+        <w:bottom w:w="0" w:type="dxa"/>
+        <w:right w:w="0" w:type="dxa"/>
+      </w:tblCellMar>
+    </w:tblPr>
+  </w:style>
+  <w:style w:type="paragraph" w:styleId="Ttulo">
     <w:name w:val="Title"/>
     <w:basedOn w:val="Normal"/>
     <w:next w:val="Normal"/>
+    <w:uiPriority w:val="10"/>
+    <w:qFormat/>
     <w:pPr>
-      <w:keepNext w:val="1"/>
-      <w:keepLines w:val="1"/>
-      <w:spacing w:after="60" w:before="0" w:lineRule="auto"/>
+      <w:keepNext/>
+      <w:keepLines/>
+      <w:spacing w:after="160" w:line="240" w:lineRule="auto"/>
+      <w:ind w:left="1701" w:right="-472"/>
+      <w:jc w:val="center"/>
     </w:pPr>
     <w:rPr>
-      <w:sz w:val="52"/>
-      <w:szCs w:val="52"/>
+      <w:rFonts w:ascii="Times New Roman" w:eastAsia="Times New Roman" w:hAnsi="Times New Roman" w:cs="Times New Roman"/>
+      <w:b/>
+      <w:sz w:val="46"/>
+      <w:szCs w:val="46"/>
     </w:rPr>
   </w:style>
-  <w:style w:type="paragraph" w:styleId="Subtitle">
+  <w:style w:type="paragraph" w:styleId="Subttulo">
     <w:name w:val="Subtitle"/>
     <w:basedOn w:val="Normal"/>
     <w:next w:val="Normal"/>
+    <w:uiPriority w:val="11"/>
+    <w:qFormat/>
     <w:pPr>
-      <w:keepNext w:val="1"/>
-      <w:keepLines w:val="1"/>
-      <w:spacing w:after="320" w:before="0" w:lineRule="auto"/>
+      <w:keepNext/>
+      <w:keepLines/>
+      <w:spacing w:after="160" w:line="360" w:lineRule="auto"/>
+      <w:ind w:left="720" w:hanging="360"/>
     </w:pPr>
     <w:rPr>
-      <w:rFonts w:ascii="Arial" w:cs="Arial" w:eastAsia="Arial" w:hAnsi="Arial"/>
-      <w:i w:val="0"/>
-      <w:color w:val="666666"/>
-      <w:sz w:val="30"/>
-      <w:szCs w:val="30"/>
+      <w:rFonts w:ascii="Times New Roman" w:eastAsia="Times New Roman" w:hAnsi="Times New Roman" w:cs="Times New Roman"/>
+      <w:b/>
+      <w:sz w:val="24"/>
+      <w:szCs w:val="24"/>
     </w:rPr>
   </w:style>
-  <w:style w:type="table" w:styleId="Table1">
+  <w:style w:type="table" w:customStyle="1" w:styleId="a">
     <w:basedOn w:val="TableNormal"/>
     <w:tblPr>
       <w:tblStyleRowBandSize w:val="1"/>
       <w:tblStyleColBandSize w:val="1"/>
       <w:tblCellMar>
-        <w:top w:w="100.0" w:type="dxa"/>
-        <w:left w:w="100.0" w:type="dxa"/>
-        <w:bottom w:w="100.0" w:type="dxa"/>
-        <w:right w:w="100.0" w:type="dxa"/>
+        <w:top w:w="100" w:type="dxa"/>
+        <w:left w:w="100" w:type="dxa"/>
+        <w:bottom w:w="100" w:type="dxa"/>
+        <w:right w:w="100" w:type="dxa"/>
       </w:tblCellMar>
     </w:tblPr>
   </w:style>

--- a/Development/IW/Analysis/IW-DDS.docx
+++ b/Development/IW/Analysis/IW-DDS.docx
@@ -7,38 +7,53 @@
         <w:spacing w:line="240" w:lineRule="auto"/>
         <w:ind w:left="851" w:right="-46"/>
         <w:jc w:val="center"/>
+      </w:pPr>
+      <w:r>
         <w:rPr>
-          <w:rFonts w:ascii="Times New Roman" w:eastAsia="Times New Roman" w:hAnsi="Times New Roman" w:cs="Times New Roman"/>
-          <w:sz w:val="24"/>
-          <w:szCs w:val="24"/>
-        </w:rPr>
-      </w:pPr>
-      <w:r>
-        <w:rPr>
-          <w:rFonts w:ascii="Times New Roman" w:eastAsia="Times New Roman" w:hAnsi="Times New Roman" w:cs="Times New Roman"/>
           <w:sz w:val="52"/>
           <w:szCs w:val="52"/>
         </w:rPr>
-        <w:t>UNIVERSIDAD MAYOR DE</w:t>
+        <w:t xml:space="preserve"> UNIVERSIDAD MAYOR</w:t>
+      </w:r>
+      <w:r>
+        <w:rPr>
+          <w:sz w:val="52"/>
+          <w:szCs w:val="52"/>
+        </w:rPr>
+        <w:t xml:space="preserve"> </w:t>
+      </w:r>
+      <w:r>
+        <w:rPr>
+          <w:sz w:val="52"/>
+          <w:szCs w:val="52"/>
+        </w:rPr>
+        <w:t>D</w:t>
+      </w:r>
+      <w:r>
+        <w:rPr>
+          <w:sz w:val="52"/>
+          <w:szCs w:val="52"/>
+        </w:rPr>
+        <w:t>E</w:t>
       </w:r>
       <w:r>
         <w:rPr>
           <w:noProof/>
         </w:rPr>
         <mc:AlternateContent>
-          <mc:Choice Requires="wpg">
+          <mc:Choice Requires="wps">
             <w:drawing>
-              <wp:anchor distT="0" distB="0" distL="0" distR="0" simplePos="0" relativeHeight="251658240" behindDoc="0" locked="0" layoutInCell="1" hidden="0" allowOverlap="1" wp14:anchorId="2B24AD74" wp14:editId="391F0BD7">
+              <wp:anchor distT="0" distB="0" distL="0" distR="0" simplePos="0" relativeHeight="251658240" behindDoc="1" locked="0" layoutInCell="1" hidden="0" allowOverlap="1" wp14:anchorId="50D06517" wp14:editId="7BEF539F">
                 <wp:simplePos x="0" y="0"/>
                 <wp:positionH relativeFrom="column">
-                  <wp:posOffset>-609599</wp:posOffset>
+                  <wp:posOffset>-609600</wp:posOffset>
                 </wp:positionH>
                 <wp:positionV relativeFrom="paragraph">
-                  <wp:posOffset>-609599</wp:posOffset>
+                  <wp:posOffset>0</wp:posOffset>
                 </wp:positionV>
                 <wp:extent cx="1503045" cy="10095230"/>
-                <wp:effectExtent l="0" t="0" r="0" b="0"/>
-                <wp:wrapSquare wrapText="bothSides" distT="0" distB="0" distL="0" distR="0"/>
+                <wp:effectExtent l="0" t="0" r="1905" b="1270"/>
+                <wp:wrapNone/>
                 <wp:docPr id="1" name="Rectángulo 1"/>
                 <wp:cNvGraphicFramePr/>
                 <a:graphic xmlns:a="http://schemas.openxmlformats.org/drawingml/2006/main">
@@ -47,8 +62,8 @@
                       <wps:cNvSpPr/>
                       <wps:spPr>
                         <a:xfrm>
-                          <a:off x="4599240" y="0"/>
-                          <a:ext cx="1493520" cy="7560000"/>
+                          <a:off x="0" y="0"/>
+                          <a:ext cx="1503045" cy="10095230"/>
                         </a:xfrm>
                         <a:prstGeom prst="rect">
                           <a:avLst/>
@@ -76,6 +91,7 @@
                           <w:p>
                             <w:pPr>
                               <w:spacing w:line="240" w:lineRule="auto"/>
+                              <w:jc w:val="left"/>
                               <w:textDirection w:val="btLr"/>
                             </w:pPr>
                           </w:p>
@@ -87,50 +103,31 @@
                     </wps:wsp>
                   </a:graphicData>
                 </a:graphic>
+                <wp14:sizeRelH relativeFrom="margin">
+                  <wp14:pctWidth>0</wp14:pctWidth>
+                </wp14:sizeRelH>
               </wp:anchor>
             </w:drawing>
           </mc:Choice>
-          <mc:Fallback xmlns:dgm="http://schemas.openxmlformats.org/drawingml/2006/diagram" xmlns:lc="http://schemas.openxmlformats.org/drawingml/2006/lockedCanvas" xmlns:c="http://schemas.openxmlformats.org/drawingml/2006/chart" xmlns:pic="http://schemas.openxmlformats.org/drawingml/2006/picture" xmlns:a="http://schemas.openxmlformats.org/drawingml/2006/main" xmlns:sl="http://schemas.openxmlformats.org/schemaLibrary/2006/main">
-            <w:drawing>
-              <wp:anchor allowOverlap="1" behindDoc="0" distB="0" distT="0" distL="0" distR="0" hidden="0" layoutInCell="1" locked="0" relativeHeight="0" simplePos="0">
-                <wp:simplePos x="0" y="0"/>
-                <wp:positionH relativeFrom="column">
-                  <wp:posOffset>-609599</wp:posOffset>
-                </wp:positionH>
-                <wp:positionV relativeFrom="paragraph">
-                  <wp:posOffset>-609599</wp:posOffset>
-                </wp:positionV>
-                <wp:extent cx="1503045" cy="10095230"/>
-                <wp:effectExtent b="0" l="0" r="0" t="0"/>
-                <wp:wrapSquare wrapText="bothSides" distB="0" distT="0" distL="0" distR="0"/>
-                <wp:docPr id="1" name="image3.png"/>
-                <a:graphic>
-                  <a:graphicData uri="http://schemas.openxmlformats.org/drawingml/2006/picture">
-                    <pic:pic>
-                      <pic:nvPicPr>
-                        <pic:cNvPr id="0" name="image3.png"/>
-                        <pic:cNvPicPr preferRelativeResize="0"/>
-                      </pic:nvPicPr>
-                      <pic:blipFill>
-                        <a:blip r:embed="rId6"/>
-                        <a:srcRect/>
-                        <a:stretch>
-                          <a:fillRect/>
-                        </a:stretch>
-                      </pic:blipFill>
-                      <pic:spPr>
-                        <a:xfrm>
-                          <a:off x="0" y="0"/>
-                          <a:ext cx="1503045" cy="10095230"/>
-                        </a:xfrm>
-                        <a:prstGeom prst="rect"/>
-                        <a:ln/>
-                      </pic:spPr>
-                    </pic:pic>
-                  </a:graphicData>
-                </a:graphic>
-              </wp:anchor>
-            </w:drawing>
+          <mc:Fallback>
+            <w:pict>
+              <v:rect w14:anchorId="50D06517" id="Rectángulo 1" o:spid="_x0000_s1026" style="position:absolute;left:0;text-align:left;margin-left:-48pt;margin-top:0;width:118.35pt;height:794.9pt;z-index:-251658240;visibility:visible;mso-wrap-style:square;mso-width-percent:0;mso-wrap-distance-left:0;mso-wrap-distance-top:0;mso-wrap-distance-right:0;mso-wrap-distance-bottom:0;mso-position-horizontal:absolute;mso-position-horizontal-relative:text;mso-position-vertical:absolute;mso-position-vertical-relative:text;mso-width-percent:0;mso-width-relative:margin;v-text-anchor:middle" o:gfxdata="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" fillcolor="#700" stroked="f">
+                <v:fill color2="#ce0000" angle="90" colors="0 #700;.5 #ac0000;1 #ce0000" focus="100%" type="gradient">
+                  <o:fill v:ext="view" type="gradientUnscaled"/>
+                </v:fill>
+                <v:textbox inset="2.53958mm,2.53958mm,2.53958mm,2.53958mm">
+                  <w:txbxContent>
+                    <w:p>
+                      <w:pPr>
+                        <w:spacing w:line="240" w:lineRule="auto"/>
+                        <w:jc w:val="left"/>
+                        <w:textDirection w:val="btLr"/>
+                      </w:pPr>
+                    </w:p>
+                  </w:txbxContent>
+                </v:textbox>
+              </v:rect>
+            </w:pict>
           </mc:Fallback>
         </mc:AlternateContent>
       </w:r>
@@ -139,7 +136,7 @@
           <w:noProof/>
         </w:rPr>
         <w:drawing>
-          <wp:anchor distT="0" distB="0" distL="114300" distR="114300" simplePos="0" relativeHeight="251659264" behindDoc="0" locked="0" layoutInCell="1" hidden="0" allowOverlap="1" wp14:anchorId="771602A1" wp14:editId="226FDE4A">
+          <wp:anchor distT="0" distB="0" distL="114300" distR="114300" simplePos="0" relativeHeight="251659264" behindDoc="0" locked="0" layoutInCell="1" hidden="0" allowOverlap="1" wp14:anchorId="0378645A" wp14:editId="3CAE72DD">
             <wp:simplePos x="0" y="0"/>
             <wp:positionH relativeFrom="column">
               <wp:posOffset>-208279</wp:posOffset>
@@ -150,17 +147,17 @@
             <wp:extent cx="1783080" cy="2077085"/>
             <wp:effectExtent l="0" t="0" r="0" b="0"/>
             <wp:wrapSquare wrapText="bothSides" distT="0" distB="0" distL="114300" distR="114300"/>
-            <wp:docPr id="2" name="image2.png"/>
+            <wp:docPr id="5" name="image1.png"/>
             <wp:cNvGraphicFramePr/>
             <a:graphic xmlns:a="http://schemas.openxmlformats.org/drawingml/2006/main">
               <a:graphicData uri="http://schemas.openxmlformats.org/drawingml/2006/picture">
                 <pic:pic xmlns:pic="http://schemas.openxmlformats.org/drawingml/2006/picture">
                   <pic:nvPicPr>
-                    <pic:cNvPr id="0" name="image2.png"/>
+                    <pic:cNvPr id="0" name="image1.png"/>
                     <pic:cNvPicPr preferRelativeResize="0"/>
                   </pic:nvPicPr>
                   <pic:blipFill>
-                    <a:blip r:embed="rId7"/>
+                    <a:blip r:embed="rId5"/>
                     <a:srcRect/>
                     <a:stretch>
                       <a:fillRect/>
@@ -188,19 +185,12 @@
         <w:spacing w:line="240" w:lineRule="auto"/>
         <w:ind w:left="851" w:right="-46"/>
         <w:jc w:val="center"/>
+      </w:pPr>
+      <w:r>
         <w:rPr>
-          <w:rFonts w:ascii="Times New Roman" w:eastAsia="Times New Roman" w:hAnsi="Times New Roman" w:cs="Times New Roman"/>
-          <w:sz w:val="24"/>
-          <w:szCs w:val="24"/>
-        </w:rPr>
-      </w:pPr>
-      <w:r>
-        <w:rPr>
-          <w:rFonts w:ascii="Times New Roman" w:eastAsia="Times New Roman" w:hAnsi="Times New Roman" w:cs="Times New Roman"/>
           <w:sz w:val="96"/>
           <w:szCs w:val="96"/>
         </w:rPr>
-        <w:lastRenderedPageBreak/>
         <w:t>SAN MARCOS</w:t>
       </w:r>
     </w:p>
@@ -209,15 +199,9 @@
         <w:spacing w:line="240" w:lineRule="auto"/>
         <w:ind w:left="851" w:right="-46"/>
         <w:jc w:val="center"/>
+      </w:pPr>
+      <w:r>
         <w:rPr>
-          <w:rFonts w:ascii="Times New Roman" w:eastAsia="Times New Roman" w:hAnsi="Times New Roman" w:cs="Times New Roman"/>
-          <w:sz w:val="24"/>
-          <w:szCs w:val="24"/>
-        </w:rPr>
-      </w:pPr>
-      <w:r>
-        <w:rPr>
-          <w:rFonts w:ascii="Times New Roman" w:eastAsia="Times New Roman" w:hAnsi="Times New Roman" w:cs="Times New Roman"/>
           <w:sz w:val="32"/>
           <w:szCs w:val="32"/>
         </w:rPr>
@@ -229,11 +213,6 @@
         <w:spacing w:line="240" w:lineRule="auto"/>
         <w:ind w:left="851" w:right="-46"/>
         <w:jc w:val="center"/>
-        <w:rPr>
-          <w:rFonts w:ascii="Times New Roman" w:eastAsia="Times New Roman" w:hAnsi="Times New Roman" w:cs="Times New Roman"/>
-          <w:sz w:val="24"/>
-          <w:szCs w:val="24"/>
-        </w:rPr>
       </w:pPr>
     </w:p>
     <w:p>
@@ -242,7 +221,6 @@
         <w:ind w:left="851" w:right="-46"/>
         <w:jc w:val="center"/>
         <w:rPr>
-          <w:rFonts w:ascii="Times New Roman" w:eastAsia="Times New Roman" w:hAnsi="Times New Roman" w:cs="Times New Roman"/>
           <w:i/>
           <w:sz w:val="28"/>
           <w:szCs w:val="28"/>
@@ -250,7 +228,6 @@
       </w:pPr>
       <w:r>
         <w:rPr>
-          <w:rFonts w:ascii="Times New Roman" w:eastAsia="Times New Roman" w:hAnsi="Times New Roman" w:cs="Times New Roman"/>
           <w:i/>
           <w:sz w:val="28"/>
           <w:szCs w:val="28"/>
@@ -261,21 +238,11 @@
     <w:p>
       <w:pPr>
         <w:spacing w:line="240" w:lineRule="auto"/>
-        <w:rPr>
-          <w:rFonts w:ascii="Times New Roman" w:eastAsia="Times New Roman" w:hAnsi="Times New Roman" w:cs="Times New Roman"/>
-          <w:sz w:val="24"/>
-          <w:szCs w:val="24"/>
-        </w:rPr>
       </w:pPr>
     </w:p>
     <w:p>
       <w:pPr>
         <w:spacing w:line="240" w:lineRule="auto"/>
-        <w:rPr>
-          <w:rFonts w:ascii="Times New Roman" w:eastAsia="Times New Roman" w:hAnsi="Times New Roman" w:cs="Times New Roman"/>
-          <w:sz w:val="24"/>
-          <w:szCs w:val="24"/>
-        </w:rPr>
       </w:pPr>
     </w:p>
     <w:p>
@@ -287,30 +254,6 @@
       <w:r>
         <w:t>DISEÑO DEL SISTEMA</w:t>
       </w:r>
-    </w:p>
-    <w:p>
-      <w:pPr>
-        <w:spacing w:after="160" w:line="240" w:lineRule="auto"/>
-        <w:ind w:left="1701" w:right="-472"/>
-        <w:jc w:val="center"/>
-        <w:rPr>
-          <w:rFonts w:ascii="Times New Roman" w:eastAsia="Times New Roman" w:hAnsi="Times New Roman" w:cs="Times New Roman"/>
-          <w:b/>
-          <w:sz w:val="46"/>
-          <w:szCs w:val="46"/>
-        </w:rPr>
-      </w:pPr>
-    </w:p>
-    <w:p>
-      <w:pPr>
-        <w:spacing w:after="160" w:line="240" w:lineRule="auto"/>
-        <w:ind w:left="1701" w:right="-472"/>
-        <w:rPr>
-          <w:rFonts w:ascii="Times New Roman" w:eastAsia="Times New Roman" w:hAnsi="Times New Roman" w:cs="Times New Roman"/>
-          <w:sz w:val="24"/>
-          <w:szCs w:val="24"/>
-        </w:rPr>
-      </w:pPr>
     </w:p>
     <w:tbl>
       <w:tblPr>
@@ -356,19 +299,12 @@
             <w:pPr>
               <w:widowControl w:val="0"/>
               <w:spacing w:line="240" w:lineRule="auto"/>
-              <w:rPr>
-                <w:rFonts w:ascii="Times New Roman" w:eastAsia="Times New Roman" w:hAnsi="Times New Roman" w:cs="Times New Roman"/>
-                <w:sz w:val="24"/>
-                <w:szCs w:val="24"/>
-              </w:rPr>
             </w:pPr>
             <w:r>
-              <w:rPr>
-                <w:rFonts w:ascii="Times New Roman" w:eastAsia="Times New Roman" w:hAnsi="Times New Roman" w:cs="Times New Roman"/>
-                <w:sz w:val="24"/>
-                <w:szCs w:val="24"/>
-              </w:rPr>
-              <w:t>Curso</w:t>
+              <w:t>C</w:t>
+            </w:r>
+            <w:r>
+              <w:t>urso</w:t>
             </w:r>
           </w:p>
         </w:tc>
@@ -393,18 +329,8 @@
             <w:pPr>
               <w:widowControl w:val="0"/>
               <w:spacing w:line="240" w:lineRule="auto"/>
-              <w:rPr>
-                <w:rFonts w:ascii="Times New Roman" w:eastAsia="Times New Roman" w:hAnsi="Times New Roman" w:cs="Times New Roman"/>
-                <w:sz w:val="24"/>
-                <w:szCs w:val="24"/>
-              </w:rPr>
             </w:pPr>
             <w:r>
-              <w:rPr>
-                <w:rFonts w:ascii="Times New Roman" w:eastAsia="Times New Roman" w:hAnsi="Times New Roman" w:cs="Times New Roman"/>
-                <w:sz w:val="24"/>
-                <w:szCs w:val="24"/>
-              </w:rPr>
               <w:t>:</w:t>
             </w:r>
           </w:p>
@@ -430,18 +356,8 @@
             <w:pPr>
               <w:widowControl w:val="0"/>
               <w:spacing w:line="240" w:lineRule="auto"/>
-              <w:rPr>
-                <w:rFonts w:ascii="Times New Roman" w:eastAsia="Times New Roman" w:hAnsi="Times New Roman" w:cs="Times New Roman"/>
-                <w:sz w:val="24"/>
-                <w:szCs w:val="24"/>
-              </w:rPr>
             </w:pPr>
             <w:r>
-              <w:rPr>
-                <w:rFonts w:ascii="Times New Roman" w:eastAsia="Times New Roman" w:hAnsi="Times New Roman" w:cs="Times New Roman"/>
-                <w:sz w:val="24"/>
-                <w:szCs w:val="24"/>
-              </w:rPr>
               <w:t>Gestión de la Configuración de Software</w:t>
             </w:r>
           </w:p>
@@ -467,11 +383,6 @@
             <w:pPr>
               <w:widowControl w:val="0"/>
               <w:spacing w:line="240" w:lineRule="auto"/>
-              <w:rPr>
-                <w:rFonts w:ascii="Times New Roman" w:eastAsia="Times New Roman" w:hAnsi="Times New Roman" w:cs="Times New Roman"/>
-                <w:sz w:val="24"/>
-                <w:szCs w:val="24"/>
-              </w:rPr>
             </w:pPr>
           </w:p>
         </w:tc>
@@ -498,18 +409,8 @@
             <w:pPr>
               <w:widowControl w:val="0"/>
               <w:spacing w:line="240" w:lineRule="auto"/>
-              <w:rPr>
-                <w:rFonts w:ascii="Times New Roman" w:eastAsia="Times New Roman" w:hAnsi="Times New Roman" w:cs="Times New Roman"/>
-                <w:sz w:val="24"/>
-                <w:szCs w:val="24"/>
-              </w:rPr>
             </w:pPr>
             <w:r>
-              <w:rPr>
-                <w:rFonts w:ascii="Times New Roman" w:eastAsia="Times New Roman" w:hAnsi="Times New Roman" w:cs="Times New Roman"/>
-                <w:sz w:val="24"/>
-                <w:szCs w:val="24"/>
-              </w:rPr>
               <w:t>Profesor</w:t>
             </w:r>
           </w:p>
@@ -535,18 +436,8 @@
             <w:pPr>
               <w:widowControl w:val="0"/>
               <w:spacing w:line="240" w:lineRule="auto"/>
-              <w:rPr>
-                <w:rFonts w:ascii="Times New Roman" w:eastAsia="Times New Roman" w:hAnsi="Times New Roman" w:cs="Times New Roman"/>
-                <w:sz w:val="24"/>
-                <w:szCs w:val="24"/>
-              </w:rPr>
             </w:pPr>
             <w:r>
-              <w:rPr>
-                <w:rFonts w:ascii="Times New Roman" w:eastAsia="Times New Roman" w:hAnsi="Times New Roman" w:cs="Times New Roman"/>
-                <w:sz w:val="24"/>
-                <w:szCs w:val="24"/>
-              </w:rPr>
               <w:t>:</w:t>
             </w:r>
           </w:p>
@@ -572,18 +463,8 @@
             <w:pPr>
               <w:widowControl w:val="0"/>
               <w:spacing w:line="240" w:lineRule="auto"/>
-              <w:rPr>
-                <w:rFonts w:ascii="Times New Roman" w:eastAsia="Times New Roman" w:hAnsi="Times New Roman" w:cs="Times New Roman"/>
-                <w:sz w:val="24"/>
-                <w:szCs w:val="24"/>
-              </w:rPr>
             </w:pPr>
             <w:r>
-              <w:rPr>
-                <w:rFonts w:ascii="Times New Roman" w:eastAsia="Times New Roman" w:hAnsi="Times New Roman" w:cs="Times New Roman"/>
-                <w:sz w:val="24"/>
-                <w:szCs w:val="24"/>
-              </w:rPr>
               <w:t>Lenis Rossi Wong Portillo</w:t>
             </w:r>
           </w:p>
@@ -609,11 +490,6 @@
             <w:pPr>
               <w:widowControl w:val="0"/>
               <w:spacing w:line="240" w:lineRule="auto"/>
-              <w:rPr>
-                <w:rFonts w:ascii="Times New Roman" w:eastAsia="Times New Roman" w:hAnsi="Times New Roman" w:cs="Times New Roman"/>
-                <w:sz w:val="24"/>
-                <w:szCs w:val="24"/>
-              </w:rPr>
             </w:pPr>
           </w:p>
         </w:tc>
@@ -640,18 +516,8 @@
             <w:pPr>
               <w:widowControl w:val="0"/>
               <w:spacing w:line="240" w:lineRule="auto"/>
-              <w:rPr>
-                <w:rFonts w:ascii="Times New Roman" w:eastAsia="Times New Roman" w:hAnsi="Times New Roman" w:cs="Times New Roman"/>
-                <w:sz w:val="24"/>
-                <w:szCs w:val="24"/>
-              </w:rPr>
             </w:pPr>
             <w:r>
-              <w:rPr>
-                <w:rFonts w:ascii="Times New Roman" w:eastAsia="Times New Roman" w:hAnsi="Times New Roman" w:cs="Times New Roman"/>
-                <w:sz w:val="24"/>
-                <w:szCs w:val="24"/>
-              </w:rPr>
               <w:t>Escuela Profesional</w:t>
             </w:r>
           </w:p>
@@ -677,18 +543,8 @@
             <w:pPr>
               <w:widowControl w:val="0"/>
               <w:spacing w:line="240" w:lineRule="auto"/>
-              <w:rPr>
-                <w:rFonts w:ascii="Times New Roman" w:eastAsia="Times New Roman" w:hAnsi="Times New Roman" w:cs="Times New Roman"/>
-                <w:sz w:val="24"/>
-                <w:szCs w:val="24"/>
-              </w:rPr>
             </w:pPr>
             <w:r>
-              <w:rPr>
-                <w:rFonts w:ascii="Times New Roman" w:eastAsia="Times New Roman" w:hAnsi="Times New Roman" w:cs="Times New Roman"/>
-                <w:sz w:val="24"/>
-                <w:szCs w:val="24"/>
-              </w:rPr>
               <w:t>:</w:t>
             </w:r>
           </w:p>
@@ -714,18 +570,8 @@
             <w:pPr>
               <w:widowControl w:val="0"/>
               <w:spacing w:line="240" w:lineRule="auto"/>
-              <w:rPr>
-                <w:rFonts w:ascii="Times New Roman" w:eastAsia="Times New Roman" w:hAnsi="Times New Roman" w:cs="Times New Roman"/>
-                <w:sz w:val="24"/>
-                <w:szCs w:val="24"/>
-              </w:rPr>
             </w:pPr>
             <w:r>
-              <w:rPr>
-                <w:rFonts w:ascii="Times New Roman" w:eastAsia="Times New Roman" w:hAnsi="Times New Roman" w:cs="Times New Roman"/>
-                <w:sz w:val="24"/>
-                <w:szCs w:val="24"/>
-              </w:rPr>
               <w:t>Ingeniería de Software</w:t>
             </w:r>
           </w:p>
@@ -751,11 +597,6 @@
             <w:pPr>
               <w:widowControl w:val="0"/>
               <w:spacing w:line="240" w:lineRule="auto"/>
-              <w:rPr>
-                <w:rFonts w:ascii="Times New Roman" w:eastAsia="Times New Roman" w:hAnsi="Times New Roman" w:cs="Times New Roman"/>
-                <w:sz w:val="24"/>
-                <w:szCs w:val="24"/>
-              </w:rPr>
             </w:pPr>
           </w:p>
         </w:tc>
@@ -782,18 +623,8 @@
             <w:pPr>
               <w:widowControl w:val="0"/>
               <w:spacing w:line="240" w:lineRule="auto"/>
-              <w:rPr>
-                <w:rFonts w:ascii="Times New Roman" w:eastAsia="Times New Roman" w:hAnsi="Times New Roman" w:cs="Times New Roman"/>
-                <w:sz w:val="24"/>
-                <w:szCs w:val="24"/>
-              </w:rPr>
             </w:pPr>
             <w:r>
-              <w:rPr>
-                <w:rFonts w:ascii="Times New Roman" w:eastAsia="Times New Roman" w:hAnsi="Times New Roman" w:cs="Times New Roman"/>
-                <w:sz w:val="24"/>
-                <w:szCs w:val="24"/>
-              </w:rPr>
               <w:t>Alumnos</w:t>
             </w:r>
           </w:p>
@@ -819,18 +650,8 @@
             <w:pPr>
               <w:widowControl w:val="0"/>
               <w:spacing w:line="240" w:lineRule="auto"/>
-              <w:rPr>
-                <w:rFonts w:ascii="Times New Roman" w:eastAsia="Times New Roman" w:hAnsi="Times New Roman" w:cs="Times New Roman"/>
-                <w:sz w:val="24"/>
-                <w:szCs w:val="24"/>
-              </w:rPr>
             </w:pPr>
             <w:r>
-              <w:rPr>
-                <w:rFonts w:ascii="Times New Roman" w:eastAsia="Times New Roman" w:hAnsi="Times New Roman" w:cs="Times New Roman"/>
-                <w:sz w:val="24"/>
-                <w:szCs w:val="24"/>
-              </w:rPr>
               <w:t>:</w:t>
             </w:r>
           </w:p>
@@ -856,36 +677,11 @@
             <w:pPr>
               <w:widowControl w:val="0"/>
               <w:spacing w:line="240" w:lineRule="auto"/>
-              <w:rPr>
-                <w:rFonts w:ascii="Times New Roman" w:eastAsia="Times New Roman" w:hAnsi="Times New Roman" w:cs="Times New Roman"/>
-                <w:sz w:val="24"/>
-                <w:szCs w:val="24"/>
-              </w:rPr>
             </w:pPr>
             <w:r>
-              <w:rPr>
-                <w:rFonts w:ascii="Times New Roman" w:eastAsia="Times New Roman" w:hAnsi="Times New Roman" w:cs="Times New Roman"/>
-                <w:sz w:val="24"/>
-                <w:szCs w:val="24"/>
-              </w:rPr>
-              <w:t xml:space="preserve">Aguilar Salazar, Edwin </w:t>
+              <w:t>Aguilar Salazar, Edwin Ccari</w:t>
             </w:r>
-            <w:proofErr w:type="spellStart"/>
             <w:r>
-              <w:rPr>
-                <w:rFonts w:ascii="Times New Roman" w:eastAsia="Times New Roman" w:hAnsi="Times New Roman" w:cs="Times New Roman"/>
-                <w:sz w:val="24"/>
-                <w:szCs w:val="24"/>
-              </w:rPr>
-              <w:t>Ccari</w:t>
-            </w:r>
-            <w:proofErr w:type="spellEnd"/>
-            <w:r>
-              <w:rPr>
-                <w:rFonts w:ascii="Times New Roman" w:eastAsia="Times New Roman" w:hAnsi="Times New Roman" w:cs="Times New Roman"/>
-                <w:sz w:val="24"/>
-                <w:szCs w:val="24"/>
-              </w:rPr>
               <w:tab/>
             </w:r>
           </w:p>
@@ -911,18 +707,8 @@
             <w:pPr>
               <w:widowControl w:val="0"/>
               <w:spacing w:line="240" w:lineRule="auto"/>
-              <w:rPr>
-                <w:rFonts w:ascii="Times New Roman" w:eastAsia="Times New Roman" w:hAnsi="Times New Roman" w:cs="Times New Roman"/>
-                <w:sz w:val="24"/>
-                <w:szCs w:val="24"/>
-              </w:rPr>
             </w:pPr>
             <w:r>
-              <w:rPr>
-                <w:rFonts w:ascii="Times New Roman" w:eastAsia="Times New Roman" w:hAnsi="Times New Roman" w:cs="Times New Roman"/>
-                <w:sz w:val="24"/>
-                <w:szCs w:val="24"/>
-              </w:rPr>
               <w:t>18200323</w:t>
             </w:r>
           </w:p>
@@ -950,11 +736,6 @@
             <w:pPr>
               <w:widowControl w:val="0"/>
               <w:spacing w:line="240" w:lineRule="auto"/>
-              <w:rPr>
-                <w:rFonts w:ascii="Times New Roman" w:eastAsia="Times New Roman" w:hAnsi="Times New Roman" w:cs="Times New Roman"/>
-                <w:sz w:val="24"/>
-                <w:szCs w:val="24"/>
-              </w:rPr>
             </w:pPr>
           </w:p>
         </w:tc>
@@ -979,11 +760,6 @@
             <w:pPr>
               <w:widowControl w:val="0"/>
               <w:spacing w:line="240" w:lineRule="auto"/>
-              <w:rPr>
-                <w:rFonts w:ascii="Times New Roman" w:eastAsia="Times New Roman" w:hAnsi="Times New Roman" w:cs="Times New Roman"/>
-                <w:sz w:val="24"/>
-                <w:szCs w:val="24"/>
-              </w:rPr>
             </w:pPr>
           </w:p>
         </w:tc>
@@ -1008,37 +784,9 @@
             <w:pPr>
               <w:widowControl w:val="0"/>
               <w:spacing w:line="240" w:lineRule="auto"/>
-              <w:rPr>
-                <w:rFonts w:ascii="Times New Roman" w:eastAsia="Times New Roman" w:hAnsi="Times New Roman" w:cs="Times New Roman"/>
-                <w:sz w:val="24"/>
-                <w:szCs w:val="24"/>
-              </w:rPr>
             </w:pPr>
             <w:r>
-              <w:rPr>
-                <w:rFonts w:ascii="Times New Roman" w:eastAsia="Times New Roman" w:hAnsi="Times New Roman" w:cs="Times New Roman"/>
-                <w:sz w:val="24"/>
-                <w:szCs w:val="24"/>
-              </w:rPr>
-              <w:t xml:space="preserve">Antúnez Palomino, </w:t>
-            </w:r>
-            <w:proofErr w:type="spellStart"/>
-            <w:r>
-              <w:rPr>
-                <w:rFonts w:ascii="Times New Roman" w:eastAsia="Times New Roman" w:hAnsi="Times New Roman" w:cs="Times New Roman"/>
-                <w:sz w:val="24"/>
-                <w:szCs w:val="24"/>
-              </w:rPr>
-              <w:t>Kori</w:t>
-            </w:r>
-            <w:proofErr w:type="spellEnd"/>
-            <w:r>
-              <w:rPr>
-                <w:rFonts w:ascii="Times New Roman" w:eastAsia="Times New Roman" w:hAnsi="Times New Roman" w:cs="Times New Roman"/>
-                <w:sz w:val="24"/>
-                <w:szCs w:val="24"/>
-              </w:rPr>
-              <w:t xml:space="preserve"> Xiomara</w:t>
+              <w:t>Antúnez Palomino, Kori Xiomara</w:t>
             </w:r>
           </w:p>
         </w:tc>
@@ -1063,18 +811,8 @@
             <w:pPr>
               <w:widowControl w:val="0"/>
               <w:spacing w:line="240" w:lineRule="auto"/>
-              <w:rPr>
-                <w:rFonts w:ascii="Times New Roman" w:eastAsia="Times New Roman" w:hAnsi="Times New Roman" w:cs="Times New Roman"/>
-                <w:sz w:val="24"/>
-                <w:szCs w:val="24"/>
-              </w:rPr>
             </w:pPr>
             <w:r>
-              <w:rPr>
-                <w:rFonts w:ascii="Times New Roman" w:eastAsia="Times New Roman" w:hAnsi="Times New Roman" w:cs="Times New Roman"/>
-                <w:sz w:val="24"/>
-                <w:szCs w:val="24"/>
-              </w:rPr>
               <w:t>18200110</w:t>
             </w:r>
           </w:p>
@@ -1102,11 +840,6 @@
             <w:pPr>
               <w:widowControl w:val="0"/>
               <w:spacing w:line="240" w:lineRule="auto"/>
-              <w:rPr>
-                <w:rFonts w:ascii="Times New Roman" w:eastAsia="Times New Roman" w:hAnsi="Times New Roman" w:cs="Times New Roman"/>
-                <w:sz w:val="24"/>
-                <w:szCs w:val="24"/>
-              </w:rPr>
             </w:pPr>
           </w:p>
         </w:tc>
@@ -1131,11 +864,6 @@
             <w:pPr>
               <w:widowControl w:val="0"/>
               <w:spacing w:line="240" w:lineRule="auto"/>
-              <w:rPr>
-                <w:rFonts w:ascii="Times New Roman" w:eastAsia="Times New Roman" w:hAnsi="Times New Roman" w:cs="Times New Roman"/>
-                <w:sz w:val="24"/>
-                <w:szCs w:val="24"/>
-              </w:rPr>
             </w:pPr>
           </w:p>
         </w:tc>
@@ -1158,46 +886,12 @@
           </w:tcPr>
           <w:p>
             <w:pPr>
-              <w:rPr>
-                <w:rFonts w:ascii="Times New Roman" w:eastAsia="Times New Roman" w:hAnsi="Times New Roman" w:cs="Times New Roman"/>
-                <w:sz w:val="24"/>
-                <w:szCs w:val="24"/>
-              </w:rPr>
-            </w:pPr>
-            <w:proofErr w:type="spellStart"/>
+              <w:spacing w:line="276" w:lineRule="auto"/>
+            </w:pPr>
             <w:r>
-              <w:rPr>
-                <w:rFonts w:ascii="Times New Roman" w:eastAsia="Times New Roman" w:hAnsi="Times New Roman" w:cs="Times New Roman"/>
-                <w:sz w:val="24"/>
-                <w:szCs w:val="24"/>
-              </w:rPr>
-              <w:t>Gomez</w:t>
+              <w:t>Gomez Cavero, Mishell</w:t>
             </w:r>
-            <w:proofErr w:type="spellEnd"/>
             <w:r>
-              <w:rPr>
-                <w:rFonts w:ascii="Times New Roman" w:eastAsia="Times New Roman" w:hAnsi="Times New Roman" w:cs="Times New Roman"/>
-                <w:sz w:val="24"/>
-                <w:szCs w:val="24"/>
-              </w:rPr>
-              <w:t xml:space="preserve"> Cavero, </w:t>
-            </w:r>
-            <w:proofErr w:type="spellStart"/>
-            <w:r>
-              <w:rPr>
-                <w:rFonts w:ascii="Times New Roman" w:eastAsia="Times New Roman" w:hAnsi="Times New Roman" w:cs="Times New Roman"/>
-                <w:sz w:val="24"/>
-                <w:szCs w:val="24"/>
-              </w:rPr>
-              <w:t>Mishell</w:t>
-            </w:r>
-            <w:proofErr w:type="spellEnd"/>
-            <w:r>
-              <w:rPr>
-                <w:rFonts w:ascii="Times New Roman" w:eastAsia="Times New Roman" w:hAnsi="Times New Roman" w:cs="Times New Roman"/>
-                <w:sz w:val="24"/>
-                <w:szCs w:val="24"/>
-              </w:rPr>
               <w:tab/>
             </w:r>
           </w:p>
@@ -1223,18 +917,8 @@
             <w:pPr>
               <w:widowControl w:val="0"/>
               <w:spacing w:line="240" w:lineRule="auto"/>
-              <w:rPr>
-                <w:rFonts w:ascii="Times New Roman" w:eastAsia="Times New Roman" w:hAnsi="Times New Roman" w:cs="Times New Roman"/>
-                <w:sz w:val="24"/>
-                <w:szCs w:val="24"/>
-              </w:rPr>
             </w:pPr>
             <w:r>
-              <w:rPr>
-                <w:rFonts w:ascii="Times New Roman" w:eastAsia="Times New Roman" w:hAnsi="Times New Roman" w:cs="Times New Roman"/>
-                <w:sz w:val="24"/>
-                <w:szCs w:val="24"/>
-              </w:rPr>
               <w:t>18200267</w:t>
             </w:r>
           </w:p>
@@ -1262,11 +946,6 @@
             <w:pPr>
               <w:widowControl w:val="0"/>
               <w:spacing w:line="240" w:lineRule="auto"/>
-              <w:rPr>
-                <w:rFonts w:ascii="Times New Roman" w:eastAsia="Times New Roman" w:hAnsi="Times New Roman" w:cs="Times New Roman"/>
-                <w:sz w:val="24"/>
-                <w:szCs w:val="24"/>
-              </w:rPr>
             </w:pPr>
           </w:p>
         </w:tc>
@@ -1291,11 +970,6 @@
             <w:pPr>
               <w:widowControl w:val="0"/>
               <w:spacing w:line="240" w:lineRule="auto"/>
-              <w:rPr>
-                <w:rFonts w:ascii="Times New Roman" w:eastAsia="Times New Roman" w:hAnsi="Times New Roman" w:cs="Times New Roman"/>
-                <w:sz w:val="24"/>
-                <w:szCs w:val="24"/>
-              </w:rPr>
             </w:pPr>
           </w:p>
         </w:tc>
@@ -1318,48 +992,11 @@
           </w:tcPr>
           <w:p>
             <w:pPr>
-              <w:rPr>
-                <w:rFonts w:ascii="Times New Roman" w:eastAsia="Times New Roman" w:hAnsi="Times New Roman" w:cs="Times New Roman"/>
-                <w:sz w:val="24"/>
-                <w:szCs w:val="24"/>
-              </w:rPr>
+              <w:spacing w:line="276" w:lineRule="auto"/>
             </w:pPr>
             <w:r>
-              <w:rPr>
-                <w:rFonts w:ascii="Times New Roman" w:eastAsia="Times New Roman" w:hAnsi="Times New Roman" w:cs="Times New Roman"/>
-                <w:sz w:val="24"/>
-                <w:szCs w:val="24"/>
-              </w:rPr>
-              <w:t xml:space="preserve">Palomino </w:t>
+              <w:t>Palomino Gutierrez, Erick Victor</w:t>
             </w:r>
-            <w:proofErr w:type="spellStart"/>
-            <w:r>
-              <w:rPr>
-                <w:rFonts w:ascii="Times New Roman" w:eastAsia="Times New Roman" w:hAnsi="Times New Roman" w:cs="Times New Roman"/>
-                <w:sz w:val="24"/>
-                <w:szCs w:val="24"/>
-              </w:rPr>
-              <w:t>Gutierrez</w:t>
-            </w:r>
-            <w:proofErr w:type="spellEnd"/>
-            <w:r>
-              <w:rPr>
-                <w:rFonts w:ascii="Times New Roman" w:eastAsia="Times New Roman" w:hAnsi="Times New Roman" w:cs="Times New Roman"/>
-                <w:sz w:val="24"/>
-                <w:szCs w:val="24"/>
-              </w:rPr>
-              <w:t xml:space="preserve">, Erick </w:t>
-            </w:r>
-            <w:proofErr w:type="spellStart"/>
-            <w:r>
-              <w:rPr>
-                <w:rFonts w:ascii="Times New Roman" w:eastAsia="Times New Roman" w:hAnsi="Times New Roman" w:cs="Times New Roman"/>
-                <w:sz w:val="24"/>
-                <w:szCs w:val="24"/>
-              </w:rPr>
-              <w:t>Victor</w:t>
-            </w:r>
-            <w:proofErr w:type="spellEnd"/>
           </w:p>
         </w:tc>
         <w:tc>
@@ -1383,18 +1020,8 @@
             <w:pPr>
               <w:widowControl w:val="0"/>
               <w:spacing w:line="240" w:lineRule="auto"/>
-              <w:rPr>
-                <w:rFonts w:ascii="Times New Roman" w:eastAsia="Times New Roman" w:hAnsi="Times New Roman" w:cs="Times New Roman"/>
-                <w:sz w:val="24"/>
-                <w:szCs w:val="24"/>
-              </w:rPr>
             </w:pPr>
             <w:r>
-              <w:rPr>
-                <w:rFonts w:ascii="Times New Roman" w:eastAsia="Times New Roman" w:hAnsi="Times New Roman" w:cs="Times New Roman"/>
-                <w:sz w:val="24"/>
-                <w:szCs w:val="24"/>
-              </w:rPr>
               <w:t>18200283</w:t>
             </w:r>
           </w:p>
@@ -1422,11 +1049,6 @@
             <w:pPr>
               <w:widowControl w:val="0"/>
               <w:spacing w:line="240" w:lineRule="auto"/>
-              <w:rPr>
-                <w:rFonts w:ascii="Times New Roman" w:eastAsia="Times New Roman" w:hAnsi="Times New Roman" w:cs="Times New Roman"/>
-                <w:sz w:val="24"/>
-                <w:szCs w:val="24"/>
-              </w:rPr>
             </w:pPr>
           </w:p>
         </w:tc>
@@ -1451,11 +1073,6 @@
             <w:pPr>
               <w:widowControl w:val="0"/>
               <w:spacing w:line="240" w:lineRule="auto"/>
-              <w:rPr>
-                <w:rFonts w:ascii="Times New Roman" w:eastAsia="Times New Roman" w:hAnsi="Times New Roman" w:cs="Times New Roman"/>
-                <w:sz w:val="24"/>
-                <w:szCs w:val="24"/>
-              </w:rPr>
             </w:pPr>
           </w:p>
         </w:tc>
@@ -1478,30 +1095,11 @@
           </w:tcPr>
           <w:p>
             <w:pPr>
-              <w:rPr>
-                <w:rFonts w:ascii="Times New Roman" w:eastAsia="Times New Roman" w:hAnsi="Times New Roman" w:cs="Times New Roman"/>
-                <w:sz w:val="24"/>
-                <w:szCs w:val="24"/>
-              </w:rPr>
+              <w:spacing w:line="276" w:lineRule="auto"/>
             </w:pPr>
             <w:r>
-              <w:rPr>
-                <w:rFonts w:ascii="Times New Roman" w:eastAsia="Times New Roman" w:hAnsi="Times New Roman" w:cs="Times New Roman"/>
-                <w:sz w:val="24"/>
-                <w:szCs w:val="24"/>
-              </w:rPr>
-              <w:t xml:space="preserve">Sandoval Salinas, Anthony Kevin </w:t>
+              <w:t>Sandoval Salinas, Anthony Kevin Jerremy</w:t>
             </w:r>
-            <w:proofErr w:type="spellStart"/>
-            <w:r>
-              <w:rPr>
-                <w:rFonts w:ascii="Times New Roman" w:eastAsia="Times New Roman" w:hAnsi="Times New Roman" w:cs="Times New Roman"/>
-                <w:sz w:val="24"/>
-                <w:szCs w:val="24"/>
-              </w:rPr>
-              <w:t>Jerremy</w:t>
-            </w:r>
-            <w:proofErr w:type="spellEnd"/>
           </w:p>
         </w:tc>
         <w:tc>
@@ -1525,18 +1123,8 @@
             <w:pPr>
               <w:widowControl w:val="0"/>
               <w:spacing w:line="240" w:lineRule="auto"/>
-              <w:rPr>
-                <w:rFonts w:ascii="Times New Roman" w:eastAsia="Times New Roman" w:hAnsi="Times New Roman" w:cs="Times New Roman"/>
-                <w:sz w:val="24"/>
-                <w:szCs w:val="24"/>
-              </w:rPr>
             </w:pPr>
             <w:r>
-              <w:rPr>
-                <w:rFonts w:ascii="Times New Roman" w:eastAsia="Times New Roman" w:hAnsi="Times New Roman" w:cs="Times New Roman"/>
-                <w:sz w:val="24"/>
-                <w:szCs w:val="24"/>
-              </w:rPr>
               <w:t>18200294</w:t>
             </w:r>
           </w:p>
@@ -1564,11 +1152,6 @@
             <w:pPr>
               <w:widowControl w:val="0"/>
               <w:spacing w:line="240" w:lineRule="auto"/>
-              <w:rPr>
-                <w:rFonts w:ascii="Times New Roman" w:eastAsia="Times New Roman" w:hAnsi="Times New Roman" w:cs="Times New Roman"/>
-                <w:sz w:val="24"/>
-                <w:szCs w:val="24"/>
-              </w:rPr>
             </w:pPr>
           </w:p>
         </w:tc>
@@ -1593,11 +1176,6 @@
             <w:pPr>
               <w:widowControl w:val="0"/>
               <w:spacing w:line="240" w:lineRule="auto"/>
-              <w:rPr>
-                <w:rFonts w:ascii="Times New Roman" w:eastAsia="Times New Roman" w:hAnsi="Times New Roman" w:cs="Times New Roman"/>
-                <w:sz w:val="24"/>
-                <w:szCs w:val="24"/>
-              </w:rPr>
             </w:pPr>
           </w:p>
         </w:tc>
@@ -1620,37 +1198,10 @@
           </w:tcPr>
           <w:p>
             <w:pPr>
-              <w:rPr>
-                <w:rFonts w:ascii="Times New Roman" w:eastAsia="Times New Roman" w:hAnsi="Times New Roman" w:cs="Times New Roman"/>
-                <w:sz w:val="24"/>
-                <w:szCs w:val="24"/>
-              </w:rPr>
+              <w:spacing w:line="276" w:lineRule="auto"/>
             </w:pPr>
             <w:r>
-              <w:rPr>
-                <w:rFonts w:ascii="Times New Roman" w:eastAsia="Times New Roman" w:hAnsi="Times New Roman" w:cs="Times New Roman"/>
-                <w:sz w:val="24"/>
-                <w:szCs w:val="24"/>
-              </w:rPr>
-              <w:t xml:space="preserve">Suarez </w:t>
-            </w:r>
-            <w:proofErr w:type="spellStart"/>
-            <w:r>
-              <w:rPr>
-                <w:rFonts w:ascii="Times New Roman" w:eastAsia="Times New Roman" w:hAnsi="Times New Roman" w:cs="Times New Roman"/>
-                <w:sz w:val="24"/>
-                <w:szCs w:val="24"/>
-              </w:rPr>
-              <w:t>Herandez</w:t>
-            </w:r>
-            <w:proofErr w:type="spellEnd"/>
-            <w:r>
-              <w:rPr>
-                <w:rFonts w:ascii="Times New Roman" w:eastAsia="Times New Roman" w:hAnsi="Times New Roman" w:cs="Times New Roman"/>
-                <w:sz w:val="24"/>
-                <w:szCs w:val="24"/>
-              </w:rPr>
-              <w:t>, Kenny Joel</w:t>
+              <w:t>Suarez Herandez, Kenny Joel</w:t>
             </w:r>
           </w:p>
         </w:tc>
@@ -1675,18 +1226,8 @@
             <w:pPr>
               <w:widowControl w:val="0"/>
               <w:spacing w:line="240" w:lineRule="auto"/>
-              <w:rPr>
-                <w:rFonts w:ascii="Times New Roman" w:eastAsia="Times New Roman" w:hAnsi="Times New Roman" w:cs="Times New Roman"/>
-                <w:sz w:val="24"/>
-                <w:szCs w:val="24"/>
-              </w:rPr>
             </w:pPr>
             <w:r>
-              <w:rPr>
-                <w:rFonts w:ascii="Times New Roman" w:eastAsia="Times New Roman" w:hAnsi="Times New Roman" w:cs="Times New Roman"/>
-                <w:sz w:val="24"/>
-                <w:szCs w:val="24"/>
-              </w:rPr>
               <w:t>18200102</w:t>
             </w:r>
           </w:p>
@@ -1714,11 +1255,6 @@
             <w:pPr>
               <w:widowControl w:val="0"/>
               <w:spacing w:line="240" w:lineRule="auto"/>
-              <w:rPr>
-                <w:rFonts w:ascii="Times New Roman" w:eastAsia="Times New Roman" w:hAnsi="Times New Roman" w:cs="Times New Roman"/>
-                <w:sz w:val="24"/>
-                <w:szCs w:val="24"/>
-              </w:rPr>
             </w:pPr>
           </w:p>
         </w:tc>
@@ -1743,11 +1279,6 @@
             <w:pPr>
               <w:widowControl w:val="0"/>
               <w:spacing w:line="240" w:lineRule="auto"/>
-              <w:rPr>
-                <w:rFonts w:ascii="Times New Roman" w:eastAsia="Times New Roman" w:hAnsi="Times New Roman" w:cs="Times New Roman"/>
-                <w:sz w:val="24"/>
-                <w:szCs w:val="24"/>
-              </w:rPr>
             </w:pPr>
           </w:p>
         </w:tc>
@@ -1770,18 +1301,9 @@
           </w:tcPr>
           <w:p>
             <w:pPr>
-              <w:rPr>
-                <w:rFonts w:ascii="Times New Roman" w:eastAsia="Times New Roman" w:hAnsi="Times New Roman" w:cs="Times New Roman"/>
-                <w:sz w:val="24"/>
-                <w:szCs w:val="24"/>
-              </w:rPr>
+              <w:spacing w:line="276" w:lineRule="auto"/>
             </w:pPr>
             <w:r>
-              <w:rPr>
-                <w:rFonts w:ascii="Times New Roman" w:eastAsia="Times New Roman" w:hAnsi="Times New Roman" w:cs="Times New Roman"/>
-                <w:sz w:val="24"/>
-                <w:szCs w:val="24"/>
-              </w:rPr>
               <w:t>Vilca Daza, Diego Percy</w:t>
             </w:r>
           </w:p>
@@ -1807,18 +1329,8 @@
             <w:pPr>
               <w:widowControl w:val="0"/>
               <w:spacing w:line="240" w:lineRule="auto"/>
-              <w:rPr>
-                <w:rFonts w:ascii="Times New Roman" w:eastAsia="Times New Roman" w:hAnsi="Times New Roman" w:cs="Times New Roman"/>
-                <w:sz w:val="24"/>
-                <w:szCs w:val="24"/>
-              </w:rPr>
             </w:pPr>
             <w:r>
-              <w:rPr>
-                <w:rFonts w:ascii="Times New Roman" w:eastAsia="Times New Roman" w:hAnsi="Times New Roman" w:cs="Times New Roman"/>
-                <w:sz w:val="24"/>
-                <w:szCs w:val="24"/>
-              </w:rPr>
               <w:t>18200128</w:t>
             </w:r>
           </w:p>
@@ -1828,11 +1340,6 @@
     <w:p>
       <w:pPr>
         <w:spacing w:after="160" w:line="240" w:lineRule="auto"/>
-        <w:rPr>
-          <w:rFonts w:ascii="Times New Roman" w:eastAsia="Times New Roman" w:hAnsi="Times New Roman" w:cs="Times New Roman"/>
-          <w:sz w:val="24"/>
-          <w:szCs w:val="24"/>
-        </w:rPr>
       </w:pPr>
     </w:p>
     <w:p>
@@ -1840,15 +1347,9 @@
         <w:spacing w:after="160" w:line="240" w:lineRule="auto"/>
         <w:ind w:left="709"/>
         <w:jc w:val="center"/>
+      </w:pPr>
+      <w:r>
         <w:rPr>
-          <w:rFonts w:ascii="Times New Roman" w:eastAsia="Times New Roman" w:hAnsi="Times New Roman" w:cs="Times New Roman"/>
-          <w:sz w:val="24"/>
-          <w:szCs w:val="24"/>
-        </w:rPr>
-      </w:pPr>
-      <w:r>
-        <w:rPr>
-          <w:rFonts w:ascii="Times New Roman" w:eastAsia="Times New Roman" w:hAnsi="Times New Roman" w:cs="Times New Roman"/>
           <w:b/>
           <w:sz w:val="36"/>
           <w:szCs w:val="36"/>
@@ -1862,7 +1363,6 @@
         <w:ind w:left="709"/>
         <w:jc w:val="center"/>
         <w:rPr>
-          <w:rFonts w:ascii="Times New Roman" w:eastAsia="Times New Roman" w:hAnsi="Times New Roman" w:cs="Times New Roman"/>
           <w:b/>
           <w:sz w:val="36"/>
           <w:szCs w:val="36"/>
@@ -1870,7 +1370,6 @@
       </w:pPr>
       <w:r>
         <w:rPr>
-          <w:rFonts w:ascii="Times New Roman" w:eastAsia="Times New Roman" w:hAnsi="Times New Roman" w:cs="Times New Roman"/>
           <w:b/>
           <w:sz w:val="36"/>
           <w:szCs w:val="36"/>
@@ -1885,7 +1384,7 @@
           <w:noProof/>
         </w:rPr>
         <w:drawing>
-          <wp:anchor distT="0" distB="0" distL="114300" distR="114300" simplePos="0" relativeHeight="251660288" behindDoc="0" locked="0" layoutInCell="1" hidden="0" allowOverlap="1" wp14:anchorId="38AF83D7" wp14:editId="4061A978">
+          <wp:anchor distT="0" distB="0" distL="114300" distR="114300" simplePos="0" relativeHeight="251660288" behindDoc="0" locked="0" layoutInCell="1" hidden="0" allowOverlap="1" wp14:anchorId="0B795B89" wp14:editId="49B942AD">
             <wp:simplePos x="0" y="0"/>
             <wp:positionH relativeFrom="column">
               <wp:posOffset>3076575</wp:posOffset>
@@ -1896,17 +1395,17 @@
             <wp:extent cx="648335" cy="585470"/>
             <wp:effectExtent l="0" t="0" r="0" b="0"/>
             <wp:wrapSquare wrapText="bothSides" distT="0" distB="0" distL="114300" distR="114300"/>
-            <wp:docPr id="4" name="image1.jpg"/>
+            <wp:docPr id="9" name="image2.jpg"/>
             <wp:cNvGraphicFramePr/>
             <a:graphic xmlns:a="http://schemas.openxmlformats.org/drawingml/2006/main">
               <a:graphicData uri="http://schemas.openxmlformats.org/drawingml/2006/picture">
                 <pic:pic xmlns:pic="http://schemas.openxmlformats.org/drawingml/2006/picture">
                   <pic:nvPicPr>
-                    <pic:cNvPr id="0" name="image1.jpg"/>
+                    <pic:cNvPr id="0" name="image2.jpg"/>
                     <pic:cNvPicPr preferRelativeResize="0"/>
                   </pic:nvPicPr>
                   <pic:blipFill>
-                    <a:blip r:embed="rId8"/>
+                    <a:blip r:embed="rId6"/>
                     <a:srcRect/>
                     <a:stretch>
                       <a:fillRect/>
@@ -1935,18 +1434,12 @@
         <w:ind w:left="709"/>
         <w:jc w:val="center"/>
         <w:rPr>
-          <w:rFonts w:ascii="Times New Roman" w:eastAsia="Times New Roman" w:hAnsi="Times New Roman" w:cs="Times New Roman"/>
           <w:b/>
-          <w:sz w:val="24"/>
-          <w:szCs w:val="24"/>
         </w:rPr>
       </w:pPr>
       <w:r>
         <w:rPr>
-          <w:rFonts w:ascii="Times New Roman" w:eastAsia="Times New Roman" w:hAnsi="Times New Roman" w:cs="Times New Roman"/>
           <w:b/>
-          <w:sz w:val="24"/>
-          <w:szCs w:val="24"/>
         </w:rPr>
         <w:lastRenderedPageBreak/>
         <w:t>ÍNDICE</w:t>
@@ -1954,7 +1447,7 @@
     </w:p>
     <w:sdt>
       <w:sdtPr>
-        <w:id w:val="1510562098"/>
+        <w:id w:val="-1815320036"/>
         <w:docPartObj>
           <w:docPartGallery w:val="Table of Contents"/>
           <w:docPartUnique/>
@@ -1969,8 +1462,11 @@
             </w:tabs>
             <w:spacing w:before="80" w:line="240" w:lineRule="auto"/>
             <w:rPr>
+              <w:rFonts w:ascii="Arial" w:eastAsia="Arial" w:hAnsi="Arial" w:cs="Arial"/>
               <w:b/>
               <w:color w:val="000000"/>
+              <w:sz w:val="22"/>
+              <w:szCs w:val="22"/>
             </w:rPr>
           </w:pPr>
           <w:r>
@@ -1985,16 +1481,22 @@
           <w:hyperlink w:anchor="_jsi9gt7odeye">
             <w:r>
               <w:rPr>
+                <w:rFonts w:ascii="Arial" w:eastAsia="Arial" w:hAnsi="Arial" w:cs="Arial"/>
                 <w:b/>
                 <w:color w:val="000000"/>
+                <w:sz w:val="22"/>
+                <w:szCs w:val="22"/>
               </w:rPr>
               <w:t>Introducción</w:t>
             </w:r>
           </w:hyperlink>
           <w:r>
             <w:rPr>
+              <w:rFonts w:ascii="Arial" w:eastAsia="Arial" w:hAnsi="Arial" w:cs="Arial"/>
               <w:b/>
               <w:color w:val="000000"/>
+              <w:sz w:val="22"/>
+              <w:szCs w:val="22"/>
             </w:rPr>
             <w:tab/>
           </w:r>
@@ -2009,8 +1511,11 @@
           </w:r>
           <w:r>
             <w:rPr>
+              <w:rFonts w:ascii="Arial" w:eastAsia="Arial" w:hAnsi="Arial" w:cs="Arial"/>
               <w:b/>
               <w:color w:val="000000"/>
+              <w:sz w:val="22"/>
+              <w:szCs w:val="22"/>
             </w:rPr>
             <w:t>3</w:t>
           </w:r>
@@ -2150,7 +1655,13 @@
               <w:rPr>
                 <w:b/>
               </w:rPr>
-              <w:t>Vista lógica</w:t>
+              <w:t>V</w:t>
+            </w:r>
+            <w:r>
+              <w:rPr>
+                <w:b/>
+              </w:rPr>
+              <w:t>ista lógica</w:t>
             </w:r>
           </w:hyperlink>
           <w:r>
@@ -2266,10 +1777,7 @@
     <w:p>
       <w:pPr>
         <w:rPr>
-          <w:rFonts w:ascii="Times New Roman" w:eastAsia="Times New Roman" w:hAnsi="Times New Roman" w:cs="Times New Roman"/>
           <w:b/>
-          <w:sz w:val="24"/>
-          <w:szCs w:val="24"/>
         </w:rPr>
       </w:pPr>
     </w:p>
@@ -2279,10 +1787,7 @@
         <w:ind w:left="709"/>
         <w:jc w:val="center"/>
         <w:rPr>
-          <w:rFonts w:ascii="Times New Roman" w:eastAsia="Times New Roman" w:hAnsi="Times New Roman" w:cs="Times New Roman"/>
           <w:b/>
-          <w:sz w:val="24"/>
-          <w:szCs w:val="24"/>
         </w:rPr>
       </w:pPr>
       <w:r>
@@ -2306,82 +1811,42 @@
     </w:p>
     <w:p>
       <w:pPr>
-        <w:spacing w:after="160" w:line="360" w:lineRule="auto"/>
+        <w:spacing w:after="160"/>
+      </w:pPr>
+      <w:r>
+        <w:t>Con el objetiv</w:t>
+      </w:r>
+      <w:r>
+        <w:t>o de enrumbar a la organización con respecto al proyecto es necesario realizar un documento donde se detallen los puntos de cómo será construido el sistema.</w:t>
+      </w:r>
+    </w:p>
+    <w:p>
+      <w:pPr>
+        <w:spacing w:after="160"/>
+      </w:pPr>
+      <w:r>
+        <w:t xml:space="preserve">Este documento </w:t>
+      </w:r>
+      <w:proofErr w:type="gramStart"/>
+      <w:r>
+        <w:t>es ,</w:t>
+      </w:r>
+      <w:proofErr w:type="gramEnd"/>
+      <w:r>
+        <w:t xml:space="preserve"> específicamente, el documento de diseño del sistema donde se detallan las el di</w:t>
+      </w:r>
+      <w:r>
+        <w:t>seño arquitectónico del sistema, la abstracción de los objetos que interactúan en el sistema y sus asociaciones entre ellos. De esta forma se podrán apoyar no solo los desarrolladores del sistema, sino todo aquel relacionado con la realización de este proy</w:t>
+      </w:r>
+      <w:r>
+        <w:t>ecto.</w:t>
+      </w:r>
+    </w:p>
+    <w:p>
+      <w:pPr>
+        <w:spacing w:after="160"/>
         <w:rPr>
-          <w:rFonts w:ascii="Times New Roman" w:eastAsia="Times New Roman" w:hAnsi="Times New Roman" w:cs="Times New Roman"/>
-          <w:sz w:val="24"/>
-          <w:szCs w:val="24"/>
-        </w:rPr>
-      </w:pPr>
-      <w:r>
-        <w:rPr>
-          <w:rFonts w:ascii="Times New Roman" w:eastAsia="Times New Roman" w:hAnsi="Times New Roman" w:cs="Times New Roman"/>
-          <w:sz w:val="24"/>
-          <w:szCs w:val="24"/>
-        </w:rPr>
-        <w:t>Con el objetivo de enrumbar a la organización con respecto al proyecto es necesario realizar un documento donde se detallen los puntos de cómo será construido el sistema.</w:t>
-      </w:r>
-    </w:p>
-    <w:p>
-      <w:pPr>
-        <w:spacing w:after="160" w:line="360" w:lineRule="auto"/>
-        <w:rPr>
-          <w:rFonts w:ascii="Times New Roman" w:eastAsia="Times New Roman" w:hAnsi="Times New Roman" w:cs="Times New Roman"/>
-          <w:sz w:val="24"/>
-          <w:szCs w:val="24"/>
-        </w:rPr>
-      </w:pPr>
-      <w:r>
-        <w:rPr>
-          <w:rFonts w:ascii="Times New Roman" w:eastAsia="Times New Roman" w:hAnsi="Times New Roman" w:cs="Times New Roman"/>
-          <w:sz w:val="24"/>
-          <w:szCs w:val="24"/>
-        </w:rPr>
-        <w:t xml:space="preserve">Este documento </w:t>
-      </w:r>
-      <w:proofErr w:type="gramStart"/>
-      <w:r>
-        <w:rPr>
-          <w:rFonts w:ascii="Times New Roman" w:eastAsia="Times New Roman" w:hAnsi="Times New Roman" w:cs="Times New Roman"/>
-          <w:sz w:val="24"/>
-          <w:szCs w:val="24"/>
-        </w:rPr>
-        <w:t>es ,</w:t>
-      </w:r>
-      <w:proofErr w:type="gramEnd"/>
-      <w:r>
-        <w:rPr>
-          <w:rFonts w:ascii="Times New Roman" w:eastAsia="Times New Roman" w:hAnsi="Times New Roman" w:cs="Times New Roman"/>
-          <w:sz w:val="24"/>
-          <w:szCs w:val="24"/>
-        </w:rPr>
-        <w:t xml:space="preserve"> específicamente, el documento de diseño del siste</w:t>
-      </w:r>
-      <w:r>
-        <w:rPr>
-          <w:rFonts w:ascii="Times New Roman" w:eastAsia="Times New Roman" w:hAnsi="Times New Roman" w:cs="Times New Roman"/>
-          <w:sz w:val="24"/>
-          <w:szCs w:val="24"/>
-        </w:rPr>
-        <w:t>ma donde se detallan las el diseño arquitectónico del sistema, la abstracción de los objetos que interactúan en el sistema y sus asociaciones entre ellos. De esta forma se podrán apoyar no solo los desarrolladores del sistema, sino todo aquel relacionado c</w:t>
-      </w:r>
-      <w:r>
-        <w:rPr>
-          <w:rFonts w:ascii="Times New Roman" w:eastAsia="Times New Roman" w:hAnsi="Times New Roman" w:cs="Times New Roman"/>
-          <w:sz w:val="24"/>
-          <w:szCs w:val="24"/>
-        </w:rPr>
-        <w:t>on la realización de este proyecto.</w:t>
-      </w:r>
-    </w:p>
-    <w:p>
-      <w:pPr>
-        <w:spacing w:after="160" w:line="360" w:lineRule="auto"/>
-        <w:rPr>
-          <w:rFonts w:ascii="Times New Roman" w:eastAsia="Times New Roman" w:hAnsi="Times New Roman" w:cs="Times New Roman"/>
           <w:b/>
-          <w:sz w:val="24"/>
-          <w:szCs w:val="24"/>
         </w:rPr>
       </w:pPr>
       <w:r>
@@ -2405,176 +1870,84 @@
     </w:p>
     <w:p>
       <w:pPr>
-        <w:spacing w:after="160" w:line="360" w:lineRule="auto"/>
+        <w:spacing w:after="160"/>
+      </w:pPr>
+      <w:r>
+        <w:t>En este apartado se hablará de los módulos principales que participarán en el sistema.</w:t>
+      </w:r>
+    </w:p>
+    <w:p>
+      <w:pPr>
+        <w:spacing w:after="160"/>
+      </w:pPr>
+      <w:r>
+        <w:t>Debido a que el sistema es una aplicación web, la arquitectura estará fundamentada en el patrón modelo-vista-controlador. La idea d</w:t>
+      </w:r>
+      <w:r>
+        <w:t>e este patrón es dividir el sistema en tres componentes principales:</w:t>
+      </w:r>
+    </w:p>
+    <w:p>
+      <w:pPr>
+        <w:spacing w:after="160"/>
+      </w:pPr>
+      <w:r>
         <w:rPr>
-          <w:rFonts w:ascii="Times New Roman" w:eastAsia="Times New Roman" w:hAnsi="Times New Roman" w:cs="Times New Roman"/>
-          <w:sz w:val="24"/>
-          <w:szCs w:val="24"/>
-        </w:rPr>
-      </w:pPr>
-      <w:r>
-        <w:rPr>
-          <w:rFonts w:ascii="Times New Roman" w:eastAsia="Times New Roman" w:hAnsi="Times New Roman" w:cs="Times New Roman"/>
-          <w:sz w:val="24"/>
-          <w:szCs w:val="24"/>
-        </w:rPr>
-        <w:t>En este apartado se hablará de los módulos principales que participarán en el sistema.</w:t>
-      </w:r>
-    </w:p>
-    <w:p>
-      <w:pPr>
-        <w:spacing w:after="160" w:line="360" w:lineRule="auto"/>
-        <w:rPr>
-          <w:rFonts w:ascii="Times New Roman" w:eastAsia="Times New Roman" w:hAnsi="Times New Roman" w:cs="Times New Roman"/>
-          <w:sz w:val="24"/>
-          <w:szCs w:val="24"/>
-        </w:rPr>
-      </w:pPr>
-      <w:r>
-        <w:rPr>
-          <w:rFonts w:ascii="Times New Roman" w:eastAsia="Times New Roman" w:hAnsi="Times New Roman" w:cs="Times New Roman"/>
-          <w:sz w:val="24"/>
-          <w:szCs w:val="24"/>
-        </w:rPr>
-        <w:t>Debido a que el sistema es una aplicación web, la arquitectura estará fundamentada en el patrón model</w:t>
-      </w:r>
-      <w:r>
-        <w:rPr>
-          <w:rFonts w:ascii="Times New Roman" w:eastAsia="Times New Roman" w:hAnsi="Times New Roman" w:cs="Times New Roman"/>
-          <w:sz w:val="24"/>
-          <w:szCs w:val="24"/>
-        </w:rPr>
-        <w:t>o-vista-controlador. La idea de este patrón es dividir el sistema en tres componentes principales:</w:t>
-      </w:r>
-    </w:p>
-    <w:p>
-      <w:pPr>
-        <w:spacing w:after="160" w:line="360" w:lineRule="auto"/>
-        <w:rPr>
-          <w:rFonts w:ascii="Times New Roman" w:eastAsia="Times New Roman" w:hAnsi="Times New Roman" w:cs="Times New Roman"/>
-          <w:sz w:val="24"/>
-          <w:szCs w:val="24"/>
-        </w:rPr>
-      </w:pPr>
-      <w:r>
-        <w:rPr>
-          <w:rFonts w:ascii="Times New Roman" w:eastAsia="Times New Roman" w:hAnsi="Times New Roman" w:cs="Times New Roman"/>
           <w:b/>
-          <w:sz w:val="24"/>
-          <w:szCs w:val="24"/>
         </w:rPr>
         <w:t xml:space="preserve">El modelo: </w:t>
       </w:r>
       <w:r>
+        <w:t xml:space="preserve">representa a la información con la que el sistema va a operar, es decir, gestiona el acceso directo a la </w:t>
+      </w:r>
+      <w:proofErr w:type="gramStart"/>
+      <w:r>
+        <w:t>información  (</w:t>
+      </w:r>
+      <w:proofErr w:type="gramEnd"/>
+      <w:r>
+        <w:t>en este caso a una base de datos) y actualiza lo mostrado</w:t>
+      </w:r>
+      <w:r>
+        <w:t xml:space="preserve"> a través del componente “vista”, además las peticiones de acceso o manipulación de información llegan a través del componente “controlador”.</w:t>
+      </w:r>
+    </w:p>
+    <w:p>
+      <w:pPr>
+        <w:spacing w:after="160"/>
+      </w:pPr>
+      <w:r>
         <w:rPr>
-          <w:rFonts w:ascii="Times New Roman" w:eastAsia="Times New Roman" w:hAnsi="Times New Roman" w:cs="Times New Roman"/>
-          <w:sz w:val="24"/>
-          <w:szCs w:val="24"/>
-        </w:rPr>
-        <w:t xml:space="preserve">representa a la información con la que el sistema va a operar, es decir, gestiona el acceso directo a la </w:t>
-      </w:r>
-      <w:proofErr w:type="gramStart"/>
-      <w:r>
-        <w:rPr>
-          <w:rFonts w:ascii="Times New Roman" w:eastAsia="Times New Roman" w:hAnsi="Times New Roman" w:cs="Times New Roman"/>
-          <w:sz w:val="24"/>
-          <w:szCs w:val="24"/>
-        </w:rPr>
-        <w:t>información  (</w:t>
-      </w:r>
-      <w:proofErr w:type="gramEnd"/>
-      <w:r>
-        <w:rPr>
-          <w:rFonts w:ascii="Times New Roman" w:eastAsia="Times New Roman" w:hAnsi="Times New Roman" w:cs="Times New Roman"/>
-          <w:sz w:val="24"/>
-          <w:szCs w:val="24"/>
-        </w:rPr>
-        <w:t xml:space="preserve">en este caso a una base de </w:t>
-      </w:r>
-      <w:r>
-        <w:rPr>
-          <w:rFonts w:ascii="Times New Roman" w:eastAsia="Times New Roman" w:hAnsi="Times New Roman" w:cs="Times New Roman"/>
-          <w:sz w:val="24"/>
-          <w:szCs w:val="24"/>
-        </w:rPr>
-        <w:t>datos) y actualiza lo mostrado a través del componente “vista”, además las peticiones de acceso o manipulación de información llegan a través del componente “controlador”.</w:t>
-      </w:r>
-    </w:p>
-    <w:p>
-      <w:pPr>
-        <w:spacing w:after="160" w:line="360" w:lineRule="auto"/>
-        <w:rPr>
-          <w:rFonts w:ascii="Times New Roman" w:eastAsia="Times New Roman" w:hAnsi="Times New Roman" w:cs="Times New Roman"/>
-          <w:sz w:val="24"/>
-          <w:szCs w:val="24"/>
-        </w:rPr>
-      </w:pPr>
-      <w:r>
-        <w:rPr>
-          <w:rFonts w:ascii="Times New Roman" w:eastAsia="Times New Roman" w:hAnsi="Times New Roman" w:cs="Times New Roman"/>
           <w:b/>
-          <w:sz w:val="24"/>
-          <w:szCs w:val="24"/>
         </w:rPr>
         <w:t xml:space="preserve">El controlador: </w:t>
       </w:r>
       <w:r>
+        <w:t>es el componente encargado de todas las funcionalidades internas de la aplicación. Es el responsable de la comunicación entre la “vista” y el “modelo”, en otras palabras, es el intermediario entre ambos componentes.</w:t>
+      </w:r>
+    </w:p>
+    <w:p>
+      <w:pPr>
+        <w:spacing w:after="160"/>
+      </w:pPr>
+      <w:r>
         <w:rPr>
-          <w:rFonts w:ascii="Times New Roman" w:eastAsia="Times New Roman" w:hAnsi="Times New Roman" w:cs="Times New Roman"/>
-          <w:sz w:val="24"/>
-          <w:szCs w:val="24"/>
-        </w:rPr>
-        <w:t xml:space="preserve">es el componente encargado de todas las funcionalidades internas de </w:t>
-      </w:r>
-      <w:r>
-        <w:rPr>
-          <w:rFonts w:ascii="Times New Roman" w:eastAsia="Times New Roman" w:hAnsi="Times New Roman" w:cs="Times New Roman"/>
-          <w:sz w:val="24"/>
-          <w:szCs w:val="24"/>
-        </w:rPr>
-        <w:t>la aplicación. Es el responsable de la comunicación entre la “vista” y el “modelo”, en otras palabras, es el intermediario entre ambos componentes.</w:t>
-      </w:r>
-    </w:p>
-    <w:p>
-      <w:pPr>
-        <w:spacing w:after="160" w:line="360" w:lineRule="auto"/>
-        <w:rPr>
-          <w:rFonts w:ascii="Times New Roman" w:eastAsia="Times New Roman" w:hAnsi="Times New Roman" w:cs="Times New Roman"/>
-          <w:sz w:val="24"/>
-          <w:szCs w:val="24"/>
-        </w:rPr>
-      </w:pPr>
-      <w:r>
-        <w:rPr>
-          <w:rFonts w:ascii="Times New Roman" w:eastAsia="Times New Roman" w:hAnsi="Times New Roman" w:cs="Times New Roman"/>
           <w:b/>
-          <w:sz w:val="24"/>
-          <w:szCs w:val="24"/>
         </w:rPr>
         <w:t xml:space="preserve">La Vista: </w:t>
       </w:r>
       <w:r>
-        <w:rPr>
-          <w:rFonts w:ascii="Times New Roman" w:eastAsia="Times New Roman" w:hAnsi="Times New Roman" w:cs="Times New Roman"/>
-          <w:sz w:val="24"/>
-          <w:szCs w:val="24"/>
-        </w:rPr>
-        <w:t>Presenta al modelo de forma que pueda interactuar con el usuario, es decir, es la interfaz de usua</w:t>
-      </w:r>
-      <w:r>
-        <w:rPr>
-          <w:rFonts w:ascii="Times New Roman" w:eastAsia="Times New Roman" w:hAnsi="Times New Roman" w:cs="Times New Roman"/>
-          <w:sz w:val="24"/>
-          <w:szCs w:val="24"/>
-        </w:rPr>
-        <w:t>rio.</w:t>
+        <w:t>Presenta al modelo de forma qu</w:t>
+      </w:r>
+      <w:r>
+        <w:t>e pueda interactuar con el usuario, es decir, es la interfaz de usuario.</w:t>
       </w:r>
       <w:r>
         <w:rPr>
           <w:noProof/>
         </w:rPr>
         <w:drawing>
-          <wp:anchor distT="114300" distB="114300" distL="114300" distR="114300" simplePos="0" relativeHeight="251661312" behindDoc="0" locked="0" layoutInCell="1" hidden="0" allowOverlap="1" wp14:anchorId="7DAF3CAD" wp14:editId="46B7C21E">
+          <wp:anchor distT="114300" distB="114300" distL="114300" distR="114300" simplePos="0" relativeHeight="251661312" behindDoc="0" locked="0" layoutInCell="1" hidden="0" allowOverlap="1" wp14:anchorId="633FD19E" wp14:editId="22599462">
             <wp:simplePos x="0" y="0"/>
             <wp:positionH relativeFrom="column">
               <wp:posOffset>1819275</wp:posOffset>
@@ -2585,17 +1958,17 @@
             <wp:extent cx="2270399" cy="2500313"/>
             <wp:effectExtent l="0" t="0" r="0" b="0"/>
             <wp:wrapTopAndBottom distT="114300" distB="114300"/>
-            <wp:docPr id="3" name="image4.png"/>
+            <wp:docPr id="8" name="image3.png"/>
             <wp:cNvGraphicFramePr/>
             <a:graphic xmlns:a="http://schemas.openxmlformats.org/drawingml/2006/main">
               <a:graphicData uri="http://schemas.openxmlformats.org/drawingml/2006/picture">
                 <pic:pic xmlns:pic="http://schemas.openxmlformats.org/drawingml/2006/picture">
                   <pic:nvPicPr>
-                    <pic:cNvPr id="0" name="image4.png"/>
+                    <pic:cNvPr id="0" name="image3.png"/>
                     <pic:cNvPicPr preferRelativeResize="0"/>
                   </pic:nvPicPr>
                   <pic:blipFill>
-                    <a:blip r:embed="rId9"/>
+                    <a:blip r:embed="rId7"/>
                     <a:srcRect/>
                     <a:stretch>
                       <a:fillRect/>
@@ -2620,56 +1993,41 @@
     </w:p>
     <w:p>
       <w:pPr>
-        <w:spacing w:after="160" w:line="360" w:lineRule="auto"/>
+        <w:spacing w:after="160"/>
         <w:rPr>
-          <w:rFonts w:ascii="Times New Roman" w:eastAsia="Times New Roman" w:hAnsi="Times New Roman" w:cs="Times New Roman"/>
           <w:b/>
-          <w:sz w:val="24"/>
-          <w:szCs w:val="24"/>
         </w:rPr>
       </w:pPr>
     </w:p>
     <w:p>
       <w:pPr>
-        <w:spacing w:after="160" w:line="360" w:lineRule="auto"/>
+        <w:spacing w:after="160"/>
         <w:rPr>
-          <w:rFonts w:ascii="Times New Roman" w:eastAsia="Times New Roman" w:hAnsi="Times New Roman" w:cs="Times New Roman"/>
           <w:b/>
-          <w:sz w:val="24"/>
-          <w:szCs w:val="24"/>
         </w:rPr>
       </w:pPr>
     </w:p>
     <w:p>
       <w:pPr>
-        <w:spacing w:after="160" w:line="360" w:lineRule="auto"/>
+        <w:spacing w:after="160"/>
         <w:rPr>
-          <w:rFonts w:ascii="Times New Roman" w:eastAsia="Times New Roman" w:hAnsi="Times New Roman" w:cs="Times New Roman"/>
           <w:b/>
-          <w:sz w:val="24"/>
-          <w:szCs w:val="24"/>
         </w:rPr>
       </w:pPr>
     </w:p>
     <w:p>
       <w:pPr>
-        <w:spacing w:after="160" w:line="360" w:lineRule="auto"/>
+        <w:spacing w:after="160"/>
         <w:rPr>
-          <w:rFonts w:ascii="Times New Roman" w:eastAsia="Times New Roman" w:hAnsi="Times New Roman" w:cs="Times New Roman"/>
           <w:b/>
-          <w:sz w:val="24"/>
-          <w:szCs w:val="24"/>
         </w:rPr>
       </w:pPr>
     </w:p>
     <w:p>
       <w:pPr>
-        <w:spacing w:after="160" w:line="360" w:lineRule="auto"/>
+        <w:spacing w:after="160"/>
         <w:rPr>
-          <w:rFonts w:ascii="Times New Roman" w:eastAsia="Times New Roman" w:hAnsi="Times New Roman" w:cs="Times New Roman"/>
           <w:b/>
-          <w:sz w:val="24"/>
-          <w:szCs w:val="24"/>
         </w:rPr>
       </w:pPr>
       <w:r>
@@ -2694,12 +2052,107 @@
     </w:p>
     <w:p>
       <w:pPr>
-        <w:spacing w:after="160" w:line="240" w:lineRule="auto"/>
+        <w:spacing w:after="160"/>
+      </w:pPr>
+      <w:r>
+        <w:t>Los objetivos del patrón escogido son los de mantener un orden lógico de peticiones, ejecución y extracción de información. De esta forma t</w:t>
+      </w:r>
+      <w:r>
+        <w:t xml:space="preserve">enemos como metas, </w:t>
+      </w:r>
+      <w:proofErr w:type="gramStart"/>
+      <w:r>
+        <w:t>al  utilizar</w:t>
+      </w:r>
+      <w:proofErr w:type="gramEnd"/>
+      <w:r>
+        <w:t xml:space="preserve"> este patrón, las siguientes ideas:</w:t>
+      </w:r>
+    </w:p>
+    <w:p>
+      <w:pPr>
+        <w:numPr>
+          <w:ilvl w:val="0"/>
+          <w:numId w:val="3"/>
+        </w:numPr>
+      </w:pPr>
+      <w:r>
+        <w:t xml:space="preserve">Al dividir en tres componentes distintos buscamos modularizar el trabajo de desarrollo en 3 áreas de trabajo: diseño de vistas, diseño lógico o algorítmico y diseño relacional o de base de </w:t>
+      </w:r>
+      <w:r>
+        <w:t>datos. Esto nos permite trabajar mejor de forma separada el proyecto y así lograr la repartición de tareas.</w:t>
+      </w:r>
+    </w:p>
+    <w:p>
+      <w:pPr>
+        <w:numPr>
+          <w:ilvl w:val="0"/>
+          <w:numId w:val="3"/>
+        </w:numPr>
+      </w:pPr>
+      <w:r>
+        <w:t>Otra meta es la de conseguir un mejor manejo de errores a través de este patrón, ya que la separación de módulos nos permite identificarlos de forma más fácil.</w:t>
+      </w:r>
+    </w:p>
+    <w:p>
+      <w:pPr>
+        <w:numPr>
+          <w:ilvl w:val="0"/>
+          <w:numId w:val="3"/>
+        </w:numPr>
+        <w:spacing w:after="160"/>
+      </w:pPr>
+      <w:r>
+        <w:t>Finalmente se tiene como meta producir un sistema de alta escalabilidad, que es el objetivo de t</w:t>
+      </w:r>
+      <w:r>
+        <w:t>oda organización al ver el éxito de su producto.</w:t>
+      </w:r>
+    </w:p>
+    <w:p>
+      <w:pPr>
+        <w:spacing w:after="160"/>
+      </w:pPr>
+      <w:r>
+        <w:t>Con respecto a las limitaciones que nos da este patrón son las siguientes:</w:t>
+      </w:r>
+    </w:p>
+    <w:p>
+      <w:pPr>
+        <w:numPr>
+          <w:ilvl w:val="0"/>
+          <w:numId w:val="2"/>
+        </w:numPr>
+      </w:pPr>
+      <w:r>
+        <w:t>La cantidad de archivos a mantener y trabajar se ve incrementada considerablemente.</w:t>
+      </w:r>
+    </w:p>
+    <w:p>
+      <w:pPr>
+        <w:numPr>
+          <w:ilvl w:val="0"/>
+          <w:numId w:val="2"/>
+        </w:numPr>
+        <w:spacing w:after="160"/>
+      </w:pPr>
+      <w:r>
+        <w:t>La separación en capas de este patrón hace más c</w:t>
+      </w:r>
+      <w:r>
+        <w:t>omplejo el sistema.</w:t>
+      </w:r>
+    </w:p>
+    <w:p>
+      <w:pPr>
+        <w:spacing w:after="160"/>
+      </w:pPr>
+    </w:p>
+    <w:p>
+      <w:pPr>
+        <w:spacing w:after="160"/>
         <w:rPr>
-          <w:rFonts w:ascii="Times New Roman" w:eastAsia="Times New Roman" w:hAnsi="Times New Roman" w:cs="Times New Roman"/>
           <w:b/>
-          <w:sz w:val="24"/>
-          <w:szCs w:val="24"/>
         </w:rPr>
       </w:pPr>
       <w:r>
@@ -2719,19 +2172,65 @@
       <w:bookmarkEnd w:id="4"/>
       <w:r>
         <w:lastRenderedPageBreak/>
-        <w:t xml:space="preserve">Vistas de caso de uso </w:t>
+        <w:t xml:space="preserve">Modelo de caso de uso </w:t>
+      </w:r>
+    </w:p>
+    <w:p>
+      <w:r>
+        <w:t>Una vez elicitados los requerimientos del sistema estos serán organizados en casos de uso según el modelo de desarrollo RUP obteniendo así un modelo general de casos de uso del sistema, representado por la sigu</w:t>
+      </w:r>
+      <w:r>
+        <w:t>iente figura:</w:t>
       </w:r>
     </w:p>
     <w:p>
       <w:pPr>
         <w:spacing w:after="160" w:line="240" w:lineRule="auto"/>
         <w:rPr>
-          <w:rFonts w:ascii="Times New Roman" w:eastAsia="Times New Roman" w:hAnsi="Times New Roman" w:cs="Times New Roman"/>
           <w:b/>
-          <w:sz w:val="24"/>
-          <w:szCs w:val="24"/>
         </w:rPr>
       </w:pPr>
+      <w:r>
+        <w:rPr>
+          <w:b/>
+          <w:noProof/>
+        </w:rPr>
+        <w:drawing>
+          <wp:inline distT="114300" distB="114300" distL="114300" distR="114300" wp14:anchorId="619E4259" wp14:editId="0F644CDE">
+            <wp:extent cx="5731200" cy="5130800"/>
+            <wp:effectExtent l="0" t="0" r="0" b="0"/>
+            <wp:docPr id="10" name="image8.png"/>
+            <wp:cNvGraphicFramePr/>
+            <a:graphic xmlns:a="http://schemas.openxmlformats.org/drawingml/2006/main">
+              <a:graphicData uri="http://schemas.openxmlformats.org/drawingml/2006/picture">
+                <pic:pic xmlns:pic="http://schemas.openxmlformats.org/drawingml/2006/picture">
+                  <pic:nvPicPr>
+                    <pic:cNvPr id="0" name="image8.png"/>
+                    <pic:cNvPicPr preferRelativeResize="0"/>
+                  </pic:nvPicPr>
+                  <pic:blipFill>
+                    <a:blip r:embed="rId8"/>
+                    <a:srcRect/>
+                    <a:stretch>
+                      <a:fillRect/>
+                    </a:stretch>
+                  </pic:blipFill>
+                  <pic:spPr>
+                    <a:xfrm>
+                      <a:off x="0" y="0"/>
+                      <a:ext cx="5731200" cy="5130800"/>
+                    </a:xfrm>
+                    <a:prstGeom prst="rect">
+                      <a:avLst/>
+                    </a:prstGeom>
+                    <a:ln/>
+                  </pic:spPr>
+                </pic:pic>
+              </a:graphicData>
+            </a:graphic>
+          </wp:inline>
+        </w:drawing>
+      </w:r>
       <w:r>
         <w:br w:type="page"/>
       </w:r>
@@ -2749,17 +2248,78 @@
       <w:bookmarkEnd w:id="5"/>
       <w:r>
         <w:lastRenderedPageBreak/>
-        <w:t>Vista lógica</w:t>
-      </w:r>
-    </w:p>
-    <w:p>
-      <w:pPr>
-        <w:spacing w:after="160" w:line="240" w:lineRule="auto"/>
+        <w:t>Modelo lógico</w:t>
+      </w:r>
+    </w:p>
+    <w:p>
+      <w:r>
+        <w:t xml:space="preserve">Para poder abstraer de la realidad las clases u objetos que interactúan dentro del sistema realizamos un modelo de dominio donde inspeccionamos en el proceso real que cubre nuestro sistema qué entidades, eventos o relaciones </w:t>
+      </w:r>
+      <w:r>
+        <w:t>existen en dicho proceso real y los diagramamos en el siguiente modelo:</w:t>
+      </w:r>
+      <w:r>
         <w:rPr>
-          <w:rFonts w:ascii="Times New Roman" w:eastAsia="Times New Roman" w:hAnsi="Times New Roman" w:cs="Times New Roman"/>
+          <w:noProof/>
+        </w:rPr>
+        <w:drawing>
+          <wp:anchor distT="114300" distB="114300" distL="114300" distR="114300" simplePos="0" relativeHeight="251662336" behindDoc="0" locked="0" layoutInCell="1" hidden="0" allowOverlap="1" wp14:anchorId="15E58FC8" wp14:editId="22C9A8CD">
+            <wp:simplePos x="0" y="0"/>
+            <wp:positionH relativeFrom="column">
+              <wp:posOffset>-314324</wp:posOffset>
+            </wp:positionH>
+            <wp:positionV relativeFrom="paragraph">
+              <wp:posOffset>1114425</wp:posOffset>
+            </wp:positionV>
+            <wp:extent cx="6738846" cy="3324647"/>
+            <wp:effectExtent l="0" t="0" r="0" b="0"/>
+            <wp:wrapTopAndBottom distT="114300" distB="114300"/>
+            <wp:docPr id="2" name="image7.png"/>
+            <wp:cNvGraphicFramePr/>
+            <a:graphic xmlns:a="http://schemas.openxmlformats.org/drawingml/2006/main">
+              <a:graphicData uri="http://schemas.openxmlformats.org/drawingml/2006/picture">
+                <pic:pic xmlns:pic="http://schemas.openxmlformats.org/drawingml/2006/picture">
+                  <pic:nvPicPr>
+                    <pic:cNvPr id="0" name="image7.png"/>
+                    <pic:cNvPicPr preferRelativeResize="0"/>
+                  </pic:nvPicPr>
+                  <pic:blipFill>
+                    <a:blip r:embed="rId9"/>
+                    <a:srcRect/>
+                    <a:stretch>
+                      <a:fillRect/>
+                    </a:stretch>
+                  </pic:blipFill>
+                  <pic:spPr>
+                    <a:xfrm>
+                      <a:off x="0" y="0"/>
+                      <a:ext cx="6738846" cy="3324647"/>
+                    </a:xfrm>
+                    <a:prstGeom prst="rect">
+                      <a:avLst/>
+                    </a:prstGeom>
+                    <a:ln/>
+                  </pic:spPr>
+                </pic:pic>
+              </a:graphicData>
+            </a:graphic>
+          </wp:anchor>
+        </w:drawing>
+      </w:r>
+    </w:p>
+    <w:p>
+      <w:r>
+        <w:t>Una vez abstraídos las entidades de la realidad las analizamos y transformamos en clases funcionales para el sistema basadas en el patrón modelo, vista y controlador empaquetadas en d</w:t>
+      </w:r>
+      <w:r>
+        <w:t>ichos módulos:</w:t>
+      </w:r>
+    </w:p>
+    <w:p/>
+    <w:p>
+      <w:pPr>
+        <w:rPr>
           <w:b/>
-          <w:sz w:val="24"/>
-          <w:szCs w:val="24"/>
         </w:rPr>
       </w:pPr>
       <w:r>
@@ -2768,100 +2328,87 @@
     </w:p>
     <w:p>
       <w:pPr>
-        <w:pStyle w:val="Ttulo1"/>
-        <w:numPr>
-          <w:ilvl w:val="0"/>
-          <w:numId w:val="1"/>
-        </w:numPr>
-        <w:spacing w:line="240" w:lineRule="auto"/>
-      </w:pPr>
-      <w:bookmarkStart w:id="6" w:name="_xpbtuou6gktu" w:colFirst="0" w:colLast="0"/>
-      <w:bookmarkEnd w:id="6"/>
-      <w:r>
+        <w:rPr>
+          <w:b/>
+        </w:rPr>
+      </w:pPr>
+      <w:r>
+        <w:rPr>
+          <w:b/>
+        </w:rPr>
         <w:lastRenderedPageBreak/>
-        <w:t>Vista de proceso</w:t>
-      </w:r>
-    </w:p>
-    <w:p>
-      <w:pPr>
-        <w:spacing w:after="160" w:line="240" w:lineRule="auto"/>
+        <w:t>Clases modelo:</w:t>
+      </w:r>
+    </w:p>
+    <w:p>
+      <w:pPr>
         <w:rPr>
-          <w:rFonts w:ascii="Times New Roman" w:eastAsia="Times New Roman" w:hAnsi="Times New Roman" w:cs="Times New Roman"/>
           <w:b/>
-          <w:sz w:val="24"/>
-          <w:szCs w:val="24"/>
         </w:rPr>
       </w:pPr>
       <w:r>
-        <w:br w:type="page"/>
-      </w:r>
-    </w:p>
-    <w:p>
-      <w:pPr>
-        <w:pStyle w:val="Ttulo1"/>
-        <w:numPr>
-          <w:ilvl w:val="0"/>
-          <w:numId w:val="1"/>
-        </w:numPr>
-        <w:spacing w:line="240" w:lineRule="auto"/>
-      </w:pPr>
-      <w:bookmarkStart w:id="7" w:name="_uhwby4jehwik" w:colFirst="0" w:colLast="0"/>
-      <w:bookmarkEnd w:id="7"/>
-      <w:r>
-        <w:lastRenderedPageBreak/>
-        <w:t>Vista de implementación</w:t>
-      </w:r>
-    </w:p>
-    <w:p>
-      <w:pPr>
-        <w:spacing w:after="160" w:line="240" w:lineRule="auto"/>
         <w:rPr>
-          <w:rFonts w:ascii="Times New Roman" w:eastAsia="Times New Roman" w:hAnsi="Times New Roman" w:cs="Times New Roman"/>
           <w:b/>
-          <w:sz w:val="24"/>
-          <w:szCs w:val="24"/>
+          <w:noProof/>
         </w:rPr>
-      </w:pPr>
-      <w:r>
-        <w:br w:type="page"/>
-      </w:r>
-    </w:p>
-    <w:p>
-      <w:pPr>
-        <w:spacing w:after="160" w:line="240" w:lineRule="auto"/>
-        <w:rPr>
-          <w:rFonts w:ascii="Times New Roman" w:eastAsia="Times New Roman" w:hAnsi="Times New Roman" w:cs="Times New Roman"/>
-          <w:b/>
-          <w:sz w:val="24"/>
-          <w:szCs w:val="24"/>
-        </w:rPr>
-      </w:pPr>
-    </w:p>
-    <w:p>
-      <w:pPr>
-        <w:spacing w:after="160" w:line="240" w:lineRule="auto"/>
-        <w:ind w:left="709"/>
-        <w:jc w:val="center"/>
-        <w:rPr>
-          <w:rFonts w:ascii="Times New Roman" w:eastAsia="Times New Roman" w:hAnsi="Times New Roman" w:cs="Times New Roman"/>
-          <w:b/>
-          <w:sz w:val="36"/>
-          <w:szCs w:val="36"/>
-        </w:rPr>
-      </w:pPr>
-    </w:p>
-    <w:p>
-      <w:pPr>
-        <w:spacing w:after="160" w:line="240" w:lineRule="auto"/>
-        <w:ind w:left="709"/>
-        <w:jc w:val="center"/>
-        <w:rPr>
-          <w:rFonts w:ascii="Times New Roman" w:eastAsia="Times New Roman" w:hAnsi="Times New Roman" w:cs="Times New Roman"/>
-          <w:b/>
-          <w:sz w:val="36"/>
-          <w:szCs w:val="36"/>
-        </w:rPr>
-      </w:pPr>
+        <w:drawing>
+          <wp:anchor distT="0" distB="0" distL="114300" distR="114300" simplePos="0" relativeHeight="251665408" behindDoc="1" locked="0" layoutInCell="1" allowOverlap="1" wp14:anchorId="2D5D7C58" wp14:editId="1B386CBD">
+            <wp:simplePos x="0" y="0"/>
+            <wp:positionH relativeFrom="column">
+              <wp:posOffset>-1323975</wp:posOffset>
+            </wp:positionH>
+            <wp:positionV relativeFrom="paragraph">
+              <wp:posOffset>2054860</wp:posOffset>
+            </wp:positionV>
+            <wp:extent cx="8503285" cy="4576445"/>
+            <wp:effectExtent l="1270" t="0" r="0" b="0"/>
+            <wp:wrapTight wrapText="bothSides">
+              <wp:wrapPolygon edited="0">
+                <wp:start x="21597" y="-6"/>
+                <wp:lineTo x="63" y="-6"/>
+                <wp:lineTo x="63" y="21483"/>
+                <wp:lineTo x="21597" y="21483"/>
+                <wp:lineTo x="21597" y="-6"/>
+              </wp:wrapPolygon>
+            </wp:wrapTight>
+            <wp:docPr id="4" name="image9.png"/>
+            <wp:cNvGraphicFramePr/>
+            <a:graphic xmlns:a="http://schemas.openxmlformats.org/drawingml/2006/main">
+              <a:graphicData uri="http://schemas.openxmlformats.org/drawingml/2006/picture">
+                <pic:pic xmlns:pic="http://schemas.openxmlformats.org/drawingml/2006/picture">
+                  <pic:nvPicPr>
+                    <pic:cNvPr id="0" name="image9.png"/>
+                    <pic:cNvPicPr preferRelativeResize="0"/>
+                  </pic:nvPicPr>
+                  <pic:blipFill>
+                    <a:blip r:embed="rId10" cstate="print">
+                      <a:extLst>
+                        <a:ext uri="{28A0092B-C50C-407E-A947-70E740481C1C}">
+                          <a14:useLocalDpi xmlns:a14="http://schemas.microsoft.com/office/drawing/2010/main" val="0"/>
+                        </a:ext>
+                      </a:extLst>
+                    </a:blip>
+                    <a:srcRect/>
+                    <a:stretch>
+                      <a:fillRect/>
+                    </a:stretch>
+                  </pic:blipFill>
+                  <pic:spPr>
+                    <a:xfrm rot="16200000">
+                      <a:off x="0" y="0"/>
+                      <a:ext cx="8503285" cy="4576445"/>
+                    </a:xfrm>
+                    <a:prstGeom prst="rect">
+                      <a:avLst/>
+                    </a:prstGeom>
+                    <a:ln/>
+                  </pic:spPr>
+                </pic:pic>
+              </a:graphicData>
+            </a:graphic>
+          </wp:anchor>
+        </w:drawing>
+      </w:r>
     </w:p>
     <w:sectPr>
       <w:pgSz w:w="11909" w:h="16834"/>
@@ -2876,16 +2423,242 @@
 <file path=word/numbering.xml><?xml version="1.0" encoding="utf-8"?>
 <w:numbering xmlns:wpc="http://schemas.microsoft.com/office/word/2010/wordprocessingCanvas" xmlns:cx="http://schemas.microsoft.com/office/drawing/2014/chartex" xmlns:cx1="http://schemas.microsoft.com/office/drawing/2015/9/8/chartex" xmlns:cx2="http://schemas.microsoft.com/office/drawing/2015/10/21/chartex" xmlns:cx3="http://schemas.microsoft.com/office/drawing/2016/5/9/chartex" xmlns:cx4="http://schemas.microsoft.com/office/drawing/2016/5/10/chartex" xmlns:cx5="http://schemas.microsoft.com/office/drawing/2016/5/11/chartex" xmlns:cx6="http://schemas.microsoft.com/office/drawing/2016/5/12/chartex" xmlns:cx7="http://schemas.microsoft.com/office/drawing/2016/5/13/chartex" xmlns:cx8="http://schemas.microsoft.com/office/drawing/2016/5/14/chartex" xmlns:mc="http://schemas.openxmlformats.org/markup-compatibility/2006" xmlns:aink="http://schemas.microsoft.com/office/drawing/2016/ink" xmlns:am3d="http://schemas.microsoft.com/office/drawing/2017/model3d" xmlns:o="urn:schemas-microsoft-com:office:office" xmlns:r="http://schemas.openxmlformats.org/officeDocument/2006/relationships" xmlns:m="http://schemas.openxmlformats.org/officeDocument/2006/math" xmlns:v="urn:schemas-microsoft-com:vml" xmlns:wp14="http://schemas.microsoft.com/office/word/2010/wordprocessingDrawing" xmlns:wp="http://schemas.openxmlformats.org/drawingml/2006/wordprocessingDrawing" xmlns:w10="urn:schemas-microsoft-com:office:word" xmlns:w="http://schemas.openxmlformats.org/wordprocessingml/2006/main" xmlns:w14="http://schemas.microsoft.com/office/word/2010/wordml" xmlns:w15="http://schemas.microsoft.com/office/word/2012/wordml" xmlns:w16cex="http://schemas.microsoft.com/office/word/2018/wordml/cex" xmlns:w16cid="http://schemas.microsoft.com/office/word/2016/wordml/cid" xmlns:w16="http://schemas.microsoft.com/office/word/2018/wordml" xmlns:w16se="http://schemas.microsoft.com/office/word/2015/wordml/symex" xmlns:wpg="http://schemas.microsoft.com/office/word/2010/wordprocessingGroup" xmlns:wpi="http://schemas.microsoft.com/office/word/2010/wordprocessingInk" xmlns:wne="http://schemas.microsoft.com/office/word/2006/wordml" xmlns:wps="http://schemas.microsoft.com/office/word/2010/wordprocessingShape" mc:Ignorable="w14 w15 w16se w16cid w16 w16cex wp14">
   <w:abstractNum w:abstractNumId="0" w15:restartNumberingAfterBreak="0">
-    <w:nsid w:val="1676692C"/>
+    <w:nsid w:val="0FD222BD"/>
     <w:multiLevelType w:val="multilevel"/>
-    <w:tmpl w:val="F03245DC"/>
+    <w:tmpl w:val="E91685D2"/>
+    <w:lvl w:ilvl="0">
+      <w:start w:val="1"/>
+      <w:numFmt w:val="bullet"/>
+      <w:lvlText w:val="●"/>
+      <w:lvlJc w:val="left"/>
+      <w:pPr>
+        <w:ind w:left="720" w:hanging="360"/>
+      </w:pPr>
+      <w:rPr>
+        <w:u w:val="none"/>
+      </w:rPr>
+    </w:lvl>
+    <w:lvl w:ilvl="1">
+      <w:start w:val="1"/>
+      <w:numFmt w:val="bullet"/>
+      <w:lvlText w:val="○"/>
+      <w:lvlJc w:val="left"/>
+      <w:pPr>
+        <w:ind w:left="1440" w:hanging="360"/>
+      </w:pPr>
+      <w:rPr>
+        <w:u w:val="none"/>
+      </w:rPr>
+    </w:lvl>
+    <w:lvl w:ilvl="2">
+      <w:start w:val="1"/>
+      <w:numFmt w:val="bullet"/>
+      <w:lvlText w:val="■"/>
+      <w:lvlJc w:val="left"/>
+      <w:pPr>
+        <w:ind w:left="2160" w:hanging="360"/>
+      </w:pPr>
+      <w:rPr>
+        <w:u w:val="none"/>
+      </w:rPr>
+    </w:lvl>
+    <w:lvl w:ilvl="3">
+      <w:start w:val="1"/>
+      <w:numFmt w:val="bullet"/>
+      <w:lvlText w:val="●"/>
+      <w:lvlJc w:val="left"/>
+      <w:pPr>
+        <w:ind w:left="2880" w:hanging="360"/>
+      </w:pPr>
+      <w:rPr>
+        <w:u w:val="none"/>
+      </w:rPr>
+    </w:lvl>
+    <w:lvl w:ilvl="4">
+      <w:start w:val="1"/>
+      <w:numFmt w:val="bullet"/>
+      <w:lvlText w:val="○"/>
+      <w:lvlJc w:val="left"/>
+      <w:pPr>
+        <w:ind w:left="3600" w:hanging="360"/>
+      </w:pPr>
+      <w:rPr>
+        <w:u w:val="none"/>
+      </w:rPr>
+    </w:lvl>
+    <w:lvl w:ilvl="5">
+      <w:start w:val="1"/>
+      <w:numFmt w:val="bullet"/>
+      <w:lvlText w:val="■"/>
+      <w:lvlJc w:val="left"/>
+      <w:pPr>
+        <w:ind w:left="4320" w:hanging="360"/>
+      </w:pPr>
+      <w:rPr>
+        <w:u w:val="none"/>
+      </w:rPr>
+    </w:lvl>
+    <w:lvl w:ilvl="6">
+      <w:start w:val="1"/>
+      <w:numFmt w:val="bullet"/>
+      <w:lvlText w:val="●"/>
+      <w:lvlJc w:val="left"/>
+      <w:pPr>
+        <w:ind w:left="5040" w:hanging="360"/>
+      </w:pPr>
+      <w:rPr>
+        <w:u w:val="none"/>
+      </w:rPr>
+    </w:lvl>
+    <w:lvl w:ilvl="7">
+      <w:start w:val="1"/>
+      <w:numFmt w:val="bullet"/>
+      <w:lvlText w:val="○"/>
+      <w:lvlJc w:val="left"/>
+      <w:pPr>
+        <w:ind w:left="5760" w:hanging="360"/>
+      </w:pPr>
+      <w:rPr>
+        <w:u w:val="none"/>
+      </w:rPr>
+    </w:lvl>
+    <w:lvl w:ilvl="8">
+      <w:start w:val="1"/>
+      <w:numFmt w:val="bullet"/>
+      <w:lvlText w:val="■"/>
+      <w:lvlJc w:val="left"/>
+      <w:pPr>
+        <w:ind w:left="6480" w:hanging="360"/>
+      </w:pPr>
+      <w:rPr>
+        <w:u w:val="none"/>
+      </w:rPr>
+    </w:lvl>
+  </w:abstractNum>
+  <w:abstractNum w:abstractNumId="1" w15:restartNumberingAfterBreak="0">
+    <w:nsid w:val="256D788C"/>
+    <w:multiLevelType w:val="multilevel"/>
+    <w:tmpl w:val="DDC2E09C"/>
+    <w:lvl w:ilvl="0">
+      <w:start w:val="1"/>
+      <w:numFmt w:val="bullet"/>
+      <w:lvlText w:val="●"/>
+      <w:lvlJc w:val="left"/>
+      <w:pPr>
+        <w:ind w:left="720" w:hanging="360"/>
+      </w:pPr>
+      <w:rPr>
+        <w:u w:val="none"/>
+      </w:rPr>
+    </w:lvl>
+    <w:lvl w:ilvl="1">
+      <w:start w:val="1"/>
+      <w:numFmt w:val="bullet"/>
+      <w:lvlText w:val="○"/>
+      <w:lvlJc w:val="left"/>
+      <w:pPr>
+        <w:ind w:left="1440" w:hanging="360"/>
+      </w:pPr>
+      <w:rPr>
+        <w:u w:val="none"/>
+      </w:rPr>
+    </w:lvl>
+    <w:lvl w:ilvl="2">
+      <w:start w:val="1"/>
+      <w:numFmt w:val="bullet"/>
+      <w:lvlText w:val="■"/>
+      <w:lvlJc w:val="left"/>
+      <w:pPr>
+        <w:ind w:left="2160" w:hanging="360"/>
+      </w:pPr>
+      <w:rPr>
+        <w:u w:val="none"/>
+      </w:rPr>
+    </w:lvl>
+    <w:lvl w:ilvl="3">
+      <w:start w:val="1"/>
+      <w:numFmt w:val="bullet"/>
+      <w:lvlText w:val="●"/>
+      <w:lvlJc w:val="left"/>
+      <w:pPr>
+        <w:ind w:left="2880" w:hanging="360"/>
+      </w:pPr>
+      <w:rPr>
+        <w:u w:val="none"/>
+      </w:rPr>
+    </w:lvl>
+    <w:lvl w:ilvl="4">
+      <w:start w:val="1"/>
+      <w:numFmt w:val="bullet"/>
+      <w:lvlText w:val="○"/>
+      <w:lvlJc w:val="left"/>
+      <w:pPr>
+        <w:ind w:left="3600" w:hanging="360"/>
+      </w:pPr>
+      <w:rPr>
+        <w:u w:val="none"/>
+      </w:rPr>
+    </w:lvl>
+    <w:lvl w:ilvl="5">
+      <w:start w:val="1"/>
+      <w:numFmt w:val="bullet"/>
+      <w:lvlText w:val="■"/>
+      <w:lvlJc w:val="left"/>
+      <w:pPr>
+        <w:ind w:left="4320" w:hanging="360"/>
+      </w:pPr>
+      <w:rPr>
+        <w:u w:val="none"/>
+      </w:rPr>
+    </w:lvl>
+    <w:lvl w:ilvl="6">
+      <w:start w:val="1"/>
+      <w:numFmt w:val="bullet"/>
+      <w:lvlText w:val="●"/>
+      <w:lvlJc w:val="left"/>
+      <w:pPr>
+        <w:ind w:left="5040" w:hanging="360"/>
+      </w:pPr>
+      <w:rPr>
+        <w:u w:val="none"/>
+      </w:rPr>
+    </w:lvl>
+    <w:lvl w:ilvl="7">
+      <w:start w:val="1"/>
+      <w:numFmt w:val="bullet"/>
+      <w:lvlText w:val="○"/>
+      <w:lvlJc w:val="left"/>
+      <w:pPr>
+        <w:ind w:left="5760" w:hanging="360"/>
+      </w:pPr>
+      <w:rPr>
+        <w:u w:val="none"/>
+      </w:rPr>
+    </w:lvl>
+    <w:lvl w:ilvl="8">
+      <w:start w:val="1"/>
+      <w:numFmt w:val="bullet"/>
+      <w:lvlText w:val="■"/>
+      <w:lvlJc w:val="left"/>
+      <w:pPr>
+        <w:ind w:left="6480" w:hanging="360"/>
+      </w:pPr>
+      <w:rPr>
+        <w:u w:val="none"/>
+      </w:rPr>
+    </w:lvl>
+  </w:abstractNum>
+  <w:abstractNum w:abstractNumId="2" w15:restartNumberingAfterBreak="0">
+    <w:nsid w:val="42003934"/>
+    <w:multiLevelType w:val="multilevel"/>
+    <w:tmpl w:val="87344B0A"/>
     <w:lvl w:ilvl="0">
       <w:start w:val="1"/>
       <w:numFmt w:val="decimal"/>
       <w:lvlText w:val="%1."/>
       <w:lvlJc w:val="left"/>
       <w:pPr>
-        <w:ind w:left="720" w:hanging="360"/>
+        <w:ind w:left="283" w:hanging="283"/>
       </w:pPr>
       <w:rPr>
         <w:u w:val="none"/>
@@ -2989,7 +2762,13 @@
     </w:lvl>
   </w:abstractNum>
   <w:num w:numId="1">
+    <w:abstractNumId w:val="2"/>
+  </w:num>
+  <w:num w:numId="2">
     <w:abstractNumId w:val="0"/>
+  </w:num>
+  <w:num w:numId="3">
+    <w:abstractNumId w:val="1"/>
   </w:num>
 </w:numbering>
 </file>
@@ -2999,15 +2778,16 @@
   <w:docDefaults>
     <w:rPrDefault>
       <w:rPr>
-        <w:rFonts w:ascii="Arial" w:eastAsia="Arial" w:hAnsi="Arial" w:cs="Arial"/>
-        <w:sz w:val="22"/>
-        <w:szCs w:val="22"/>
-        <w:lang w:val="es" w:eastAsia="es-PE" w:bidi="ar-SA"/>
+        <w:rFonts w:ascii="Times New Roman" w:eastAsia="Times New Roman" w:hAnsi="Times New Roman" w:cs="Times New Roman"/>
+        <w:sz w:val="24"/>
+        <w:szCs w:val="24"/>
+        <w:lang w:val="es" w:eastAsia="ja-JP" w:bidi="ar-SA"/>
       </w:rPr>
     </w:rPrDefault>
     <w:pPrDefault>
       <w:pPr>
-        <w:spacing w:line="276" w:lineRule="auto"/>
+        <w:spacing w:line="360" w:lineRule="auto"/>
+        <w:jc w:val="both"/>
       </w:pPr>
     </w:pPrDefault>
   </w:docDefaults>
@@ -3402,15 +3182,12 @@
     <w:pPr>
       <w:keepNext/>
       <w:keepLines/>
-      <w:spacing w:after="160" w:line="360" w:lineRule="auto"/>
+      <w:spacing w:after="160"/>
       <w:ind w:left="720" w:hanging="360"/>
       <w:outlineLvl w:val="0"/>
     </w:pPr>
     <w:rPr>
-      <w:rFonts w:ascii="Times New Roman" w:eastAsia="Times New Roman" w:hAnsi="Times New Roman" w:cs="Times New Roman"/>
       <w:b/>
-      <w:sz w:val="24"/>
-      <w:szCs w:val="24"/>
     </w:rPr>
   </w:style>
   <w:style w:type="paragraph" w:styleId="Ttulo2">
@@ -3468,8 +3245,6 @@
     </w:pPr>
     <w:rPr>
       <w:color w:val="666666"/>
-      <w:sz w:val="24"/>
-      <w:szCs w:val="24"/>
     </w:rPr>
   </w:style>
   <w:style w:type="paragraph" w:styleId="Ttulo5">
@@ -3488,6 +3263,8 @@
     </w:pPr>
     <w:rPr>
       <w:color w:val="666666"/>
+      <w:sz w:val="22"/>
+      <w:szCs w:val="22"/>
     </w:rPr>
   </w:style>
   <w:style w:type="paragraph" w:styleId="Ttulo6">
@@ -3507,6 +3284,8 @@
     <w:rPr>
       <w:i/>
       <w:color w:val="666666"/>
+      <w:sz w:val="22"/>
+      <w:szCs w:val="22"/>
     </w:rPr>
   </w:style>
   <w:style w:type="character" w:default="1" w:styleId="Fuentedeprrafopredeter">
@@ -3561,7 +3340,6 @@
       <w:jc w:val="center"/>
     </w:pPr>
     <w:rPr>
-      <w:rFonts w:ascii="Times New Roman" w:eastAsia="Times New Roman" w:hAnsi="Times New Roman" w:cs="Times New Roman"/>
       <w:b/>
       <w:sz w:val="46"/>
       <w:szCs w:val="46"/>
@@ -3576,14 +3354,11 @@
     <w:pPr>
       <w:keepNext/>
       <w:keepLines/>
-      <w:spacing w:after="160" w:line="360" w:lineRule="auto"/>
+      <w:spacing w:after="160"/>
       <w:ind w:left="720" w:hanging="360"/>
     </w:pPr>
     <w:rPr>
-      <w:rFonts w:ascii="Times New Roman" w:eastAsia="Times New Roman" w:hAnsi="Times New Roman" w:cs="Times New Roman"/>
       <w:b/>
-      <w:sz w:val="24"/>
-      <w:szCs w:val="24"/>
     </w:rPr>
   </w:style>
   <w:style w:type="table" w:customStyle="1" w:styleId="a">

--- a/Development/IW/Analysis/IW-DDS.docx
+++ b/Development/IW/Analysis/IW-DDS.docx
@@ -1,6 +1,6 @@
 
 <file path=word/document.xml><?xml version="1.0" encoding="utf-8"?>
-<w:document xmlns:wpc="http://schemas.microsoft.com/office/word/2010/wordprocessingCanvas" xmlns:cx="http://schemas.microsoft.com/office/drawing/2014/chartex" xmlns:cx1="http://schemas.microsoft.com/office/drawing/2015/9/8/chartex" xmlns:cx2="http://schemas.microsoft.com/office/drawing/2015/10/21/chartex" xmlns:cx3="http://schemas.microsoft.com/office/drawing/2016/5/9/chartex" xmlns:cx4="http://schemas.microsoft.com/office/drawing/2016/5/10/chartex" xmlns:cx5="http://schemas.microsoft.com/office/drawing/2016/5/11/chartex" xmlns:cx6="http://schemas.microsoft.com/office/drawing/2016/5/12/chartex" xmlns:cx7="http://schemas.microsoft.com/office/drawing/2016/5/13/chartex" xmlns:cx8="http://schemas.microsoft.com/office/drawing/2016/5/14/chartex" xmlns:mc="http://schemas.openxmlformats.org/markup-compatibility/2006" xmlns:aink="http://schemas.microsoft.com/office/drawing/2016/ink" xmlns:am3d="http://schemas.microsoft.com/office/drawing/2017/model3d" xmlns:o="urn:schemas-microsoft-com:office:office" xmlns:r="http://schemas.openxmlformats.org/officeDocument/2006/relationships" xmlns:m="http://schemas.openxmlformats.org/officeDocument/2006/math" xmlns:v="urn:schemas-microsoft-com:vml" xmlns:wp14="http://schemas.microsoft.com/office/word/2010/wordprocessingDrawing" xmlns:wp="http://schemas.openxmlformats.org/drawingml/2006/wordprocessingDrawing" xmlns:w10="urn:schemas-microsoft-com:office:word" xmlns:w="http://schemas.openxmlformats.org/wordprocessingml/2006/main" xmlns:w14="http://schemas.microsoft.com/office/word/2010/wordml" xmlns:w15="http://schemas.microsoft.com/office/word/2012/wordml" xmlns:w16cex="http://schemas.microsoft.com/office/word/2018/wordml/cex" xmlns:w16cid="http://schemas.microsoft.com/office/word/2016/wordml/cid" xmlns:w16="http://schemas.microsoft.com/office/word/2018/wordml" xmlns:w16se="http://schemas.microsoft.com/office/word/2015/wordml/symex" xmlns:wpg="http://schemas.microsoft.com/office/word/2010/wordprocessingGroup" xmlns:wpi="http://schemas.microsoft.com/office/word/2010/wordprocessingInk" xmlns:wne="http://schemas.microsoft.com/office/word/2006/wordml" xmlns:wps="http://schemas.microsoft.com/office/word/2010/wordprocessingShape" mc:Ignorable="w14 w15 w16se w16cid w16 w16cex wp14">
+<w:document xmlns:wpc="http://schemas.microsoft.com/office/word/2010/wordprocessingCanvas" xmlns:cx="http://schemas.microsoft.com/office/drawing/2014/chartex" xmlns:mc="http://schemas.openxmlformats.org/markup-compatibility/2006" xmlns:o="urn:schemas-microsoft-com:office:office" xmlns:r="http://schemas.openxmlformats.org/officeDocument/2006/relationships" xmlns:m="http://schemas.openxmlformats.org/officeDocument/2006/math" xmlns:v="urn:schemas-microsoft-com:vml" xmlns:wp14="http://schemas.microsoft.com/office/word/2010/wordprocessingDrawing" xmlns:wp="http://schemas.openxmlformats.org/drawingml/2006/wordprocessingDrawing" xmlns:w10="urn:schemas-microsoft-com:office:word" xmlns:w="http://schemas.openxmlformats.org/wordprocessingml/2006/main" xmlns:w14="http://schemas.microsoft.com/office/word/2010/wordml" xmlns:w15="http://schemas.microsoft.com/office/word/2012/wordml" xmlns:w16se="http://schemas.microsoft.com/office/word/2015/wordml/symex" xmlns:wpg="http://schemas.microsoft.com/office/word/2010/wordprocessingGroup" xmlns:wpi="http://schemas.microsoft.com/office/word/2010/wordprocessingInk" xmlns:wne="http://schemas.microsoft.com/office/word/2006/wordml" xmlns:wps="http://schemas.microsoft.com/office/word/2010/wordprocessingShape" mc:Ignorable="w14 w15 w16se wp14">
   <w:body>
     <w:p>
       <w:pPr>
@@ -13,32 +13,12 @@
           <w:sz w:val="52"/>
           <w:szCs w:val="52"/>
         </w:rPr>
-        <w:t xml:space="preserve"> UNIVERSIDAD MAYOR</w:t>
-      </w:r>
-      <w:r>
-        <w:rPr>
-          <w:sz w:val="52"/>
-          <w:szCs w:val="52"/>
-        </w:rPr>
-        <w:t xml:space="preserve"> </w:t>
-      </w:r>
-      <w:r>
-        <w:rPr>
-          <w:sz w:val="52"/>
-          <w:szCs w:val="52"/>
-        </w:rPr>
-        <w:t>D</w:t>
-      </w:r>
-      <w:r>
-        <w:rPr>
-          <w:sz w:val="52"/>
-          <w:szCs w:val="52"/>
-        </w:rPr>
-        <w:t>E</w:t>
+        <w:t xml:space="preserve"> UNIVERSIDAD MAYOR DE</w:t>
       </w:r>
       <w:r>
         <w:rPr>
           <w:noProof/>
+          <w:lang w:val="en-US" w:eastAsia="en-US"/>
         </w:rPr>
         <mc:AlternateContent>
           <mc:Choice Requires="wps">
@@ -134,6 +114,7 @@
       <w:r>
         <w:rPr>
           <w:noProof/>
+          <w:lang w:val="en-US" w:eastAsia="en-US"/>
         </w:rPr>
         <w:drawing>
           <wp:anchor distT="0" distB="0" distL="114300" distR="114300" simplePos="0" relativeHeight="251659264" behindDoc="0" locked="0" layoutInCell="1" hidden="0" allowOverlap="1" wp14:anchorId="0378645A" wp14:editId="3CAE72DD">
@@ -157,7 +138,7 @@
                     <pic:cNvPicPr preferRelativeResize="0"/>
                   </pic:nvPicPr>
                   <pic:blipFill>
-                    <a:blip r:embed="rId5"/>
+                    <a:blip r:embed="rId7"/>
                     <a:srcRect/>
                     <a:stretch>
                       <a:fillRect/>
@@ -301,10 +282,7 @@
               <w:spacing w:line="240" w:lineRule="auto"/>
             </w:pPr>
             <w:r>
-              <w:t>C</w:t>
-            </w:r>
-            <w:r>
-              <w:t>urso</w:t>
+              <w:t>Curso</w:t>
             </w:r>
           </w:p>
         </w:tc>
@@ -464,8 +442,21 @@
               <w:widowControl w:val="0"/>
               <w:spacing w:line="240" w:lineRule="auto"/>
             </w:pPr>
+            <w:proofErr w:type="spellStart"/>
             <w:r>
-              <w:t>Lenis Rossi Wong Portillo</w:t>
+              <w:t>Lenis</w:t>
+            </w:r>
+            <w:proofErr w:type="spellEnd"/>
+            <w:r>
+              <w:t xml:space="preserve"> </w:t>
+            </w:r>
+            <w:proofErr w:type="spellStart"/>
+            <w:r>
+              <w:t>Rossi</w:t>
+            </w:r>
+            <w:proofErr w:type="spellEnd"/>
+            <w:r>
+              <w:t xml:space="preserve"> Wong Portillo</w:t>
             </w:r>
           </w:p>
         </w:tc>
@@ -786,7 +777,15 @@
               <w:spacing w:line="240" w:lineRule="auto"/>
             </w:pPr>
             <w:r>
-              <w:t>Antúnez Palomino, Kori Xiomara</w:t>
+              <w:t xml:space="preserve">Antúnez Palomino, </w:t>
+            </w:r>
+            <w:proofErr w:type="spellStart"/>
+            <w:r>
+              <w:t>Kori</w:t>
+            </w:r>
+            <w:proofErr w:type="spellEnd"/>
+            <w:r>
+              <w:t xml:space="preserve"> Xiomara</w:t>
             </w:r>
           </w:p>
         </w:tc>
@@ -888,9 +887,19 @@
             <w:pPr>
               <w:spacing w:line="276" w:lineRule="auto"/>
             </w:pPr>
+            <w:proofErr w:type="spellStart"/>
             <w:r>
-              <w:t>Gomez Cavero, Mishell</w:t>
+              <w:t>Gomez</w:t>
             </w:r>
+            <w:proofErr w:type="spellEnd"/>
+            <w:r>
+              <w:t xml:space="preserve"> Cavero, </w:t>
+            </w:r>
+            <w:proofErr w:type="spellStart"/>
+            <w:r>
+              <w:t>Mishell</w:t>
+            </w:r>
+            <w:proofErr w:type="spellEnd"/>
             <w:r>
               <w:tab/>
             </w:r>
@@ -1201,7 +1210,15 @@
               <w:spacing w:line="276" w:lineRule="auto"/>
             </w:pPr>
             <w:r>
-              <w:t>Suarez Herandez, Kenny Joel</w:t>
+              <w:t xml:space="preserve">Suarez </w:t>
+            </w:r>
+            <w:proofErr w:type="spellStart"/>
+            <w:r>
+              <w:t>Herandez</w:t>
+            </w:r>
+            <w:proofErr w:type="spellEnd"/>
+            <w:r>
+              <w:t>, Kenny Joel</w:t>
             </w:r>
           </w:p>
         </w:tc>
@@ -1382,6 +1399,7 @@
       <w:r>
         <w:rPr>
           <w:noProof/>
+          <w:lang w:val="en-US" w:eastAsia="en-US"/>
         </w:rPr>
         <w:drawing>
           <wp:anchor distT="0" distB="0" distL="114300" distR="114300" simplePos="0" relativeHeight="251660288" behindDoc="0" locked="0" layoutInCell="1" hidden="0" allowOverlap="1" wp14:anchorId="0B795B89" wp14:editId="49B942AD">
@@ -1405,7 +1423,7 @@
                     <pic:cNvPicPr preferRelativeResize="0"/>
                   </pic:nvPicPr>
                   <pic:blipFill>
-                    <a:blip r:embed="rId6"/>
+                    <a:blip r:embed="rId8"/>
                     <a:srcRect/>
                     <a:stretch>
                       <a:fillRect/>
@@ -1655,13 +1673,7 @@
               <w:rPr>
                 <w:b/>
               </w:rPr>
-              <w:t>V</w:t>
-            </w:r>
-            <w:r>
-              <w:rPr>
-                <w:b/>
-              </w:rPr>
-              <w:t>ista lógica</w:t>
+              <w:t>Vista lógica</w:t>
             </w:r>
           </w:hyperlink>
           <w:r>
@@ -1814,10 +1826,7 @@
         <w:spacing w:after="160"/>
       </w:pPr>
       <w:r>
-        <w:t>Con el objetiv</w:t>
-      </w:r>
-      <w:r>
-        <w:t>o de enrumbar a la organización con respecto al proyecto es necesario realizar un documento donde se detallen los puntos de cómo será construido el sistema.</w:t>
+        <w:t>Con el objetivo de enrumbar a la organización con respecto al proyecto es necesario realizar un documento donde se detallen los puntos de cómo será construido el sistema.</w:t>
       </w:r>
     </w:p>
     <w:p>
@@ -1833,13 +1842,7 @@
       </w:r>
       <w:proofErr w:type="gramEnd"/>
       <w:r>
-        <w:t xml:space="preserve"> específicamente, el documento de diseño del sistema donde se detallan las el di</w:t>
-      </w:r>
-      <w:r>
-        <w:t>seño arquitectónico del sistema, la abstracción de los objetos que interactúan en el sistema y sus asociaciones entre ellos. De esta forma se podrán apoyar no solo los desarrolladores del sistema, sino todo aquel relacionado con la realización de este proy</w:t>
-      </w:r>
-      <w:r>
-        <w:t>ecto.</w:t>
+        <w:t xml:space="preserve"> específicamente, el documento de diseño del sistema donde se detallan las el diseño arquitectónico del sistema, la abstracción de los objetos que interactúan en el sistema y sus asociaciones entre ellos. De esta forma se podrán apoyar no solo los desarrolladores del sistema, sino todo aquel relacionado con la realización de este proyecto.</w:t>
       </w:r>
     </w:p>
     <w:p>
@@ -1881,10 +1884,7 @@
         <w:spacing w:after="160"/>
       </w:pPr>
       <w:r>
-        <w:t>Debido a que el sistema es una aplicación web, la arquitectura estará fundamentada en el patrón modelo-vista-controlador. La idea d</w:t>
-      </w:r>
-      <w:r>
-        <w:t>e este patrón es dividir el sistema en tres componentes principales:</w:t>
+        <w:t>Debido a que el sistema es una aplicación web, la arquitectura estará fundamentada en el patrón modelo-vista-controlador. La idea de este patrón es dividir el sistema en tres componentes principales:</w:t>
       </w:r>
     </w:p>
     <w:p>
@@ -1906,10 +1906,7 @@
       </w:r>
       <w:proofErr w:type="gramEnd"/>
       <w:r>
-        <w:t>en este caso a una base de datos) y actualiza lo mostrado</w:t>
-      </w:r>
-      <w:r>
-        <w:t xml:space="preserve"> a través del componente “vista”, además las peticiones de acceso o manipulación de información llegan a través del componente “controlador”.</w:t>
+        <w:t>en este caso a una base de datos) y actualiza lo mostrado a través del componente “vista”, además las peticiones de acceso o manipulación de información llegan a través del componente “controlador”.</w:t>
       </w:r>
     </w:p>
     <w:p>
@@ -1937,14 +1934,12 @@
         <w:t xml:space="preserve">La Vista: </w:t>
       </w:r>
       <w:r>
-        <w:t>Presenta al modelo de forma qu</w:t>
-      </w:r>
-      <w:r>
-        <w:t>e pueda interactuar con el usuario, es decir, es la interfaz de usuario.</w:t>
+        <w:t>Presenta al modelo de forma que pueda interactuar con el usuario, es decir, es la interfaz de usuario.</w:t>
       </w:r>
       <w:r>
         <w:rPr>
           <w:noProof/>
+          <w:lang w:val="en-US" w:eastAsia="en-US"/>
         </w:rPr>
         <w:drawing>
           <wp:anchor distT="114300" distB="114300" distL="114300" distR="114300" simplePos="0" relativeHeight="251661312" behindDoc="0" locked="0" layoutInCell="1" hidden="0" allowOverlap="1" wp14:anchorId="633FD19E" wp14:editId="22599462">
@@ -1968,7 +1963,7 @@
                     <pic:cNvPicPr preferRelativeResize="0"/>
                   </pic:nvPicPr>
                   <pic:blipFill>
-                    <a:blip r:embed="rId7"/>
+                    <a:blip r:embed="rId9"/>
                     <a:srcRect/>
                     <a:stretch>
                       <a:fillRect/>
@@ -2055,10 +2050,7 @@
         <w:spacing w:after="160"/>
       </w:pPr>
       <w:r>
-        <w:t>Los objetivos del patrón escogido son los de mantener un orden lógico de peticiones, ejecución y extracción de información. De esta forma t</w:t>
-      </w:r>
-      <w:r>
-        <w:t xml:space="preserve">enemos como metas, </w:t>
+        <w:t xml:space="preserve">Los objetivos del patrón escogido son los de mantener un orden lógico de peticiones, ejecución y extracción de información. De esta forma tenemos como metas, </w:t>
       </w:r>
       <w:proofErr w:type="gramStart"/>
       <w:r>
@@ -2077,10 +2069,15 @@
         </w:numPr>
       </w:pPr>
       <w:r>
-        <w:t xml:space="preserve">Al dividir en tres componentes distintos buscamos modularizar el trabajo de desarrollo en 3 áreas de trabajo: diseño de vistas, diseño lógico o algorítmico y diseño relacional o de base de </w:t>
-      </w:r>
-      <w:r>
-        <w:t>datos. Esto nos permite trabajar mejor de forma separada el proyecto y así lograr la repartición de tareas.</w:t>
+        <w:t xml:space="preserve">Al dividir en tres componentes distintos buscamos </w:t>
+      </w:r>
+      <w:proofErr w:type="spellStart"/>
+      <w:r>
+        <w:t>modularizar</w:t>
+      </w:r>
+      <w:proofErr w:type="spellEnd"/>
+      <w:r>
+        <w:t xml:space="preserve"> el trabajo de desarrollo en 3 áreas de trabajo: diseño de vistas, diseño lógico o algorítmico y diseño relacional o de base de datos. Esto nos permite trabajar mejor de forma separada el proyecto y así lograr la repartición de tareas.</w:t>
       </w:r>
     </w:p>
     <w:p>
@@ -2103,10 +2100,7 @@
         <w:spacing w:after="160"/>
       </w:pPr>
       <w:r>
-        <w:t>Finalmente se tiene como meta producir un sistema de alta escalabilidad, que es el objetivo de t</w:t>
-      </w:r>
-      <w:r>
-        <w:t>oda organización al ver el éxito de su producto.</w:t>
+        <w:t>Finalmente se tiene como meta producir un sistema de alta escalabilidad, que es el objetivo de toda organización al ver el éxito de su producto.</w:t>
       </w:r>
     </w:p>
     <w:p>
@@ -2137,10 +2131,7 @@
         <w:spacing w:after="160"/>
       </w:pPr>
       <w:r>
-        <w:t>La separación en capas de este patrón hace más c</w:t>
-      </w:r>
-      <w:r>
-        <w:t>omplejo el sistema.</w:t>
+        <w:t>La separación en capas de este patrón hace más complejo el sistema.</w:t>
       </w:r>
     </w:p>
     <w:p>
@@ -2177,10 +2168,15 @@
     </w:p>
     <w:p>
       <w:r>
-        <w:t>Una vez elicitados los requerimientos del sistema estos serán organizados en casos de uso según el modelo de desarrollo RUP obteniendo así un modelo general de casos de uso del sistema, representado por la sigu</w:t>
-      </w:r>
-      <w:r>
-        <w:t>iente figura:</w:t>
+        <w:t xml:space="preserve">Una vez </w:t>
+      </w:r>
+      <w:proofErr w:type="spellStart"/>
+      <w:r>
+        <w:t>elicitados</w:t>
+      </w:r>
+      <w:proofErr w:type="spellEnd"/>
+      <w:r>
+        <w:t xml:space="preserve"> los requerimientos del sistema estos serán organizados en casos de uso según el modelo de desarrollo RUP obteniendo así un modelo general de casos de uso del sistema, representado por la siguiente figura:</w:t>
       </w:r>
     </w:p>
     <w:p>
@@ -2194,6 +2190,7 @@
         <w:rPr>
           <w:b/>
           <w:noProof/>
+          <w:lang w:val="en-US" w:eastAsia="en-US"/>
         </w:rPr>
         <w:drawing>
           <wp:inline distT="114300" distB="114300" distL="114300" distR="114300" wp14:anchorId="619E4259" wp14:editId="0F644CDE">
@@ -2209,7 +2206,7 @@
                     <pic:cNvPicPr preferRelativeResize="0"/>
                   </pic:nvPicPr>
                   <pic:blipFill>
-                    <a:blip r:embed="rId8"/>
+                    <a:blip r:embed="rId10"/>
                     <a:srcRect/>
                     <a:stretch>
                       <a:fillRect/>
@@ -2253,14 +2250,12 @@
     </w:p>
     <w:p>
       <w:r>
-        <w:t xml:space="preserve">Para poder abstraer de la realidad las clases u objetos que interactúan dentro del sistema realizamos un modelo de dominio donde inspeccionamos en el proceso real que cubre nuestro sistema qué entidades, eventos o relaciones </w:t>
-      </w:r>
-      <w:r>
-        <w:t>existen en dicho proceso real y los diagramamos en el siguiente modelo:</w:t>
+        <w:t>Para poder abstraer de la realidad las clases u objetos que interactúan dentro del sistema realizamos un modelo de dominio donde inspeccionamos en el proceso real que cubre nuestro sistema qué entidades, eventos o relaciones existen en dicho proceso real y los diagramamos en el siguiente modelo:</w:t>
       </w:r>
       <w:r>
         <w:rPr>
           <w:noProof/>
+          <w:lang w:val="en-US" w:eastAsia="en-US"/>
         </w:rPr>
         <w:drawing>
           <wp:anchor distT="114300" distB="114300" distL="114300" distR="114300" simplePos="0" relativeHeight="251662336" behindDoc="0" locked="0" layoutInCell="1" hidden="0" allowOverlap="1" wp14:anchorId="15E58FC8" wp14:editId="22C9A8CD">
@@ -2284,7 +2279,7 @@
                     <pic:cNvPicPr preferRelativeResize="0"/>
                   </pic:nvPicPr>
                   <pic:blipFill>
-                    <a:blip r:embed="rId9"/>
+                    <a:blip r:embed="rId11"/>
                     <a:srcRect/>
                     <a:stretch>
                       <a:fillRect/>
@@ -2309,10 +2304,7 @@
     </w:p>
     <w:p>
       <w:r>
-        <w:t>Una vez abstraídos las entidades de la realidad las analizamos y transformamos en clases funcionales para el sistema basadas en el patrón modelo, vista y controlador empaquetadas en d</w:t>
-      </w:r>
-      <w:r>
-        <w:t>ichos módulos:</w:t>
+        <w:t>Una vez abstraídos las entidades de la realidad las analizamos y transformamos en clases funcionales para el sistema basadas en el patrón modelo, vista y controlador empaquetadas en dichos módulos:</w:t>
       </w:r>
     </w:p>
     <w:p/>
@@ -2346,19 +2338,69 @@
           <w:b/>
         </w:rPr>
       </w:pPr>
+    </w:p>
+    <w:p>
+      <w:pPr>
+        <w:rPr>
+          <w:b/>
+        </w:rPr>
+      </w:pPr>
+    </w:p>
+    <w:p>
+      <w:pPr>
+        <w:rPr>
+          <w:b/>
+        </w:rPr>
+      </w:pPr>
+    </w:p>
+    <w:p>
+      <w:pPr>
+        <w:rPr>
+          <w:b/>
+        </w:rPr>
+      </w:pPr>
+    </w:p>
+    <w:p>
+      <w:pPr>
+        <w:rPr>
+          <w:b/>
+        </w:rPr>
+      </w:pPr>
+    </w:p>
+    <w:p>
+      <w:pPr>
+        <w:rPr>
+          <w:b/>
+        </w:rPr>
+      </w:pPr>
+    </w:p>
+    <w:p>
+      <w:pPr>
+        <w:rPr>
+          <w:b/>
+        </w:rPr>
+      </w:pPr>
+    </w:p>
+    <w:p>
+      <w:pPr>
+        <w:rPr>
+          <w:b/>
+        </w:rPr>
+      </w:pPr>
       <w:r>
         <w:rPr>
           <w:b/>
           <w:noProof/>
+          <w:lang w:val="en-US" w:eastAsia="en-US"/>
         </w:rPr>
         <w:drawing>
-          <wp:anchor distT="0" distB="0" distL="114300" distR="114300" simplePos="0" relativeHeight="251665408" behindDoc="1" locked="0" layoutInCell="1" allowOverlap="1" wp14:anchorId="2D5D7C58" wp14:editId="1B386CBD">
+          <wp:anchor distT="0" distB="0" distL="114300" distR="114300" simplePos="0" relativeHeight="251665408" behindDoc="1" locked="0" layoutInCell="1" allowOverlap="1" wp14:anchorId="2D5D7C58" wp14:editId="6A284D58">
             <wp:simplePos x="0" y="0"/>
             <wp:positionH relativeFrom="column">
-              <wp:posOffset>-1323975</wp:posOffset>
+              <wp:posOffset>-1343025</wp:posOffset>
             </wp:positionH>
             <wp:positionV relativeFrom="paragraph">
-              <wp:posOffset>2054860</wp:posOffset>
+              <wp:posOffset>214630</wp:posOffset>
             </wp:positionV>
             <wp:extent cx="8503285" cy="4576445"/>
             <wp:effectExtent l="1270" t="0" r="0" b="0"/>
@@ -2381,7 +2423,7 @@
                     <pic:cNvPicPr preferRelativeResize="0"/>
                   </pic:nvPicPr>
                   <pic:blipFill>
-                    <a:blip r:embed="rId10" cstate="print">
+                    <a:blip r:embed="rId12" cstate="print">
                       <a:extLst>
                         <a:ext uri="{28A0092B-C50C-407E-A947-70E740481C1C}">
                           <a14:useLocalDpi xmlns:a14="http://schemas.microsoft.com/office/drawing/2010/main" val="0"/>
@@ -2410,6 +2452,422 @@
         </w:drawing>
       </w:r>
     </w:p>
+    <w:p>
+      <w:pPr>
+        <w:rPr>
+          <w:b/>
+        </w:rPr>
+      </w:pPr>
+    </w:p>
+    <w:p>
+      <w:pPr>
+        <w:rPr>
+          <w:b/>
+        </w:rPr>
+      </w:pPr>
+    </w:p>
+    <w:p>
+      <w:pPr>
+        <w:rPr>
+          <w:b/>
+        </w:rPr>
+      </w:pPr>
+    </w:p>
+    <w:p>
+      <w:pPr>
+        <w:rPr>
+          <w:b/>
+        </w:rPr>
+      </w:pPr>
+    </w:p>
+    <w:p>
+      <w:pPr>
+        <w:rPr>
+          <w:b/>
+        </w:rPr>
+      </w:pPr>
+    </w:p>
+    <w:p>
+      <w:pPr>
+        <w:rPr>
+          <w:b/>
+        </w:rPr>
+      </w:pPr>
+    </w:p>
+    <w:p>
+      <w:pPr>
+        <w:rPr>
+          <w:b/>
+        </w:rPr>
+      </w:pPr>
+    </w:p>
+    <w:p>
+      <w:pPr>
+        <w:rPr>
+          <w:b/>
+        </w:rPr>
+      </w:pPr>
+    </w:p>
+    <w:p>
+      <w:pPr>
+        <w:rPr>
+          <w:b/>
+        </w:rPr>
+      </w:pPr>
+    </w:p>
+    <w:p>
+      <w:pPr>
+        <w:rPr>
+          <w:b/>
+        </w:rPr>
+      </w:pPr>
+    </w:p>
+    <w:p>
+      <w:pPr>
+        <w:rPr>
+          <w:b/>
+        </w:rPr>
+      </w:pPr>
+    </w:p>
+    <w:p>
+      <w:pPr>
+        <w:rPr>
+          <w:b/>
+        </w:rPr>
+      </w:pPr>
+    </w:p>
+    <w:p>
+      <w:pPr>
+        <w:rPr>
+          <w:b/>
+        </w:rPr>
+      </w:pPr>
+    </w:p>
+    <w:p>
+      <w:pPr>
+        <w:rPr>
+          <w:b/>
+        </w:rPr>
+      </w:pPr>
+    </w:p>
+    <w:p>
+      <w:pPr>
+        <w:rPr>
+          <w:b/>
+        </w:rPr>
+      </w:pPr>
+    </w:p>
+    <w:p>
+      <w:pPr>
+        <w:rPr>
+          <w:b/>
+        </w:rPr>
+      </w:pPr>
+    </w:p>
+    <w:p>
+      <w:pPr>
+        <w:rPr>
+          <w:b/>
+        </w:rPr>
+      </w:pPr>
+    </w:p>
+    <w:p>
+      <w:pPr>
+        <w:rPr>
+          <w:b/>
+        </w:rPr>
+      </w:pPr>
+    </w:p>
+    <w:p>
+      <w:pPr>
+        <w:rPr>
+          <w:b/>
+        </w:rPr>
+      </w:pPr>
+    </w:p>
+    <w:p>
+      <w:pPr>
+        <w:rPr>
+          <w:b/>
+        </w:rPr>
+      </w:pPr>
+    </w:p>
+    <w:p>
+      <w:pPr>
+        <w:rPr>
+          <w:b/>
+        </w:rPr>
+      </w:pPr>
+    </w:p>
+    <w:p>
+      <w:pPr>
+        <w:rPr>
+          <w:b/>
+        </w:rPr>
+      </w:pPr>
+    </w:p>
+    <w:p>
+      <w:pPr>
+        <w:rPr>
+          <w:b/>
+        </w:rPr>
+      </w:pPr>
+    </w:p>
+    <w:p>
+      <w:pPr>
+        <w:rPr>
+          <w:b/>
+        </w:rPr>
+      </w:pPr>
+    </w:p>
+    <w:p>
+      <w:pPr>
+        <w:rPr>
+          <w:b/>
+        </w:rPr>
+      </w:pPr>
+    </w:p>
+    <w:p>
+      <w:pPr>
+        <w:rPr>
+          <w:b/>
+        </w:rPr>
+      </w:pPr>
+      <w:r>
+        <w:rPr>
+          <w:b/>
+          <w:noProof/>
+          <w:lang w:val="en-US" w:eastAsia="en-US"/>
+        </w:rPr>
+        <w:lastRenderedPageBreak/>
+        <w:drawing>
+          <wp:anchor distT="0" distB="0" distL="114300" distR="114300" simplePos="0" relativeHeight="251666432" behindDoc="0" locked="0" layoutInCell="1" allowOverlap="1" wp14:anchorId="3C41F65B" wp14:editId="6D1D5711">
+            <wp:simplePos x="0" y="0"/>
+            <wp:positionH relativeFrom="margin">
+              <wp:align>right</wp:align>
+            </wp:positionH>
+            <wp:positionV relativeFrom="paragraph">
+              <wp:posOffset>301422</wp:posOffset>
+            </wp:positionV>
+            <wp:extent cx="5733415" cy="4761865"/>
+            <wp:effectExtent l="0" t="0" r="635" b="635"/>
+            <wp:wrapSquare wrapText="bothSides"/>
+            <wp:docPr id="12" name="Imagen 12"/>
+            <wp:cNvGraphicFramePr>
+              <a:graphicFrameLocks xmlns:a="http://schemas.openxmlformats.org/drawingml/2006/main" noChangeAspect="1"/>
+            </wp:cNvGraphicFramePr>
+            <a:graphic xmlns:a="http://schemas.openxmlformats.org/drawingml/2006/main">
+              <a:graphicData uri="http://schemas.openxmlformats.org/drawingml/2006/picture">
+                <pic:pic xmlns:pic="http://schemas.openxmlformats.org/drawingml/2006/picture">
+                  <pic:nvPicPr>
+                    <pic:cNvPr id="12" name="Diseño de Sistema - DC_ Controladores (1).png"/>
+                    <pic:cNvPicPr/>
+                  </pic:nvPicPr>
+                  <pic:blipFill>
+                    <a:blip r:embed="rId13" cstate="print">
+                      <a:extLst>
+                        <a:ext uri="{28A0092B-C50C-407E-A947-70E740481C1C}">
+                          <a14:useLocalDpi xmlns:a14="http://schemas.microsoft.com/office/drawing/2010/main" val="0"/>
+                        </a:ext>
+                      </a:extLst>
+                    </a:blip>
+                    <a:stretch>
+                      <a:fillRect/>
+                    </a:stretch>
+                  </pic:blipFill>
+                  <pic:spPr>
+                    <a:xfrm>
+                      <a:off x="0" y="0"/>
+                      <a:ext cx="5733415" cy="4761865"/>
+                    </a:xfrm>
+                    <a:prstGeom prst="rect">
+                      <a:avLst/>
+                    </a:prstGeom>
+                  </pic:spPr>
+                </pic:pic>
+              </a:graphicData>
+            </a:graphic>
+            <wp14:sizeRelH relativeFrom="margin">
+              <wp14:pctWidth>0</wp14:pctWidth>
+            </wp14:sizeRelH>
+            <wp14:sizeRelV relativeFrom="margin">
+              <wp14:pctHeight>0</wp14:pctHeight>
+            </wp14:sizeRelV>
+          </wp:anchor>
+        </w:drawing>
+      </w:r>
+      <w:r>
+        <w:rPr>
+          <w:b/>
+        </w:rPr>
+        <w:t xml:space="preserve">Clases </w:t>
+      </w:r>
+      <w:r>
+        <w:rPr>
+          <w:b/>
+        </w:rPr>
+        <w:t>controlador</w:t>
+      </w:r>
+      <w:r>
+        <w:rPr>
+          <w:b/>
+        </w:rPr>
+        <w:t>:</w:t>
+      </w:r>
+    </w:p>
+    <w:p>
+      <w:pPr>
+        <w:rPr>
+          <w:b/>
+        </w:rPr>
+      </w:pPr>
+      <w:r>
+        <w:rPr>
+          <w:b/>
+          <w:noProof/>
+          <w:lang w:val="en-US" w:eastAsia="en-US"/>
+        </w:rPr>
+        <w:drawing>
+          <wp:anchor distT="0" distB="0" distL="114300" distR="114300" simplePos="0" relativeHeight="251667456" behindDoc="0" locked="0" layoutInCell="1" allowOverlap="1" wp14:anchorId="5F32C0FA" wp14:editId="0F381FA2">
+            <wp:simplePos x="0" y="0"/>
+            <wp:positionH relativeFrom="margin">
+              <wp:align>right</wp:align>
+            </wp:positionH>
+            <wp:positionV relativeFrom="paragraph">
+              <wp:posOffset>4994397</wp:posOffset>
+            </wp:positionV>
+            <wp:extent cx="5733415" cy="3596005"/>
+            <wp:effectExtent l="0" t="0" r="635" b="4445"/>
+            <wp:wrapSquare wrapText="bothSides"/>
+            <wp:docPr id="13" name="Imagen 13"/>
+            <wp:cNvGraphicFramePr>
+              <a:graphicFrameLocks xmlns:a="http://schemas.openxmlformats.org/drawingml/2006/main" noChangeAspect="1"/>
+            </wp:cNvGraphicFramePr>
+            <a:graphic xmlns:a="http://schemas.openxmlformats.org/drawingml/2006/main">
+              <a:graphicData uri="http://schemas.openxmlformats.org/drawingml/2006/picture">
+                <pic:pic xmlns:pic="http://schemas.openxmlformats.org/drawingml/2006/picture">
+                  <pic:nvPicPr>
+                    <pic:cNvPr id="13" name="Diseño de Sistema - DC_ Vistas (1).png"/>
+                    <pic:cNvPicPr/>
+                  </pic:nvPicPr>
+                  <pic:blipFill>
+                    <a:blip r:embed="rId14" cstate="print">
+                      <a:extLst>
+                        <a:ext uri="{28A0092B-C50C-407E-A947-70E740481C1C}">
+                          <a14:useLocalDpi xmlns:a14="http://schemas.microsoft.com/office/drawing/2010/main" val="0"/>
+                        </a:ext>
+                      </a:extLst>
+                    </a:blip>
+                    <a:stretch>
+                      <a:fillRect/>
+                    </a:stretch>
+                  </pic:blipFill>
+                  <pic:spPr>
+                    <a:xfrm>
+                      <a:off x="0" y="0"/>
+                      <a:ext cx="5733415" cy="3596005"/>
+                    </a:xfrm>
+                    <a:prstGeom prst="rect">
+                      <a:avLst/>
+                    </a:prstGeom>
+                  </pic:spPr>
+                </pic:pic>
+              </a:graphicData>
+            </a:graphic>
+          </wp:anchor>
+        </w:drawing>
+      </w:r>
+      <w:r>
+        <w:rPr>
+          <w:b/>
+        </w:rPr>
+        <w:t xml:space="preserve">Clases </w:t>
+      </w:r>
+      <w:r>
+        <w:rPr>
+          <w:b/>
+        </w:rPr>
+        <w:t>vista:</w:t>
+      </w:r>
+    </w:p>
+    <w:p>
+      <w:pPr>
+        <w:pStyle w:val="Ttulo1"/>
+        <w:numPr>
+          <w:ilvl w:val="0"/>
+          <w:numId w:val="1"/>
+        </w:numPr>
+        <w:spacing w:line="240" w:lineRule="auto"/>
+      </w:pPr>
+      <w:r>
+        <w:lastRenderedPageBreak/>
+        <w:t>Vista lógica</w:t>
+      </w:r>
+    </w:p>
+    <w:p>
+      <w:r>
+        <w:rPr>
+          <w:noProof/>
+          <w:lang w:val="en-US" w:eastAsia="en-US"/>
+        </w:rPr>
+        <w:drawing>
+          <wp:anchor distT="0" distB="0" distL="114300" distR="114300" simplePos="0" relativeHeight="251668480" behindDoc="0" locked="0" layoutInCell="1" allowOverlap="1" wp14:anchorId="523B4BB3" wp14:editId="00C1947C">
+            <wp:simplePos x="0" y="0"/>
+            <wp:positionH relativeFrom="margin">
+              <wp:align>right</wp:align>
+            </wp:positionH>
+            <wp:positionV relativeFrom="paragraph">
+              <wp:posOffset>1240196</wp:posOffset>
+            </wp:positionV>
+            <wp:extent cx="5733415" cy="2632710"/>
+            <wp:effectExtent l="0" t="0" r="635" b="0"/>
+            <wp:wrapSquare wrapText="bothSides"/>
+            <wp:docPr id="14" name="Imagen 14"/>
+            <wp:cNvGraphicFramePr>
+              <a:graphicFrameLocks xmlns:a="http://schemas.openxmlformats.org/drawingml/2006/main" noChangeAspect="1"/>
+            </wp:cNvGraphicFramePr>
+            <a:graphic xmlns:a="http://schemas.openxmlformats.org/drawingml/2006/main">
+              <a:graphicData uri="http://schemas.openxmlformats.org/drawingml/2006/picture">
+                <pic:pic xmlns:pic="http://schemas.openxmlformats.org/drawingml/2006/picture">
+                  <pic:nvPicPr>
+                    <pic:cNvPr id="14" name="Diseño de Sistema - Vista de proceso.png"/>
+                    <pic:cNvPicPr/>
+                  </pic:nvPicPr>
+                  <pic:blipFill>
+                    <a:blip r:embed="rId15" cstate="print">
+                      <a:extLst>
+                        <a:ext uri="{28A0092B-C50C-407E-A947-70E740481C1C}">
+                          <a14:useLocalDpi xmlns:a14="http://schemas.microsoft.com/office/drawing/2010/main" val="0"/>
+                        </a:ext>
+                      </a:extLst>
+                    </a:blip>
+                    <a:stretch>
+                      <a:fillRect/>
+                    </a:stretch>
+                  </pic:blipFill>
+                  <pic:spPr>
+                    <a:xfrm>
+                      <a:off x="0" y="0"/>
+                      <a:ext cx="5733415" cy="2632710"/>
+                    </a:xfrm>
+                    <a:prstGeom prst="rect">
+                      <a:avLst/>
+                    </a:prstGeom>
+                  </pic:spPr>
+                </pic:pic>
+              </a:graphicData>
+            </a:graphic>
+          </wp:anchor>
+        </w:drawing>
+      </w:r>
+      <w:r>
+        <w:t>Para comprender el funcionamiento del sistema podemos analizar el proceso que se realiza desde la interacción del usuario con las vistas del programa hasta la modificación de dichas vistas gracias a un algoritmo ejecutado por el controlador. Este proceso se podrá observar de forma más clara en el siguiente diagrama:</w:t>
+      </w:r>
+    </w:p>
+    <w:p>
+      <w:bookmarkStart w:id="6" w:name="_GoBack"/>
+      <w:bookmarkEnd w:id="6"/>
+    </w:p>
     <w:sectPr>
       <w:pgSz w:w="11909" w:h="16834"/>
       <w:pgMar w:top="1440" w:right="1440" w:bottom="1440" w:left="1440" w:header="720" w:footer="720" w:gutter="0"/>
@@ -2420,8 +2878,58 @@
 </w:document>
 </file>
 
+<file path=word/endnotes.xml><?xml version="1.0" encoding="utf-8"?>
+<w:endnotes xmlns:wpc="http://schemas.microsoft.com/office/word/2010/wordprocessingCanvas" xmlns:cx="http://schemas.microsoft.com/office/drawing/2014/chartex" xmlns:mc="http://schemas.openxmlformats.org/markup-compatibility/2006" xmlns:o="urn:schemas-microsoft-com:office:office" xmlns:r="http://schemas.openxmlformats.org/officeDocument/2006/relationships" xmlns:m="http://schemas.openxmlformats.org/officeDocument/2006/math" xmlns:v="urn:schemas-microsoft-com:vml" xmlns:wp14="http://schemas.microsoft.com/office/word/2010/wordprocessingDrawing" xmlns:wp="http://schemas.openxmlformats.org/drawingml/2006/wordprocessingDrawing" xmlns:w10="urn:schemas-microsoft-com:office:word" xmlns:w="http://schemas.openxmlformats.org/wordprocessingml/2006/main" xmlns:w14="http://schemas.microsoft.com/office/word/2010/wordml" xmlns:w15="http://schemas.microsoft.com/office/word/2012/wordml" xmlns:w16se="http://schemas.microsoft.com/office/word/2015/wordml/symex" xmlns:wpg="http://schemas.microsoft.com/office/word/2010/wordprocessingGroup" xmlns:wpi="http://schemas.microsoft.com/office/word/2010/wordprocessingInk" xmlns:wne="http://schemas.microsoft.com/office/word/2006/wordml" xmlns:wps="http://schemas.microsoft.com/office/word/2010/wordprocessingShape" mc:Ignorable="w14 w15 w16se wp14">
+  <w:endnote w:type="separator" w:id="-1">
+    <w:p>
+      <w:pPr>
+        <w:spacing w:line="240" w:lineRule="auto"/>
+      </w:pPr>
+      <w:r>
+        <w:separator/>
+      </w:r>
+    </w:p>
+  </w:endnote>
+  <w:endnote w:type="continuationSeparator" w:id="0">
+    <w:p>
+      <w:pPr>
+        <w:spacing w:line="240" w:lineRule="auto"/>
+      </w:pPr>
+      <w:r>
+        <w:continuationSeparator/>
+      </w:r>
+    </w:p>
+  </w:endnote>
+</w:endnotes>
+</file>
+
+<file path=word/footnotes.xml><?xml version="1.0" encoding="utf-8"?>
+<w:footnotes xmlns:wpc="http://schemas.microsoft.com/office/word/2010/wordprocessingCanvas" xmlns:cx="http://schemas.microsoft.com/office/drawing/2014/chartex" xmlns:mc="http://schemas.openxmlformats.org/markup-compatibility/2006" xmlns:o="urn:schemas-microsoft-com:office:office" xmlns:r="http://schemas.openxmlformats.org/officeDocument/2006/relationships" xmlns:m="http://schemas.openxmlformats.org/officeDocument/2006/math" xmlns:v="urn:schemas-microsoft-com:vml" xmlns:wp14="http://schemas.microsoft.com/office/word/2010/wordprocessingDrawing" xmlns:wp="http://schemas.openxmlformats.org/drawingml/2006/wordprocessingDrawing" xmlns:w10="urn:schemas-microsoft-com:office:word" xmlns:w="http://schemas.openxmlformats.org/wordprocessingml/2006/main" xmlns:w14="http://schemas.microsoft.com/office/word/2010/wordml" xmlns:w15="http://schemas.microsoft.com/office/word/2012/wordml" xmlns:w16se="http://schemas.microsoft.com/office/word/2015/wordml/symex" xmlns:wpg="http://schemas.microsoft.com/office/word/2010/wordprocessingGroup" xmlns:wpi="http://schemas.microsoft.com/office/word/2010/wordprocessingInk" xmlns:wne="http://schemas.microsoft.com/office/word/2006/wordml" xmlns:wps="http://schemas.microsoft.com/office/word/2010/wordprocessingShape" mc:Ignorable="w14 w15 w16se wp14">
+  <w:footnote w:type="separator" w:id="-1">
+    <w:p>
+      <w:pPr>
+        <w:spacing w:line="240" w:lineRule="auto"/>
+      </w:pPr>
+      <w:r>
+        <w:separator/>
+      </w:r>
+    </w:p>
+  </w:footnote>
+  <w:footnote w:type="continuationSeparator" w:id="0">
+    <w:p>
+      <w:pPr>
+        <w:spacing w:line="240" w:lineRule="auto"/>
+      </w:pPr>
+      <w:r>
+        <w:continuationSeparator/>
+      </w:r>
+    </w:p>
+  </w:footnote>
+</w:footnotes>
+</file>
+
 <file path=word/numbering.xml><?xml version="1.0" encoding="utf-8"?>
-<w:numbering xmlns:wpc="http://schemas.microsoft.com/office/word/2010/wordprocessingCanvas" xmlns:cx="http://schemas.microsoft.com/office/drawing/2014/chartex" xmlns:cx1="http://schemas.microsoft.com/office/drawing/2015/9/8/chartex" xmlns:cx2="http://schemas.microsoft.com/office/drawing/2015/10/21/chartex" xmlns:cx3="http://schemas.microsoft.com/office/drawing/2016/5/9/chartex" xmlns:cx4="http://schemas.microsoft.com/office/drawing/2016/5/10/chartex" xmlns:cx5="http://schemas.microsoft.com/office/drawing/2016/5/11/chartex" xmlns:cx6="http://schemas.microsoft.com/office/drawing/2016/5/12/chartex" xmlns:cx7="http://schemas.microsoft.com/office/drawing/2016/5/13/chartex" xmlns:cx8="http://schemas.microsoft.com/office/drawing/2016/5/14/chartex" xmlns:mc="http://schemas.openxmlformats.org/markup-compatibility/2006" xmlns:aink="http://schemas.microsoft.com/office/drawing/2016/ink" xmlns:am3d="http://schemas.microsoft.com/office/drawing/2017/model3d" xmlns:o="urn:schemas-microsoft-com:office:office" xmlns:r="http://schemas.openxmlformats.org/officeDocument/2006/relationships" xmlns:m="http://schemas.openxmlformats.org/officeDocument/2006/math" xmlns:v="urn:schemas-microsoft-com:vml" xmlns:wp14="http://schemas.microsoft.com/office/word/2010/wordprocessingDrawing" xmlns:wp="http://schemas.openxmlformats.org/drawingml/2006/wordprocessingDrawing" xmlns:w10="urn:schemas-microsoft-com:office:word" xmlns:w="http://schemas.openxmlformats.org/wordprocessingml/2006/main" xmlns:w14="http://schemas.microsoft.com/office/word/2010/wordml" xmlns:w15="http://schemas.microsoft.com/office/word/2012/wordml" xmlns:w16cex="http://schemas.microsoft.com/office/word/2018/wordml/cex" xmlns:w16cid="http://schemas.microsoft.com/office/word/2016/wordml/cid" xmlns:w16="http://schemas.microsoft.com/office/word/2018/wordml" xmlns:w16se="http://schemas.microsoft.com/office/word/2015/wordml/symex" xmlns:wpg="http://schemas.microsoft.com/office/word/2010/wordprocessingGroup" xmlns:wpi="http://schemas.microsoft.com/office/word/2010/wordprocessingInk" xmlns:wne="http://schemas.microsoft.com/office/word/2006/wordml" xmlns:wps="http://schemas.microsoft.com/office/word/2010/wordprocessingShape" mc:Ignorable="w14 w15 w16se w16cid w16 w16cex wp14">
+<w:numbering xmlns:wpc="http://schemas.microsoft.com/office/word/2010/wordprocessingCanvas" xmlns:cx="http://schemas.microsoft.com/office/drawing/2014/chartex" xmlns:mc="http://schemas.openxmlformats.org/markup-compatibility/2006" xmlns:o="urn:schemas-microsoft-com:office:office" xmlns:r="http://schemas.openxmlformats.org/officeDocument/2006/relationships" xmlns:m="http://schemas.openxmlformats.org/officeDocument/2006/math" xmlns:v="urn:schemas-microsoft-com:vml" xmlns:wp14="http://schemas.microsoft.com/office/word/2010/wordprocessingDrawing" xmlns:wp="http://schemas.openxmlformats.org/drawingml/2006/wordprocessingDrawing" xmlns:w10="urn:schemas-microsoft-com:office:word" xmlns:w="http://schemas.openxmlformats.org/wordprocessingml/2006/main" xmlns:w14="http://schemas.microsoft.com/office/word/2010/wordml" xmlns:w15="http://schemas.microsoft.com/office/word/2012/wordml" xmlns:w16se="http://schemas.microsoft.com/office/word/2015/wordml/symex" xmlns:wpg="http://schemas.microsoft.com/office/word/2010/wordprocessingGroup" xmlns:wpi="http://schemas.microsoft.com/office/word/2010/wordprocessingInk" xmlns:wne="http://schemas.microsoft.com/office/word/2006/wordml" xmlns:wps="http://schemas.microsoft.com/office/word/2010/wordprocessingShape" mc:Ignorable="w14 w15 w16se wp14">
   <w:abstractNum w:abstractNumId="0" w15:restartNumberingAfterBreak="0">
     <w:nsid w:val="0FD222BD"/>
     <w:multiLevelType w:val="multilevel"/>
@@ -2761,6 +3269,92 @@
       </w:rPr>
     </w:lvl>
   </w:abstractNum>
+  <w:abstractNum w:abstractNumId="3" w15:restartNumberingAfterBreak="0">
+    <w:nsid w:val="70F47E45"/>
+    <w:multiLevelType w:val="hybridMultilevel"/>
+    <w:tmpl w:val="C65C2A2A"/>
+    <w:lvl w:ilvl="0" w:tplc="0409000F">
+      <w:start w:val="1"/>
+      <w:numFmt w:val="decimal"/>
+      <w:lvlText w:val="%1."/>
+      <w:lvlJc w:val="left"/>
+      <w:pPr>
+        <w:ind w:left="360" w:hanging="360"/>
+      </w:pPr>
+    </w:lvl>
+    <w:lvl w:ilvl="1" w:tplc="04090019" w:tentative="1">
+      <w:start w:val="1"/>
+      <w:numFmt w:val="lowerLetter"/>
+      <w:lvlText w:val="%2."/>
+      <w:lvlJc w:val="left"/>
+      <w:pPr>
+        <w:ind w:left="1080" w:hanging="360"/>
+      </w:pPr>
+    </w:lvl>
+    <w:lvl w:ilvl="2" w:tplc="0409001B" w:tentative="1">
+      <w:start w:val="1"/>
+      <w:numFmt w:val="lowerRoman"/>
+      <w:lvlText w:val="%3."/>
+      <w:lvlJc w:val="right"/>
+      <w:pPr>
+        <w:ind w:left="1800" w:hanging="180"/>
+      </w:pPr>
+    </w:lvl>
+    <w:lvl w:ilvl="3" w:tplc="0409000F" w:tentative="1">
+      <w:start w:val="1"/>
+      <w:numFmt w:val="decimal"/>
+      <w:lvlText w:val="%4."/>
+      <w:lvlJc w:val="left"/>
+      <w:pPr>
+        <w:ind w:left="2520" w:hanging="360"/>
+      </w:pPr>
+    </w:lvl>
+    <w:lvl w:ilvl="4" w:tplc="04090019" w:tentative="1">
+      <w:start w:val="1"/>
+      <w:numFmt w:val="lowerLetter"/>
+      <w:lvlText w:val="%5."/>
+      <w:lvlJc w:val="left"/>
+      <w:pPr>
+        <w:ind w:left="3240" w:hanging="360"/>
+      </w:pPr>
+    </w:lvl>
+    <w:lvl w:ilvl="5" w:tplc="0409001B" w:tentative="1">
+      <w:start w:val="1"/>
+      <w:numFmt w:val="lowerRoman"/>
+      <w:lvlText w:val="%6."/>
+      <w:lvlJc w:val="right"/>
+      <w:pPr>
+        <w:ind w:left="3960" w:hanging="180"/>
+      </w:pPr>
+    </w:lvl>
+    <w:lvl w:ilvl="6" w:tplc="0409000F" w:tentative="1">
+      <w:start w:val="1"/>
+      <w:numFmt w:val="decimal"/>
+      <w:lvlText w:val="%7."/>
+      <w:lvlJc w:val="left"/>
+      <w:pPr>
+        <w:ind w:left="4680" w:hanging="360"/>
+      </w:pPr>
+    </w:lvl>
+    <w:lvl w:ilvl="7" w:tplc="04090019" w:tentative="1">
+      <w:start w:val="1"/>
+      <w:numFmt w:val="lowerLetter"/>
+      <w:lvlText w:val="%8."/>
+      <w:lvlJc w:val="left"/>
+      <w:pPr>
+        <w:ind w:left="5400" w:hanging="360"/>
+      </w:pPr>
+    </w:lvl>
+    <w:lvl w:ilvl="8" w:tplc="0409001B" w:tentative="1">
+      <w:start w:val="1"/>
+      <w:numFmt w:val="lowerRoman"/>
+      <w:lvlText w:val="%9."/>
+      <w:lvlJc w:val="right"/>
+      <w:pPr>
+        <w:ind w:left="6120" w:hanging="180"/>
+      </w:pPr>
+    </w:lvl>
+  </w:abstractNum>
   <w:num w:numId="1">
     <w:abstractNumId w:val="2"/>
   </w:num>
@@ -2770,11 +3364,14 @@
   <w:num w:numId="3">
     <w:abstractNumId w:val="1"/>
   </w:num>
+  <w:num w:numId="4">
+    <w:abstractNumId w:val="3"/>
+  </w:num>
 </w:numbering>
 </file>
 
 <file path=word/styles.xml><?xml version="1.0" encoding="utf-8"?>
-<w:styles xmlns:mc="http://schemas.openxmlformats.org/markup-compatibility/2006" xmlns:r="http://schemas.openxmlformats.org/officeDocument/2006/relationships" xmlns:w="http://schemas.openxmlformats.org/wordprocessingml/2006/main" xmlns:w14="http://schemas.microsoft.com/office/word/2010/wordml" xmlns:w15="http://schemas.microsoft.com/office/word/2012/wordml" xmlns:w16cex="http://schemas.microsoft.com/office/word/2018/wordml/cex" xmlns:w16cid="http://schemas.microsoft.com/office/word/2016/wordml/cid" xmlns:w16="http://schemas.microsoft.com/office/word/2018/wordml" xmlns:w16se="http://schemas.microsoft.com/office/word/2015/wordml/symex" mc:Ignorable="w14 w15 w16se w16cid w16 w16cex">
+<w:styles xmlns:mc="http://schemas.openxmlformats.org/markup-compatibility/2006" xmlns:r="http://schemas.openxmlformats.org/officeDocument/2006/relationships" xmlns:w="http://schemas.openxmlformats.org/wordprocessingml/2006/main" xmlns:w14="http://schemas.microsoft.com/office/word/2010/wordml" xmlns:w15="http://schemas.microsoft.com/office/word/2012/wordml" xmlns:w16se="http://schemas.microsoft.com/office/word/2015/wordml/symex" mc:Ignorable="w14 w15 w16se">
   <w:docDefaults>
     <w:rPrDefault>
       <w:rPr>
@@ -2791,7 +3388,7 @@
       </w:pPr>
     </w:pPrDefault>
   </w:docDefaults>
-  <w:latentStyles w:defLockedState="0" w:defUIPriority="99" w:defSemiHidden="0" w:defUnhideWhenUsed="0" w:defQFormat="0" w:count="376">
+  <w:latentStyles w:defLockedState="0" w:defUIPriority="99" w:defSemiHidden="0" w:defUnhideWhenUsed="0" w:defQFormat="0" w:count="371">
     <w:lsdException w:name="Normal" w:uiPriority="0" w:qFormat="1"/>
     <w:lsdException w:name="heading 1" w:uiPriority="9" w:qFormat="1"/>
     <w:lsdException w:name="heading 2" w:semiHidden="1" w:uiPriority="9" w:unhideWhenUsed="1" w:qFormat="1"/>
@@ -3163,11 +3760,6 @@
     <w:lsdException w:name="List Table 5 Dark Accent 6" w:uiPriority="50"/>
     <w:lsdException w:name="List Table 6 Colorful Accent 6" w:uiPriority="51"/>
     <w:lsdException w:name="List Table 7 Colorful Accent 6" w:uiPriority="52"/>
-    <w:lsdException w:name="Mention" w:semiHidden="1" w:unhideWhenUsed="1"/>
-    <w:lsdException w:name="Smart Hyperlink" w:semiHidden="1" w:unhideWhenUsed="1"/>
-    <w:lsdException w:name="Hashtag" w:semiHidden="1" w:unhideWhenUsed="1"/>
-    <w:lsdException w:name="Unresolved Mention" w:semiHidden="1" w:unhideWhenUsed="1"/>
-    <w:lsdException w:name="Smart Link" w:semiHidden="1" w:unhideWhenUsed="1"/>
   </w:latentStyles>
   <w:style w:type="paragraph" w:default="1" w:styleId="Normal">
     <w:name w:val="Normal"/>
@@ -3373,6 +3965,61 @@
         <w:right w:w="100" w:type="dxa"/>
       </w:tblCellMar>
     </w:tblPr>
+  </w:style>
+  <w:style w:type="paragraph" w:styleId="Encabezado">
+    <w:name w:val="header"/>
+    <w:basedOn w:val="Normal"/>
+    <w:link w:val="EncabezadoCar"/>
+    <w:uiPriority w:val="99"/>
+    <w:unhideWhenUsed/>
+    <w:rsid w:val="0083076A"/>
+    <w:pPr>
+      <w:tabs>
+        <w:tab w:val="center" w:pos="4419"/>
+        <w:tab w:val="right" w:pos="8838"/>
+      </w:tabs>
+      <w:spacing w:line="240" w:lineRule="auto"/>
+    </w:pPr>
+  </w:style>
+  <w:style w:type="character" w:customStyle="1" w:styleId="EncabezadoCar">
+    <w:name w:val="Encabezado Car"/>
+    <w:basedOn w:val="Fuentedeprrafopredeter"/>
+    <w:link w:val="Encabezado"/>
+    <w:uiPriority w:val="99"/>
+    <w:rsid w:val="0083076A"/>
+  </w:style>
+  <w:style w:type="paragraph" w:styleId="Piedepgina">
+    <w:name w:val="footer"/>
+    <w:basedOn w:val="Normal"/>
+    <w:link w:val="PiedepginaCar"/>
+    <w:uiPriority w:val="99"/>
+    <w:unhideWhenUsed/>
+    <w:rsid w:val="0083076A"/>
+    <w:pPr>
+      <w:tabs>
+        <w:tab w:val="center" w:pos="4419"/>
+        <w:tab w:val="right" w:pos="8838"/>
+      </w:tabs>
+      <w:spacing w:line="240" w:lineRule="auto"/>
+    </w:pPr>
+  </w:style>
+  <w:style w:type="character" w:customStyle="1" w:styleId="PiedepginaCar">
+    <w:name w:val="Pie de página Car"/>
+    <w:basedOn w:val="Fuentedeprrafopredeter"/>
+    <w:link w:val="Piedepgina"/>
+    <w:uiPriority w:val="99"/>
+    <w:rsid w:val="0083076A"/>
+  </w:style>
+  <w:style w:type="paragraph" w:styleId="Prrafodelista">
+    <w:name w:val="List Paragraph"/>
+    <w:basedOn w:val="Normal"/>
+    <w:uiPriority w:val="34"/>
+    <w:qFormat/>
+    <w:rsid w:val="0083076A"/>
+    <w:pPr>
+      <w:ind w:left="720"/>
+      <w:contextualSpacing/>
+    </w:pPr>
   </w:style>
 </w:styles>
 </file>
